--- a/Note.docx
+++ b/Note.docx
@@ -6918,19 +6918,19 @@
       <w:pPr>
         <w:pStyle w:val="ListParagraph"/>
         <w:spacing w:before="0" w:after="160"/>
-        <w:ind w:hanging="0"/>
-        <w:contextualSpacing/>
-        <w:rPr/>
-      </w:pPr>
-      <w:r>
-        <w:rPr/>
-      </w:r>
-    </w:p>
-    <w:p>
-      <w:pPr>
-        <w:pStyle w:val="ListParagraph"/>
-        <w:spacing w:before="0" w:after="160"/>
-        <w:ind w:hanging="0"/>
+        <w:ind w:left="720" w:hanging="0"/>
+        <w:contextualSpacing/>
+        <w:rPr/>
+      </w:pPr>
+      <w:r>
+        <w:rPr/>
+      </w:r>
+    </w:p>
+    <w:p>
+      <w:pPr>
+        <w:pStyle w:val="ListParagraph"/>
+        <w:spacing w:before="0" w:after="160"/>
+        <w:ind w:left="720" w:hanging="0"/>
         <w:contextualSpacing/>
         <w:rPr/>
       </w:pPr>
@@ -7044,6 +7044,7 @@
         <w:rPr>
           <w:position w:val="0"/>
           <w:sz w:val="22"/>
+          <w:sz w:val="22"/>
           <w:vertAlign w:val="baseline"/>
         </w:rPr>
       </w:pPr>
@@ -7051,6 +7052,7 @@
         <w:rPr>
           <w:position w:val="0"/>
           <w:sz w:val="22"/>
+          <w:sz w:val="22"/>
           <w:vertAlign w:val="baseline"/>
         </w:rPr>
         <w:t>Guaranteed logarithmic operation for search, insert, delete</w:t>
@@ -7064,6 +7066,7 @@
         <w:rPr>
           <w:position w:val="0"/>
           <w:sz w:val="22"/>
+          <w:sz w:val="22"/>
           <w:vertAlign w:val="baseline"/>
         </w:rPr>
       </w:pPr>
@@ -7071,6 +7074,7 @@
         <w:rPr>
           <w:position w:val="0"/>
           <w:sz w:val="22"/>
+          <w:sz w:val="22"/>
           <w:vertAlign w:val="baseline"/>
         </w:rPr>
       </w:r>
@@ -7083,6 +7087,7 @@
         <w:rPr>
           <w:position w:val="0"/>
           <w:sz w:val="22"/>
+          <w:sz w:val="22"/>
           <w:vertAlign w:val="baseline"/>
         </w:rPr>
       </w:pPr>
@@ -7090,6 +7095,7 @@
         <w:rPr>
           <w:position w:val="0"/>
           <w:sz w:val="22"/>
+          <w:sz w:val="22"/>
           <w:vertAlign w:val="baseline"/>
         </w:rPr>
         <w:t>But: complicated to analyze and handle splitting</w:t>
@@ -7103,12 +7109,14 @@
         <w:rPr>
           <w:position w:val="0"/>
           <w:sz w:val="22"/>
+          <w:sz w:val="22"/>
           <w:vertAlign w:val="baseline"/>
         </w:rPr>
       </w:pPr>
       <w:r>
         <w:rPr>
           <w:position w:val="0"/>
+          <w:sz w:val="22"/>
           <w:sz w:val="22"/>
           <w:vertAlign w:val="baseline"/>
         </w:rPr>
@@ -7126,12 +7134,14 @@
         <w:rPr>
           <w:position w:val="0"/>
           <w:sz w:val="22"/>
+          <w:sz w:val="22"/>
           <w:vertAlign w:val="baseline"/>
         </w:rPr>
       </w:pPr>
       <w:r>
         <w:rPr>
           <w:position w:val="0"/>
+          <w:sz w:val="22"/>
           <w:sz w:val="22"/>
           <w:vertAlign w:val="baseline"/>
         </w:rPr>
@@ -7151,6 +7161,7 @@
         <w:rPr>
           <w:position w:val="0"/>
           <w:sz w:val="22"/>
+          <w:sz w:val="22"/>
           <w:vertAlign w:val="baseline"/>
         </w:rPr>
       </w:pPr>
@@ -7158,6 +7169,7 @@
         <w:rPr>
           <w:position w:val="0"/>
           <w:sz w:val="22"/>
+          <w:sz w:val="22"/>
           <w:vertAlign w:val="baseline"/>
         </w:rPr>
         <w:t>Idea: the larger key in the 2-3 tree node becomes the root:</w:t>
@@ -7171,6 +7183,7 @@
         <w:rPr>
           <w:position w:val="0"/>
           <w:sz w:val="22"/>
+          <w:sz w:val="22"/>
           <w:vertAlign w:val="baseline"/>
         </w:rPr>
       </w:pPr>
@@ -7178,10 +7191,11 @@
         <w:rPr>
           <w:position w:val="0"/>
           <w:sz w:val="22"/>
+          <w:sz w:val="22"/>
           <w:vertAlign w:val="baseline"/>
         </w:rPr>
         <w:drawing>
-          <wp:anchor behindDoc="0" distT="0" distB="0" distL="0" distR="0" simplePos="0" locked="0" layoutInCell="1" allowOverlap="1" relativeHeight="12">
+          <wp:anchor behindDoc="0" distT="0" distB="0" distL="0" distR="0" simplePos="0" locked="0" layoutInCell="1" allowOverlap="1" relativeHeight="5">
             <wp:simplePos x="0" y="0"/>
             <wp:positionH relativeFrom="column">
               <wp:posOffset>934720</wp:posOffset>
@@ -7235,6 +7249,7 @@
         <w:rPr>
           <w:position w:val="0"/>
           <w:sz w:val="22"/>
+          <w:sz w:val="22"/>
           <w:vertAlign w:val="baseline"/>
         </w:rPr>
       </w:pPr>
@@ -7242,6 +7257,7 @@
         <w:rPr>
           <w:position w:val="0"/>
           <w:sz w:val="22"/>
+          <w:sz w:val="22"/>
           <w:vertAlign w:val="baseline"/>
         </w:rPr>
       </w:r>
@@ -7254,6 +7270,7 @@
         <w:rPr>
           <w:position w:val="0"/>
           <w:sz w:val="22"/>
+          <w:sz w:val="22"/>
           <w:vertAlign w:val="baseline"/>
         </w:rPr>
       </w:pPr>
@@ -7261,6 +7278,7 @@
         <w:rPr>
           <w:position w:val="0"/>
           <w:sz w:val="22"/>
+          <w:sz w:val="22"/>
           <w:vertAlign w:val="baseline"/>
         </w:rPr>
       </w:r>
@@ -7273,6 +7291,7 @@
         <w:rPr>
           <w:position w:val="0"/>
           <w:sz w:val="22"/>
+          <w:sz w:val="22"/>
           <w:vertAlign w:val="baseline"/>
         </w:rPr>
       </w:pPr>
@@ -7280,6 +7299,7 @@
         <w:rPr>
           <w:position w:val="0"/>
           <w:sz w:val="22"/>
+          <w:sz w:val="22"/>
           <w:vertAlign w:val="baseline"/>
         </w:rPr>
       </w:r>
@@ -7292,6 +7312,7 @@
         <w:rPr>
           <w:position w:val="0"/>
           <w:sz w:val="22"/>
+          <w:sz w:val="22"/>
           <w:vertAlign w:val="baseline"/>
         </w:rPr>
       </w:pPr>
@@ -7299,6 +7320,7 @@
         <w:rPr>
           <w:position w:val="0"/>
           <w:sz w:val="22"/>
+          <w:sz w:val="22"/>
           <w:vertAlign w:val="baseline"/>
         </w:rPr>
       </w:r>
@@ -7311,6 +7333,7 @@
         <w:rPr>
           <w:position w:val="0"/>
           <w:sz w:val="22"/>
+          <w:sz w:val="22"/>
           <w:vertAlign w:val="baseline"/>
         </w:rPr>
       </w:pPr>
@@ -7318,6 +7341,7 @@
         <w:rPr>
           <w:position w:val="0"/>
           <w:sz w:val="22"/>
+          <w:sz w:val="22"/>
           <w:vertAlign w:val="baseline"/>
         </w:rPr>
       </w:r>
@@ -7330,6 +7354,7 @@
         <w:rPr>
           <w:position w:val="0"/>
           <w:sz w:val="22"/>
+          <w:sz w:val="22"/>
           <w:vertAlign w:val="baseline"/>
         </w:rPr>
       </w:pPr>
@@ -7337,6 +7362,7 @@
         <w:rPr>
           <w:position w:val="0"/>
           <w:sz w:val="22"/>
+          <w:sz w:val="22"/>
           <w:vertAlign w:val="baseline"/>
         </w:rPr>
       </w:r>
@@ -7349,6 +7375,7 @@
         <w:rPr>
           <w:position w:val="0"/>
           <w:sz w:val="22"/>
+          <w:sz w:val="22"/>
           <w:vertAlign w:val="baseline"/>
         </w:rPr>
       </w:pPr>
@@ -7356,6 +7383,7 @@
         <w:rPr>
           <w:position w:val="0"/>
           <w:sz w:val="22"/>
+          <w:sz w:val="22"/>
           <w:vertAlign w:val="baseline"/>
         </w:rPr>
       </w:r>
@@ -7368,6 +7396,7 @@
         <w:rPr>
           <w:position w:val="0"/>
           <w:sz w:val="22"/>
+          <w:sz w:val="22"/>
           <w:vertAlign w:val="baseline"/>
         </w:rPr>
       </w:pPr>
@@ -7375,6 +7404,7 @@
         <w:rPr>
           <w:position w:val="0"/>
           <w:sz w:val="22"/>
+          <w:sz w:val="22"/>
           <w:vertAlign w:val="baseline"/>
         </w:rPr>
       </w:r>
@@ -7387,6 +7417,7 @@
         <w:rPr>
           <w:position w:val="0"/>
           <w:sz w:val="22"/>
+          <w:sz w:val="22"/>
           <w:vertAlign w:val="baseline"/>
         </w:rPr>
       </w:pPr>
@@ -7394,6 +7425,7 @@
         <w:rPr>
           <w:position w:val="0"/>
           <w:sz w:val="22"/>
+          <w:sz w:val="22"/>
           <w:vertAlign w:val="baseline"/>
         </w:rPr>
       </w:r>
@@ -7406,6 +7438,7 @@
         <w:rPr>
           <w:position w:val="0"/>
           <w:sz w:val="22"/>
+          <w:sz w:val="22"/>
           <w:vertAlign w:val="baseline"/>
         </w:rPr>
       </w:pPr>
@@ -7413,6 +7446,7 @@
         <w:rPr>
           <w:position w:val="0"/>
           <w:sz w:val="22"/>
+          <w:sz w:val="22"/>
           <w:vertAlign w:val="baseline"/>
         </w:rPr>
       </w:r>
@@ -7425,6 +7459,7 @@
         <w:rPr>
           <w:position w:val="0"/>
           <w:sz w:val="22"/>
+          <w:sz w:val="22"/>
           <w:vertAlign w:val="baseline"/>
         </w:rPr>
       </w:pPr>
@@ -7432,6 +7467,7 @@
         <w:rPr>
           <w:position w:val="0"/>
           <w:sz w:val="22"/>
+          <w:sz w:val="22"/>
           <w:vertAlign w:val="baseline"/>
         </w:rPr>
       </w:r>
@@ -7444,6 +7480,7 @@
         <w:rPr>
           <w:position w:val="0"/>
           <w:sz w:val="22"/>
+          <w:sz w:val="22"/>
           <w:vertAlign w:val="baseline"/>
         </w:rPr>
       </w:pPr>
@@ -7451,6 +7488,7 @@
         <w:rPr>
           <w:position w:val="0"/>
           <w:sz w:val="22"/>
+          <w:sz w:val="22"/>
           <w:vertAlign w:val="baseline"/>
         </w:rPr>
       </w:r>
@@ -7463,6 +7501,7 @@
         <w:rPr>
           <w:position w:val="0"/>
           <w:sz w:val="22"/>
+          <w:sz w:val="22"/>
           <w:vertAlign w:val="baseline"/>
         </w:rPr>
       </w:pPr>
@@ -7470,6 +7509,7 @@
         <w:rPr>
           <w:position w:val="0"/>
           <w:sz w:val="22"/>
+          <w:sz w:val="22"/>
           <w:vertAlign w:val="baseline"/>
         </w:rPr>
         <w:t xml:space="preserve">Property: </w:t>
@@ -7483,6 +7523,7 @@
         <w:rPr>
           <w:position w:val="0"/>
           <w:sz w:val="22"/>
+          <w:sz w:val="22"/>
           <w:vertAlign w:val="baseline"/>
         </w:rPr>
       </w:pPr>
@@ -7490,6 +7531,7 @@
         <w:rPr>
           <w:position w:val="0"/>
           <w:sz w:val="22"/>
+          <w:sz w:val="22"/>
           <w:vertAlign w:val="baseline"/>
         </w:rPr>
         <w:t>1. No node has two red links</w:t>
@@ -7500,238 +7542,257 @@
         <w:pStyle w:val="ListParagraph"/>
         <w:spacing w:before="0" w:after="160"/>
         <w:contextualSpacing/>
+        <w:rPr/>
+      </w:pPr>
+      <w:r>
         <w:rPr>
           <w:position w:val="0"/>
           <w:sz w:val="22"/>
+          <w:sz w:val="22"/>
           <w:vertAlign w:val="baseline"/>
         </w:rPr>
-      </w:pPr>
-      <w:r>
+        <w:t>2. Every path from root to null link has the same number of black links</w:t>
+      </w:r>
+    </w:p>
+    <w:p>
+      <w:pPr>
+        <w:pStyle w:val="ListParagraph"/>
+        <w:spacing w:before="0" w:after="160"/>
+        <w:contextualSpacing/>
         <w:rPr>
           <w:position w:val="0"/>
           <w:sz w:val="22"/>
+          <w:sz w:val="22"/>
           <w:vertAlign w:val="baseline"/>
         </w:rPr>
-        <w:t>2. Every pathfrom root to null link has the same number of black links</w:t>
-      </w:r>
-    </w:p>
-    <w:p>
-      <w:pPr>
-        <w:pStyle w:val="ListParagraph"/>
-        <w:spacing w:before="0" w:after="160"/>
-        <w:contextualSpacing/>
+      </w:pPr>
+      <w:r>
         <w:rPr>
           <w:position w:val="0"/>
           <w:sz w:val="22"/>
+          <w:sz w:val="22"/>
           <w:vertAlign w:val="baseline"/>
         </w:rPr>
-      </w:pPr>
-      <w:r>
+        <w:t>3. red links lean left</w:t>
+      </w:r>
+    </w:p>
+    <w:p>
+      <w:pPr>
+        <w:pStyle w:val="ListParagraph"/>
+        <w:spacing w:before="0" w:after="160"/>
+        <w:contextualSpacing/>
         <w:rPr>
           <w:position w:val="0"/>
           <w:sz w:val="22"/>
+          <w:sz w:val="22"/>
           <w:vertAlign w:val="baseline"/>
         </w:rPr>
-        <w:t>3. red links lean left</w:t>
-      </w:r>
-    </w:p>
-    <w:p>
-      <w:pPr>
-        <w:pStyle w:val="ListParagraph"/>
-        <w:spacing w:before="0" w:after="160"/>
-        <w:contextualSpacing/>
+      </w:pPr>
+      <w:r>
         <w:rPr>
           <w:position w:val="0"/>
           <w:sz w:val="22"/>
+          <w:sz w:val="22"/>
           <w:vertAlign w:val="baseline"/>
         </w:rPr>
-      </w:pPr>
-      <w:r>
+      </w:r>
+    </w:p>
+    <w:p>
+      <w:pPr>
+        <w:pStyle w:val="ListParagraph"/>
+        <w:spacing w:before="0" w:after="160"/>
+        <w:contextualSpacing/>
         <w:rPr>
           <w:position w:val="0"/>
           <w:sz w:val="22"/>
+          <w:sz w:val="22"/>
           <w:vertAlign w:val="baseline"/>
         </w:rPr>
-      </w:r>
-    </w:p>
-    <w:p>
-      <w:pPr>
-        <w:pStyle w:val="ListParagraph"/>
-        <w:spacing w:before="0" w:after="160"/>
-        <w:contextualSpacing/>
+      </w:pPr>
+      <w:r>
         <w:rPr>
           <w:position w:val="0"/>
           <w:sz w:val="22"/>
+          <w:sz w:val="22"/>
           <w:vertAlign w:val="baseline"/>
         </w:rPr>
-      </w:pPr>
-      <w:r>
+        <w:t>Search is same as elementary BST</w:t>
+      </w:r>
+    </w:p>
+    <w:p>
+      <w:pPr>
+        <w:pStyle w:val="ListParagraph"/>
+        <w:spacing w:before="0" w:after="160"/>
+        <w:contextualSpacing/>
         <w:rPr>
           <w:position w:val="0"/>
           <w:sz w:val="22"/>
+          <w:sz w:val="22"/>
           <w:vertAlign w:val="baseline"/>
         </w:rPr>
-        <w:t>Search is same as elementary BST</w:t>
-      </w:r>
-    </w:p>
-    <w:p>
-      <w:pPr>
-        <w:pStyle w:val="ListParagraph"/>
-        <w:spacing w:before="0" w:after="160"/>
-        <w:contextualSpacing/>
+      </w:pPr>
+      <w:r>
         <w:rPr>
           <w:position w:val="0"/>
           <w:sz w:val="22"/>
+          <w:sz w:val="22"/>
           <w:vertAlign w:val="baseline"/>
         </w:rPr>
-      </w:pPr>
-      <w:r>
+        <w:t>For insertion:</w:t>
+      </w:r>
+    </w:p>
+    <w:p>
+      <w:pPr>
+        <w:pStyle w:val="ListParagraph"/>
+        <w:spacing w:before="0" w:after="160"/>
+        <w:contextualSpacing/>
         <w:rPr>
           <w:position w:val="0"/>
           <w:sz w:val="22"/>
+          <w:sz w:val="22"/>
           <w:vertAlign w:val="baseline"/>
         </w:rPr>
-        <w:t>For insertion:</w:t>
-      </w:r>
-    </w:p>
-    <w:p>
-      <w:pPr>
-        <w:pStyle w:val="ListParagraph"/>
-        <w:spacing w:before="0" w:after="160"/>
-        <w:contextualSpacing/>
+      </w:pPr>
+      <w:r>
         <w:rPr>
           <w:position w:val="0"/>
           <w:sz w:val="22"/>
+          <w:sz w:val="22"/>
           <w:vertAlign w:val="baseline"/>
         </w:rPr>
-      </w:pPr>
-      <w:r>
+        <w:t>1. Insert like standard BST, color the new link as red</w:t>
+      </w:r>
+    </w:p>
+    <w:p>
+      <w:pPr>
+        <w:pStyle w:val="ListParagraph"/>
+        <w:spacing w:before="0" w:after="160"/>
+        <w:contextualSpacing/>
         <w:rPr>
           <w:position w:val="0"/>
           <w:sz w:val="22"/>
+          <w:sz w:val="22"/>
           <w:vertAlign w:val="baseline"/>
         </w:rPr>
-        <w:t>1. Insert like standard BST, color the new link as red</w:t>
-      </w:r>
-    </w:p>
-    <w:p>
-      <w:pPr>
-        <w:pStyle w:val="ListParagraph"/>
-        <w:spacing w:before="0" w:after="160"/>
-        <w:contextualSpacing/>
+      </w:pPr>
+      <w:r>
         <w:rPr>
           <w:position w:val="0"/>
           <w:sz w:val="22"/>
+          <w:sz w:val="22"/>
           <w:vertAlign w:val="baseline"/>
         </w:rPr>
-      </w:pPr>
-      <w:r>
+        <w:t>2. If new red link is a right link, rotate left</w:t>
+      </w:r>
+    </w:p>
+    <w:p>
+      <w:pPr>
+        <w:pStyle w:val="ListParagraph"/>
+        <w:spacing w:before="0" w:after="160"/>
+        <w:contextualSpacing/>
         <w:rPr>
           <w:position w:val="0"/>
           <w:sz w:val="22"/>
+          <w:sz w:val="22"/>
           <w:vertAlign w:val="baseline"/>
         </w:rPr>
-        <w:t>2. If new red link is a right link, rotate left</w:t>
-      </w:r>
-    </w:p>
-    <w:p>
-      <w:pPr>
-        <w:pStyle w:val="ListParagraph"/>
-        <w:spacing w:before="0" w:after="160"/>
-        <w:contextualSpacing/>
+      </w:pPr>
+      <w:r>
         <w:rPr>
           <w:position w:val="0"/>
           <w:sz w:val="22"/>
+          <w:sz w:val="22"/>
           <w:vertAlign w:val="baseline"/>
         </w:rPr>
-      </w:pPr>
-      <w:r>
+        <w:t>3. If new red link is a right link and parent becomes two red linked; flipped both red link to black</w:t>
+      </w:r>
+    </w:p>
+    <w:p>
+      <w:pPr>
+        <w:pStyle w:val="ListParagraph"/>
+        <w:spacing w:before="0" w:after="160"/>
+        <w:contextualSpacing/>
         <w:rPr>
           <w:position w:val="0"/>
           <w:sz w:val="22"/>
+          <w:sz w:val="22"/>
           <w:vertAlign w:val="baseline"/>
         </w:rPr>
-        <w:t>3. If new red link is a right link and parent becomes two red linked; flipped both red link to black</w:t>
-      </w:r>
-    </w:p>
-    <w:p>
-      <w:pPr>
-        <w:pStyle w:val="ListParagraph"/>
-        <w:spacing w:before="0" w:after="160"/>
-        <w:contextualSpacing/>
+      </w:pPr>
+      <w:r>
         <w:rPr>
           <w:position w:val="0"/>
           <w:sz w:val="22"/>
+          <w:sz w:val="22"/>
           <w:vertAlign w:val="baseline"/>
         </w:rPr>
-      </w:pPr>
-      <w:r>
+        <w:t>4. If new red link is a left link but cause two red left link in a line; rotate right and then flip as 3.</w:t>
+      </w:r>
+    </w:p>
+    <w:p>
+      <w:pPr>
+        <w:pStyle w:val="ListParagraph"/>
+        <w:spacing w:before="0" w:after="160"/>
+        <w:contextualSpacing/>
         <w:rPr>
           <w:position w:val="0"/>
           <w:sz w:val="22"/>
+          <w:sz w:val="22"/>
           <w:vertAlign w:val="baseline"/>
         </w:rPr>
-        <w:t>4. If new red link is a left link but cause two red left link in a line; rotate right and then flip as 3.</w:t>
-      </w:r>
-    </w:p>
-    <w:p>
-      <w:pPr>
-        <w:pStyle w:val="ListParagraph"/>
-        <w:spacing w:before="0" w:after="160"/>
-        <w:contextualSpacing/>
+      </w:pPr>
+      <w:r>
         <w:rPr>
           <w:position w:val="0"/>
           <w:sz w:val="22"/>
+          <w:sz w:val="22"/>
           <w:vertAlign w:val="baseline"/>
         </w:rPr>
-      </w:pPr>
-      <w:r>
+      </w:r>
+    </w:p>
+    <w:p>
+      <w:pPr>
+        <w:pStyle w:val="ListParagraph"/>
+        <w:spacing w:before="0" w:after="160"/>
+        <w:contextualSpacing/>
         <w:rPr>
           <w:position w:val="0"/>
           <w:sz w:val="22"/>
+          <w:sz w:val="22"/>
           <w:vertAlign w:val="baseline"/>
         </w:rPr>
-      </w:r>
-    </w:p>
-    <w:p>
-      <w:pPr>
-        <w:pStyle w:val="ListParagraph"/>
-        <w:spacing w:before="0" w:after="160"/>
-        <w:contextualSpacing/>
+      </w:pPr>
+      <w:r>
         <w:rPr>
           <w:position w:val="0"/>
           <w:sz w:val="22"/>
+          <w:sz w:val="22"/>
           <w:vertAlign w:val="baseline"/>
         </w:rPr>
-      </w:pPr>
-      <w:r>
+        <w:t xml:space="preserve">eg1:  </w:t>
+      </w:r>
+    </w:p>
+    <w:p>
+      <w:pPr>
+        <w:pStyle w:val="ListParagraph"/>
+        <w:spacing w:before="0" w:after="160"/>
+        <w:contextualSpacing/>
         <w:rPr>
           <w:position w:val="0"/>
           <w:sz w:val="22"/>
+          <w:sz w:val="22"/>
           <w:vertAlign w:val="baseline"/>
         </w:rPr>
-        <w:t xml:space="preserve">eg1:  </w:t>
-      </w:r>
-    </w:p>
-    <w:p>
-      <w:pPr>
-        <w:pStyle w:val="ListParagraph"/>
-        <w:spacing w:before="0" w:after="160"/>
-        <w:contextualSpacing/>
+      </w:pPr>
+      <w:r>
         <w:rPr>
           <w:position w:val="0"/>
           <w:sz w:val="22"/>
+          <w:sz w:val="22"/>
           <w:vertAlign w:val="baseline"/>
         </w:rPr>
-      </w:pPr>
-      <w:r>
-        <w:rPr>
-          <w:position w:val="0"/>
-          <w:sz w:val="22"/>
-          <w:vertAlign w:val="baseline"/>
-        </w:rPr>
         <w:drawing>
-          <wp:anchor behindDoc="0" distT="0" distB="0" distL="0" distR="0" simplePos="0" locked="0" layoutInCell="1" allowOverlap="1" relativeHeight="13">
+          <wp:anchor behindDoc="0" distT="0" distB="0" distL="0" distR="0" simplePos="0" locked="0" layoutInCell="1" allowOverlap="1" relativeHeight="6">
             <wp:simplePos x="0" y="0"/>
             <wp:positionH relativeFrom="column">
               <wp:posOffset>438150</wp:posOffset>
@@ -7785,6 +7846,7 @@
         <w:rPr>
           <w:position w:val="0"/>
           <w:sz w:val="22"/>
+          <w:sz w:val="22"/>
           <w:vertAlign w:val="baseline"/>
         </w:rPr>
       </w:pPr>
@@ -7792,6 +7854,7 @@
         <w:rPr>
           <w:position w:val="0"/>
           <w:sz w:val="22"/>
+          <w:sz w:val="22"/>
           <w:vertAlign w:val="baseline"/>
         </w:rPr>
       </w:r>
@@ -7804,6 +7867,7 @@
         <w:rPr>
           <w:position w:val="0"/>
           <w:sz w:val="22"/>
+          <w:sz w:val="22"/>
           <w:vertAlign w:val="baseline"/>
         </w:rPr>
       </w:pPr>
@@ -7811,6 +7875,7 @@
         <w:rPr>
           <w:position w:val="0"/>
           <w:sz w:val="22"/>
+          <w:sz w:val="22"/>
           <w:vertAlign w:val="baseline"/>
         </w:rPr>
         <w:t>eg2:</w:t>
@@ -7824,12 +7889,13 @@
         <w:rPr>
           <w:position w:val="0"/>
           <w:sz w:val="22"/>
+          <w:sz w:val="22"/>
           <w:vertAlign w:val="baseline"/>
         </w:rPr>
       </w:pPr>
       <w:r>
         <w:drawing>
-          <wp:anchor behindDoc="0" distT="0" distB="0" distL="0" distR="0" simplePos="0" locked="0" layoutInCell="1" allowOverlap="1" relativeHeight="14">
+          <wp:anchor behindDoc="0" distT="0" distB="0" distL="0" distR="0" simplePos="0" locked="0" layoutInCell="1" allowOverlap="1" relativeHeight="7">
             <wp:simplePos x="0" y="0"/>
             <wp:positionH relativeFrom="column">
               <wp:align>center</wp:align>
@@ -7879,142 +7945,1392 @@
         <w:rPr>
           <w:position w:val="0"/>
           <w:sz w:val="22"/>
+          <w:sz w:val="22"/>
           <w:vertAlign w:val="baseline"/>
         </w:rPr>
-        <w:t>Height of tree is less than 2 lgN in the worst case</w:t>
-      </w:r>
-    </w:p>
-    <w:p>
-      <w:pPr>
-        <w:pStyle w:val="ListParagraph"/>
-        <w:spacing w:before="0" w:after="160"/>
-        <w:contextualSpacing/>
+        <w:t>H</w:t>
+      </w:r>
+      <w:r>
         <w:rPr>
           <w:position w:val="0"/>
           <w:sz w:val="22"/>
+          <w:sz w:val="22"/>
           <w:vertAlign w:val="baseline"/>
         </w:rPr>
-      </w:pPr>
-      <w:r>
+        <w:t>eight of tree is less than 2 lgN in the worst case</w:t>
+      </w:r>
+    </w:p>
+    <w:p>
+      <w:pPr>
+        <w:pStyle w:val="ListParagraph"/>
+        <w:spacing w:before="0" w:after="160"/>
+        <w:contextualSpacing/>
         <w:rPr>
           <w:position w:val="0"/>
           <w:sz w:val="22"/>
+          <w:sz w:val="22"/>
           <w:vertAlign w:val="baseline"/>
         </w:rPr>
-      </w:r>
-    </w:p>
-    <w:p>
-      <w:pPr>
-        <w:pStyle w:val="ListParagraph"/>
-        <w:spacing w:before="0" w:after="160"/>
-        <w:contextualSpacing/>
+      </w:pPr>
+      <w:r>
         <w:rPr>
           <w:position w:val="0"/>
           <w:sz w:val="22"/>
+          <w:sz w:val="22"/>
           <w:vertAlign w:val="baseline"/>
         </w:rPr>
-      </w:pPr>
-      <w:r>
+      </w:r>
+    </w:p>
+    <w:p>
+      <w:pPr>
+        <w:pStyle w:val="ListParagraph"/>
+        <w:spacing w:before="0" w:after="160"/>
+        <w:contextualSpacing/>
         <w:rPr>
           <w:position w:val="0"/>
           <w:sz w:val="22"/>
+          <w:sz w:val="22"/>
           <w:vertAlign w:val="baseline"/>
         </w:rPr>
-      </w:r>
-    </w:p>
-    <w:p>
-      <w:pPr>
-        <w:pStyle w:val="ListParagraph"/>
-        <w:spacing w:before="0" w:after="160"/>
-        <w:contextualSpacing/>
+      </w:pPr>
+      <w:r>
         <w:rPr>
           <w:position w:val="0"/>
           <w:sz w:val="22"/>
+          <w:sz w:val="22"/>
           <w:vertAlign w:val="baseline"/>
         </w:rPr>
-      </w:pPr>
-      <w:r>
+      </w:r>
+    </w:p>
+    <w:p>
+      <w:pPr>
+        <w:pStyle w:val="ListParagraph"/>
+        <w:spacing w:before="0" w:after="160"/>
+        <w:contextualSpacing/>
         <w:rPr>
           <w:position w:val="0"/>
           <w:sz w:val="22"/>
+          <w:sz w:val="22"/>
           <w:vertAlign w:val="baseline"/>
         </w:rPr>
-      </w:r>
-    </w:p>
-    <w:p>
-      <w:pPr>
-        <w:pStyle w:val="ListParagraph"/>
-        <w:spacing w:before="0" w:after="160"/>
-        <w:contextualSpacing/>
+      </w:pPr>
+      <w:r>
         <w:rPr>
           <w:position w:val="0"/>
           <w:sz w:val="22"/>
+          <w:sz w:val="22"/>
           <w:vertAlign w:val="baseline"/>
         </w:rPr>
-      </w:pPr>
-      <w:r>
+      </w:r>
+    </w:p>
+    <w:p>
+      <w:pPr>
+        <w:pStyle w:val="ListParagraph"/>
+        <w:spacing w:before="0" w:after="160"/>
+        <w:contextualSpacing/>
         <w:rPr>
           <w:position w:val="0"/>
           <w:sz w:val="22"/>
+          <w:sz w:val="22"/>
           <w:vertAlign w:val="baseline"/>
         </w:rPr>
-      </w:r>
-    </w:p>
-    <w:p>
-      <w:pPr>
-        <w:pStyle w:val="ListParagraph"/>
-        <w:spacing w:before="0" w:after="160"/>
-        <w:contextualSpacing/>
+      </w:pPr>
+      <w:r>
         <w:rPr>
           <w:position w:val="0"/>
           <w:sz w:val="22"/>
+          <w:sz w:val="22"/>
           <w:vertAlign w:val="baseline"/>
         </w:rPr>
-      </w:pPr>
-      <w:r>
+      </w:r>
+    </w:p>
+    <w:p>
+      <w:pPr>
+        <w:pStyle w:val="ListParagraph"/>
+        <w:spacing w:before="0" w:after="160"/>
+        <w:contextualSpacing/>
         <w:rPr>
           <w:position w:val="0"/>
           <w:sz w:val="22"/>
+          <w:sz w:val="22"/>
           <w:vertAlign w:val="baseline"/>
         </w:rPr>
-      </w:r>
-    </w:p>
-    <w:p>
-      <w:pPr>
-        <w:pStyle w:val="ListParagraph"/>
-        <w:spacing w:before="0" w:after="160"/>
-        <w:contextualSpacing/>
+      </w:pPr>
+      <w:r>
         <w:rPr>
           <w:position w:val="0"/>
           <w:sz w:val="22"/>
+          <w:sz w:val="22"/>
           <w:vertAlign w:val="baseline"/>
         </w:rPr>
-      </w:pPr>
-      <w:r>
+      </w:r>
+    </w:p>
+    <w:p>
+      <w:pPr>
+        <w:pStyle w:val="ListParagraph"/>
+        <w:spacing w:before="0" w:after="160"/>
+        <w:contextualSpacing/>
         <w:rPr>
           <w:position w:val="0"/>
           <w:sz w:val="22"/>
+          <w:sz w:val="22"/>
           <w:vertAlign w:val="baseline"/>
         </w:rPr>
-      </w:r>
-    </w:p>
-    <w:p>
-      <w:pPr>
-        <w:pStyle w:val="ListParagraph"/>
-        <w:spacing w:before="0" w:after="160"/>
-        <w:contextualSpacing/>
+      </w:pPr>
+      <w:r>
         <w:rPr>
           <w:position w:val="0"/>
           <w:sz w:val="22"/>
+          <w:sz w:val="22"/>
           <w:vertAlign w:val="baseline"/>
         </w:rPr>
-      </w:pPr>
-      <w:r>
-        <w:rPr>
-          <w:position w:val="0"/>
-          <w:sz w:val="22"/>
-          <w:vertAlign w:val="baseline"/>
-        </w:rPr>
+      </w:r>
+    </w:p>
+    <w:p>
+      <w:pPr>
+        <w:pStyle w:val="ListParagraph"/>
+        <w:spacing w:before="0" w:after="160"/>
+        <w:contextualSpacing/>
+        <w:rPr/>
+      </w:pPr>
+      <w:r>
+        <w:rPr/>
+        <w:t>4.3.2020</w:t>
+      </w:r>
+    </w:p>
+    <w:p>
+      <w:pPr>
+        <w:pStyle w:val="ListParagraph"/>
+        <w:spacing w:before="0" w:after="160"/>
+        <w:contextualSpacing/>
+        <w:rPr/>
+      </w:pPr>
+      <w:r>
+        <w:rPr/>
+      </w:r>
+    </w:p>
+    <w:p>
+      <w:pPr>
+        <w:pStyle w:val="ListParagraph"/>
+        <w:spacing w:before="0" w:after="160"/>
+        <w:ind w:left="720" w:hanging="0"/>
+        <w:contextualSpacing/>
+        <w:rPr/>
+      </w:pPr>
+      <w:r>
+        <w:rPr/>
+        <w:tab/>
+        <w:t>Geometric apps for BST</w:t>
+      </w:r>
+    </w:p>
+    <w:p>
+      <w:pPr>
+        <w:pStyle w:val="ListParagraph"/>
+        <w:numPr>
+          <w:ilvl w:val="0"/>
+          <w:numId w:val="24"/>
+        </w:numPr>
+        <w:spacing w:before="0" w:after="160"/>
+        <w:contextualSpacing/>
+        <w:rPr/>
+      </w:pPr>
+      <w:r>
+        <w:rPr/>
+        <w:t>1d range search</w:t>
+      </w:r>
+    </w:p>
+    <w:p>
+      <w:pPr>
+        <w:pStyle w:val="ListParagraph"/>
+        <w:numPr>
+          <w:ilvl w:val="0"/>
+          <w:numId w:val="0"/>
+        </w:numPr>
+        <w:spacing w:before="0" w:after="160"/>
+        <w:ind w:left="2160" w:hanging="0"/>
+        <w:contextualSpacing/>
+        <w:rPr/>
+      </w:pPr>
+      <w:r>
+        <w:rPr/>
+        <w:t>(how many keys between low and high?)</w:t>
+      </w:r>
+    </w:p>
+    <w:p>
+      <w:pPr>
+        <w:pStyle w:val="ListParagraph"/>
+        <w:numPr>
+          <w:ilvl w:val="0"/>
+          <w:numId w:val="24"/>
+        </w:numPr>
+        <w:spacing w:before="0" w:after="160"/>
+        <w:contextualSpacing/>
+        <w:rPr/>
+      </w:pPr>
+      <w:r>
+        <w:rPr/>
+        <w:t xml:space="preserve"> </w:t>
+      </w:r>
+      <w:r>
+        <w:rPr/>
+        <w:t>Line intersection search</w:t>
+      </w:r>
+    </w:p>
+    <w:p>
+      <w:pPr>
+        <w:pStyle w:val="ListParagraph"/>
+        <w:numPr>
+          <w:ilvl w:val="0"/>
+          <w:numId w:val="24"/>
+        </w:numPr>
+        <w:spacing w:before="0" w:after="160"/>
+        <w:contextualSpacing/>
+        <w:rPr/>
+      </w:pPr>
+      <w:r>
+        <w:rPr/>
+        <w:t>KD tree(multi-dimensional partition tree)</w:t>
+      </w:r>
+    </w:p>
+    <w:p>
+      <w:pPr>
+        <w:pStyle w:val="ListParagraph"/>
+        <w:numPr>
+          <w:ilvl w:val="0"/>
+          <w:numId w:val="0"/>
+        </w:numPr>
+        <w:spacing w:before="0" w:after="160"/>
+        <w:ind w:left="2160" w:hanging="0"/>
+        <w:contextualSpacing/>
+        <w:rPr/>
+      </w:pPr>
+      <w:r>
+        <w:rPr/>
+        <w:t>2-d orthogonal range search:</w:t>
+      </w:r>
+    </w:p>
+    <w:p>
+      <w:pPr>
+        <w:pStyle w:val="ListParagraph"/>
+        <w:numPr>
+          <w:ilvl w:val="0"/>
+          <w:numId w:val="0"/>
+        </w:numPr>
+        <w:spacing w:before="0" w:after="160"/>
+        <w:ind w:left="2160" w:hanging="0"/>
+        <w:contextualSpacing/>
+        <w:rPr/>
+      </w:pPr>
+      <w:r>
+        <w:rPr/>
+      </w:r>
+    </w:p>
+    <w:p>
+      <w:pPr>
+        <w:pStyle w:val="ListParagraph"/>
+        <w:numPr>
+          <w:ilvl w:val="0"/>
+          <w:numId w:val="0"/>
+        </w:numPr>
+        <w:spacing w:before="0" w:after="160"/>
+        <w:ind w:left="2160" w:hanging="0"/>
+        <w:contextualSpacing/>
+        <w:rPr/>
+      </w:pPr>
+      <w:r>
+        <w:rPr/>
+        <w:t>partition plane according to a binary tree:</w:t>
+      </w:r>
+    </w:p>
+    <w:p>
+      <w:pPr>
+        <w:pStyle w:val="ListParagraph"/>
+        <w:numPr>
+          <w:ilvl w:val="0"/>
+          <w:numId w:val="0"/>
+        </w:numPr>
+        <w:spacing w:before="0" w:after="160"/>
+        <w:ind w:left="2160" w:hanging="0"/>
+        <w:contextualSpacing/>
+        <w:rPr/>
+      </w:pPr>
+      <w:r>
+        <w:rPr/>
+        <w:t>1. for vertical point, left is left, right is right</w:t>
+      </w:r>
+    </w:p>
+    <w:p>
+      <w:pPr>
+        <w:pStyle w:val="ListParagraph"/>
+        <w:numPr>
+          <w:ilvl w:val="0"/>
+          <w:numId w:val="0"/>
+        </w:numPr>
+        <w:spacing w:before="0" w:after="160"/>
+        <w:ind w:left="2160" w:hanging="0"/>
+        <w:contextualSpacing/>
+        <w:rPr/>
+      </w:pPr>
+      <w:r>
+        <w:rPr/>
+        <w:t>2. for horizontal point,left is below, right is above</w:t>
+      </w:r>
+    </w:p>
+    <w:p>
+      <w:pPr>
+        <w:pStyle w:val="ListParagraph"/>
+        <w:spacing w:before="0" w:after="160"/>
+        <w:ind w:left="720" w:hanging="0"/>
+        <w:contextualSpacing/>
+        <w:rPr/>
+      </w:pPr>
+      <w:r>
+        <w:rPr/>
+        <w:tab/>
+      </w:r>
+    </w:p>
+    <w:p>
+      <w:pPr>
+        <w:pStyle w:val="ListParagraph"/>
+        <w:spacing w:before="0" w:after="160"/>
+        <w:ind w:left="720" w:hanging="0"/>
+        <w:contextualSpacing/>
+        <w:rPr/>
+      </w:pPr>
+      <w:r>
+        <w:rPr/>
+        <w:tab/>
+        <w:t>Hash Tables</w:t>
+      </w:r>
+    </w:p>
+    <w:p>
+      <w:pPr>
+        <w:pStyle w:val="ListParagraph"/>
+        <w:numPr>
+          <w:ilvl w:val="0"/>
+          <w:numId w:val="25"/>
+        </w:numPr>
+        <w:spacing w:before="0" w:after="160"/>
+        <w:contextualSpacing/>
+        <w:rPr/>
+      </w:pPr>
+      <w:r>
+        <w:rPr/>
+        <w:t>Hash function: method for computing array index from key</w:t>
+      </w:r>
+    </w:p>
+    <w:p>
+      <w:pPr>
+        <w:pStyle w:val="ListParagraph"/>
+        <w:numPr>
+          <w:ilvl w:val="0"/>
+          <w:numId w:val="25"/>
+        </w:numPr>
+        <w:spacing w:before="0" w:after="160"/>
+        <w:contextualSpacing/>
+        <w:rPr/>
+      </w:pPr>
+      <w:r>
+        <w:rPr/>
+        <w:t>Collision: two keys that hash to the same array index</w:t>
+      </w:r>
+    </w:p>
+    <w:p>
+      <w:pPr>
+        <w:pStyle w:val="ListParagraph"/>
+        <w:numPr>
+          <w:ilvl w:val="0"/>
+          <w:numId w:val="25"/>
+        </w:numPr>
+        <w:spacing w:before="0" w:after="160"/>
+        <w:contextualSpacing/>
+        <w:rPr/>
+      </w:pPr>
+      <w:r>
+        <w:rPr/>
+        <w:t>Uniform hashing assumption:</w:t>
+      </w:r>
+    </w:p>
+    <w:p>
+      <w:pPr>
+        <w:pStyle w:val="ListParagraph"/>
+        <w:numPr>
+          <w:ilvl w:val="0"/>
+          <w:numId w:val="0"/>
+        </w:numPr>
+        <w:spacing w:before="0" w:after="160"/>
+        <w:ind w:left="1440" w:hanging="0"/>
+        <w:contextualSpacing/>
+        <w:rPr/>
+      </w:pPr>
+      <w:r>
+        <w:rPr/>
+        <w:t>Each key is equally likely to hash to an integer between 0 and M-1:</w:t>
+      </w:r>
+    </w:p>
+    <w:p>
+      <w:pPr>
+        <w:pStyle w:val="ListParagraph"/>
+        <w:numPr>
+          <w:ilvl w:val="0"/>
+          <w:numId w:val="0"/>
+        </w:numPr>
+        <w:spacing w:before="0" w:after="160"/>
+        <w:ind w:left="1440" w:hanging="0"/>
+        <w:contextualSpacing/>
+        <w:rPr/>
+      </w:pPr>
+      <w:r>
+        <w:rPr/>
+        <w:t>1. expect two keys in the same hashing code after ~</w:t>
+      </w:r>
+      <w:r>
+        <w:rPr/>
+      </w:r>
+      <m:oMath xmlns:m="http://schemas.openxmlformats.org/officeDocument/2006/math">
+        <m:rad>
+          <m:radPr>
+            <m:degHide m:val="1"/>
+          </m:radPr>
+          <m:deg/>
+          <m:e>
+            <m:d>
+              <m:dPr>
+                <m:begChr m:val="("/>
+                <m:endChr m:val=")"/>
+              </m:dPr>
+              <m:e>
+                <m:f>
+                  <m:num>
+                    <m:r>
+                      <w:rPr>
+                        <w:rFonts w:ascii="Cambria Math" w:hAnsi="Cambria Math"/>
+                      </w:rPr>
+                      <m:t xml:space="preserve">π</m:t>
+                    </m:r>
+                    <m:r>
+                      <w:rPr>
+                        <w:rFonts w:ascii="Cambria Math" w:hAnsi="Cambria Math"/>
+                      </w:rPr>
+                      <m:t xml:space="preserve">M</m:t>
+                    </m:r>
+                  </m:num>
+                  <m:den>
+                    <m:r>
+                      <w:rPr>
+                        <w:rFonts w:ascii="Cambria Math" w:hAnsi="Cambria Math"/>
+                      </w:rPr>
+                      <m:t xml:space="preserve">2</m:t>
+                    </m:r>
+                  </m:den>
+                </m:f>
+              </m:e>
+            </m:d>
+          </m:e>
+        </m:rad>
+      </m:oMath>
+      <w:r>
+        <w:rPr/>
+        <w:t>tosses</w:t>
+      </w:r>
+    </w:p>
+    <w:p>
+      <w:pPr>
+        <w:pStyle w:val="ListParagraph"/>
+        <w:numPr>
+          <w:ilvl w:val="0"/>
+          <w:numId w:val="0"/>
+        </w:numPr>
+        <w:spacing w:before="0" w:after="160"/>
+        <w:ind w:left="1440" w:hanging="0"/>
+        <w:contextualSpacing/>
+        <w:rPr/>
+      </w:pPr>
+      <w:r>
+        <w:rPr/>
+        <w:t>2. expect every hash code has at least 1 key after ~MlnM tosses</w:t>
+      </w:r>
+    </w:p>
+    <w:p>
+      <w:pPr>
+        <w:pStyle w:val="ListParagraph"/>
+        <w:numPr>
+          <w:ilvl w:val="0"/>
+          <w:numId w:val="0"/>
+        </w:numPr>
+        <w:spacing w:before="0" w:after="160"/>
+        <w:ind w:left="1440" w:hanging="0"/>
+        <w:contextualSpacing/>
+        <w:rPr/>
+      </w:pPr>
+      <w:r>
+        <w:rPr/>
+        <w:t xml:space="preserve">3. after M tosses, expect most loaded hash code has </w:t>
+      </w:r>
+      <w:r>
+        <w:rPr/>
+      </w:r>
+      <m:oMath xmlns:m="http://schemas.openxmlformats.org/officeDocument/2006/math">
+        <m:r>
+          <w:rPr>
+            <w:rFonts w:ascii="Cambria Math" w:hAnsi="Cambria Math"/>
+          </w:rPr>
+          <m:t xml:space="preserve">Θ</m:t>
+        </m:r>
+        <m:d>
+          <m:dPr>
+            <m:begChr m:val="("/>
+            <m:endChr m:val=")"/>
+          </m:dPr>
+          <m:e>
+            <m:f>
+              <m:num>
+                <m:r>
+                  <w:rPr>
+                    <w:rFonts w:ascii="Cambria Math" w:hAnsi="Cambria Math"/>
+                  </w:rPr>
+                  <m:t xml:space="preserve">log</m:t>
+                </m:r>
+                <m:r>
+                  <w:rPr>
+                    <w:rFonts w:ascii="Cambria Math" w:hAnsi="Cambria Math"/>
+                  </w:rPr>
+                  <m:t xml:space="preserve">M</m:t>
+                </m:r>
+              </m:num>
+              <m:den>
+                <m:r>
+                  <w:rPr>
+                    <w:rFonts w:ascii="Cambria Math" w:hAnsi="Cambria Math"/>
+                  </w:rPr>
+                  <m:t xml:space="preserve">log</m:t>
+                </m:r>
+                <m:r>
+                  <w:rPr>
+                    <w:rFonts w:ascii="Cambria Math" w:hAnsi="Cambria Math"/>
+                  </w:rPr>
+                  <m:t xml:space="preserve">log</m:t>
+                </m:r>
+                <m:r>
+                  <w:rPr>
+                    <w:rFonts w:ascii="Cambria Math" w:hAnsi="Cambria Math"/>
+                  </w:rPr>
+                  <m:t xml:space="preserve">M</m:t>
+                </m:r>
+              </m:den>
+            </m:f>
+          </m:e>
+        </m:d>
+      </m:oMath>
+    </w:p>
+    <w:p>
+      <w:pPr>
+        <w:pStyle w:val="ListParagraph"/>
+        <w:numPr>
+          <w:ilvl w:val="0"/>
+          <w:numId w:val="25"/>
+        </w:numPr>
+        <w:spacing w:before="0" w:after="160"/>
+        <w:contextualSpacing/>
+        <w:rPr/>
+      </w:pPr>
+      <w:r>
+        <w:rPr/>
+        <w:t>Separate Chaining</w:t>
+      </w:r>
+    </w:p>
+    <w:p>
+      <w:pPr>
+        <w:pStyle w:val="ListParagraph"/>
+        <w:numPr>
+          <w:ilvl w:val="0"/>
+          <w:numId w:val="0"/>
+        </w:numPr>
+        <w:spacing w:before="0" w:after="160"/>
+        <w:ind w:left="1440" w:hanging="0"/>
+        <w:contextualSpacing/>
+        <w:rPr/>
+      </w:pPr>
+      <w:r>
+        <w:rPr/>
+        <w:t>(Build a linked list at each index to resolve collision)</w:t>
+      </w:r>
+    </w:p>
+    <w:p>
+      <w:pPr>
+        <w:pStyle w:val="ListParagraph"/>
+        <w:numPr>
+          <w:ilvl w:val="0"/>
+          <w:numId w:val="0"/>
+        </w:numPr>
+        <w:spacing w:before="0" w:after="160"/>
+        <w:ind w:left="1440" w:hanging="0"/>
+        <w:contextualSpacing/>
+        <w:rPr/>
+      </w:pPr>
+      <w:r>
+        <w:rPr/>
+        <w:t>Number of probes for search/insert is proportional to N/M</w:t>
+      </w:r>
+    </w:p>
+    <w:p>
+      <w:pPr>
+        <w:pStyle w:val="ListParagraph"/>
+        <w:numPr>
+          <w:ilvl w:val="0"/>
+          <w:numId w:val="0"/>
+        </w:numPr>
+        <w:spacing w:before="0" w:after="160"/>
+        <w:ind w:left="1440" w:hanging="0"/>
+        <w:contextualSpacing/>
+        <w:rPr/>
+      </w:pPr>
+      <w:r>
+        <w:rPr/>
+        <w:t>1. Too much wasted space if M is too large</w:t>
+      </w:r>
+    </w:p>
+    <w:p>
+      <w:pPr>
+        <w:pStyle w:val="ListParagraph"/>
+        <w:numPr>
+          <w:ilvl w:val="0"/>
+          <w:numId w:val="0"/>
+        </w:numPr>
+        <w:spacing w:before="0" w:after="160"/>
+        <w:ind w:left="1440" w:hanging="0"/>
+        <w:contextualSpacing/>
+        <w:rPr/>
+      </w:pPr>
+      <w:r>
+        <w:rPr/>
+        <w:t>2. List too long if M is too small</w:t>
+      </w:r>
+    </w:p>
+    <w:p>
+      <w:pPr>
+        <w:pStyle w:val="ListParagraph"/>
+        <w:numPr>
+          <w:ilvl w:val="0"/>
+          <w:numId w:val="25"/>
+        </w:numPr>
+        <w:spacing w:before="0" w:after="160"/>
+        <w:contextualSpacing/>
+        <w:rPr/>
+      </w:pPr>
+      <w:r>
+        <w:rPr/>
+        <w:t>Linear Probing(Open Addressing)</w:t>
+      </w:r>
+    </w:p>
+    <w:p>
+      <w:pPr>
+        <w:pStyle w:val="ListParagraph"/>
+        <w:numPr>
+          <w:ilvl w:val="0"/>
+          <w:numId w:val="0"/>
+        </w:numPr>
+        <w:spacing w:before="0" w:after="160"/>
+        <w:ind w:left="1440" w:hanging="0"/>
+        <w:contextualSpacing/>
+        <w:rPr/>
+      </w:pPr>
+      <w:r>
+        <w:rPr/>
+        <w:t>when a new key collides, find next empty slot</w:t>
+      </w:r>
+    </w:p>
+    <w:p>
+      <w:pPr>
+        <w:pStyle w:val="ListParagraph"/>
+        <w:numPr>
+          <w:ilvl w:val="0"/>
+          <w:numId w:val="0"/>
+        </w:numPr>
+        <w:spacing w:before="0" w:after="160"/>
+        <w:ind w:left="1440" w:hanging="0"/>
+        <w:contextualSpacing/>
+        <w:rPr/>
+      </w:pPr>
+      <w:r>
+        <w:rPr/>
+        <w:t>1. if we want to search a key not in the table,hash it and find it does not match; keep on searching until we find that there is an empty slot</w:t>
+      </w:r>
+    </w:p>
+    <w:p>
+      <w:pPr>
+        <w:pStyle w:val="ListParagraph"/>
+        <w:numPr>
+          <w:ilvl w:val="0"/>
+          <w:numId w:val="0"/>
+        </w:numPr>
+        <w:spacing w:before="0" w:after="160"/>
+        <w:ind w:left="1440" w:hanging="0"/>
+        <w:contextualSpacing/>
+        <w:rPr/>
+      </w:pPr>
+      <w:r>
+        <w:rPr/>
+        <w:t>2. Knuth’s parking Problem:</w:t>
+      </w:r>
+    </w:p>
+    <w:p>
+      <w:pPr>
+        <w:pStyle w:val="ListParagraph"/>
+        <w:numPr>
+          <w:ilvl w:val="0"/>
+          <w:numId w:val="0"/>
+        </w:numPr>
+        <w:spacing w:before="0" w:after="160"/>
+        <w:ind w:left="1440" w:hanging="0"/>
+        <w:contextualSpacing/>
+        <w:rPr/>
+      </w:pPr>
+      <w:r>
+        <w:rPr/>
+        <w:t xml:space="preserve">    </w:t>
+      </w:r>
+      <w:r>
+        <w:rPr/>
+        <w:t>with M/2 cars, mean displacement is ~3/2</w:t>
+      </w:r>
+    </w:p>
+    <w:p>
+      <w:pPr>
+        <w:pStyle w:val="ListParagraph"/>
+        <w:numPr>
+          <w:ilvl w:val="0"/>
+          <w:numId w:val="0"/>
+        </w:numPr>
+        <w:spacing w:before="0" w:after="160"/>
+        <w:ind w:left="1800" w:hanging="0"/>
+        <w:contextualSpacing/>
+        <w:rPr/>
+      </w:pPr>
+      <w:r>
+        <w:rPr/>
+        <w:t xml:space="preserve">                  </w:t>
+      </w:r>
+      <w:r>
+        <w:rPr/>
+        <w:t>with M cars, mean displacement is ~</w:t>
+      </w:r>
+      <w:r>
+        <w:rPr/>
+      </w:r>
+      <m:oMath xmlns:m="http://schemas.openxmlformats.org/officeDocument/2006/math">
+        <m:rad>
+          <m:radPr>
+            <m:degHide m:val="1"/>
+          </m:radPr>
+          <m:deg/>
+          <m:e>
+            <m:d>
+              <m:dPr>
+                <m:begChr m:val="("/>
+                <m:endChr m:val=")"/>
+              </m:dPr>
+              <m:e>
+                <m:f>
+                  <m:num>
+                    <m:r>
+                      <w:rPr>
+                        <w:rFonts w:ascii="Cambria Math" w:hAnsi="Cambria Math"/>
+                      </w:rPr>
+                      <m:t xml:space="preserve">π</m:t>
+                    </m:r>
+                    <m:r>
+                      <w:rPr>
+                        <w:rFonts w:ascii="Cambria Math" w:hAnsi="Cambria Math"/>
+                      </w:rPr>
+                      <m:t xml:space="preserve">M</m:t>
+                    </m:r>
+                  </m:num>
+                  <m:den>
+                    <m:r>
+                      <w:rPr>
+                        <w:rFonts w:ascii="Cambria Math" w:hAnsi="Cambria Math"/>
+                      </w:rPr>
+                      <m:t xml:space="preserve">8</m:t>
+                    </m:r>
+                  </m:den>
+                </m:f>
+              </m:e>
+            </m:d>
+          </m:e>
+        </m:rad>
+      </m:oMath>
+    </w:p>
+    <w:p>
+      <w:pPr>
+        <w:pStyle w:val="ListParagraph"/>
+        <w:numPr>
+          <w:ilvl w:val="0"/>
+          <w:numId w:val="0"/>
+        </w:numPr>
+        <w:spacing w:before="0" w:after="160"/>
+        <w:ind w:left="3600" w:hanging="0"/>
+        <w:contextualSpacing/>
+        <w:rPr/>
+      </w:pPr>
+      <w:r>
+        <w:drawing>
+          <wp:anchor behindDoc="0" distT="0" distB="0" distL="0" distR="0" simplePos="0" locked="0" layoutInCell="1" allowOverlap="1" relativeHeight="8">
+            <wp:simplePos x="0" y="0"/>
+            <wp:positionH relativeFrom="column">
+              <wp:posOffset>262255</wp:posOffset>
+            </wp:positionH>
+            <wp:positionV relativeFrom="paragraph">
+              <wp:posOffset>635</wp:posOffset>
+            </wp:positionV>
+            <wp:extent cx="5133340" cy="1324610"/>
+            <wp:effectExtent l="0" t="0" r="0" b="0"/>
+            <wp:wrapSquare wrapText="largest"/>
+            <wp:docPr id="7" name="Image7" descr=""/>
+            <wp:cNvGraphicFramePr>
+              <a:graphicFrameLocks xmlns:a="http://schemas.openxmlformats.org/drawingml/2006/main" noChangeAspect="1"/>
+            </wp:cNvGraphicFramePr>
+            <a:graphic xmlns:a="http://schemas.openxmlformats.org/drawingml/2006/main">
+              <a:graphicData uri="http://schemas.openxmlformats.org/drawingml/2006/picture">
+                <pic:pic xmlns:pic="http://schemas.openxmlformats.org/drawingml/2006/picture">
+                  <pic:nvPicPr>
+                    <pic:cNvPr id="7" name="Image7" descr=""/>
+                    <pic:cNvPicPr>
+                      <a:picLocks noChangeAspect="1" noChangeArrowheads="1"/>
+                    </pic:cNvPicPr>
+                  </pic:nvPicPr>
+                  <pic:blipFill>
+                    <a:blip r:embed="rId8"/>
+                    <a:stretch>
+                      <a:fillRect/>
+                    </a:stretch>
+                  </pic:blipFill>
+                  <pic:spPr bwMode="auto">
+                    <a:xfrm>
+                      <a:off x="0" y="0"/>
+                      <a:ext cx="5133340" cy="1324610"/>
+                    </a:xfrm>
+                    <a:prstGeom prst="rect">
+                      <a:avLst/>
+                    </a:prstGeom>
+                  </pic:spPr>
+                </pic:pic>
+              </a:graphicData>
+            </a:graphic>
+          </wp:anchor>
+        </w:drawing>
+      </w:r>
+      <w:r>
+        <w:rPr/>
+        <w:t xml:space="preserve"> </w:t>
+      </w:r>
+      <w:r>
+        <w:rPr/>
+        <w:t xml:space="preserve">            </w:t>
+      </w:r>
+    </w:p>
+    <w:p>
+      <w:pPr>
+        <w:pStyle w:val="ListParagraph"/>
+        <w:spacing w:before="0" w:after="160"/>
+        <w:ind w:left="720" w:hanging="0"/>
+        <w:contextualSpacing/>
+        <w:rPr/>
+      </w:pPr>
+      <w:r>
+        <w:rPr/>
+      </w:r>
+    </w:p>
+    <w:p>
+      <w:pPr>
+        <w:pStyle w:val="ListParagraph"/>
+        <w:spacing w:before="0" w:after="160"/>
+        <w:ind w:left="720" w:hanging="0"/>
+        <w:contextualSpacing/>
+        <w:rPr/>
+      </w:pPr>
+      <w:r>
+        <w:rPr/>
+      </w:r>
+    </w:p>
+    <w:p>
+      <w:pPr>
+        <w:pStyle w:val="ListParagraph"/>
+        <w:spacing w:before="0" w:after="160"/>
+        <w:ind w:left="720" w:hanging="0"/>
+        <w:contextualSpacing/>
+        <w:rPr/>
+      </w:pPr>
+      <w:r>
+        <w:rPr/>
+      </w:r>
+    </w:p>
+    <w:p>
+      <w:pPr>
+        <w:pStyle w:val="ListParagraph"/>
+        <w:spacing w:before="0" w:after="160"/>
+        <w:ind w:left="720" w:hanging="0"/>
+        <w:contextualSpacing/>
+        <w:rPr/>
+      </w:pPr>
+      <w:r>
+        <w:rPr/>
+      </w:r>
+    </w:p>
+    <w:p>
+      <w:pPr>
+        <w:pStyle w:val="ListParagraph"/>
+        <w:spacing w:before="0" w:after="160"/>
+        <w:ind w:left="720" w:hanging="0"/>
+        <w:contextualSpacing/>
+        <w:rPr/>
+      </w:pPr>
+      <w:r>
+        <w:rPr/>
+      </w:r>
+    </w:p>
+    <w:p>
+      <w:pPr>
+        <w:pStyle w:val="ListParagraph"/>
+        <w:spacing w:before="0" w:after="160"/>
+        <w:ind w:left="720" w:hanging="0"/>
+        <w:contextualSpacing/>
+        <w:rPr/>
+      </w:pPr>
+      <w:r>
+        <w:rPr/>
+      </w:r>
+    </w:p>
+    <w:p>
+      <w:pPr>
+        <w:pStyle w:val="ListParagraph"/>
+        <w:spacing w:before="0" w:after="160"/>
+        <w:ind w:left="720" w:hanging="0"/>
+        <w:contextualSpacing/>
+        <w:rPr/>
+      </w:pPr>
+      <w:r>
+        <w:rPr/>
+      </w:r>
+    </w:p>
+    <w:p>
+      <w:pPr>
+        <w:pStyle w:val="ListParagraph"/>
+        <w:spacing w:before="0" w:after="160"/>
+        <w:ind w:left="720" w:hanging="0"/>
+        <w:contextualSpacing/>
+        <w:rPr/>
+      </w:pPr>
+      <w:r>
+        <w:rPr/>
+      </w:r>
+    </w:p>
+    <w:p>
+      <w:pPr>
+        <w:pStyle w:val="ListParagraph"/>
+        <w:spacing w:before="0" w:after="160"/>
+        <w:ind w:left="720" w:hanging="0"/>
+        <w:contextualSpacing/>
+        <w:rPr/>
+      </w:pPr>
+      <w:r>
+        <w:rPr/>
+        <w:tab/>
+        <w:t xml:space="preserve">Typical choice: </w:t>
+      </w:r>
+      <w:r>
+        <w:rPr/>
+      </w:r>
+      <m:oMath xmlns:m="http://schemas.openxmlformats.org/officeDocument/2006/math">
+        <m:r>
+          <w:rPr>
+            <w:rFonts w:ascii="Cambria Math" w:hAnsi="Cambria Math"/>
+          </w:rPr>
+          <m:t xml:space="preserve">α</m:t>
+        </m:r>
+        <m:r>
+          <w:rPr>
+            <w:rFonts w:ascii="Cambria Math" w:hAnsi="Cambria Math"/>
+          </w:rPr>
+          <m:t xml:space="preserve">=</m:t>
+        </m:r>
+        <m:f>
+          <m:fPr>
+            <m:type m:val="lin"/>
+          </m:fPr>
+          <m:num>
+            <m:r>
+              <w:rPr>
+                <w:rFonts w:ascii="Cambria Math" w:hAnsi="Cambria Math"/>
+              </w:rPr>
+              <m:t xml:space="preserve">N</m:t>
+            </m:r>
+          </m:num>
+          <m:den>
+            <m:r>
+              <w:rPr>
+                <w:rFonts w:ascii="Cambria Math" w:hAnsi="Cambria Math"/>
+              </w:rPr>
+              <m:t xml:space="preserve">M</m:t>
+            </m:r>
+          </m:den>
+        </m:f>
+      </m:oMath>
+    </w:p>
+    <w:p>
+      <w:pPr>
+        <w:pStyle w:val="ListParagraph"/>
+        <w:spacing w:before="0" w:after="160"/>
+        <w:ind w:left="720" w:hanging="0"/>
+        <w:contextualSpacing/>
+        <w:rPr/>
+      </w:pPr>
+      <w:r>
+        <w:rPr/>
+      </w:r>
+    </w:p>
+    <w:p>
+      <w:pPr>
+        <w:pStyle w:val="ListParagraph"/>
+        <w:spacing w:before="0" w:after="160"/>
+        <w:ind w:left="720" w:hanging="0"/>
+        <w:contextualSpacing/>
+        <w:rPr/>
+      </w:pPr>
+      <w:r>
+        <w:rPr/>
+        <w:t>2020.4.5</w:t>
+      </w:r>
+    </w:p>
+    <w:p>
+      <w:pPr>
+        <w:pStyle w:val="ListParagraph"/>
+        <w:numPr>
+          <w:ilvl w:val="0"/>
+          <w:numId w:val="26"/>
+        </w:numPr>
+        <w:spacing w:before="0" w:after="160"/>
+        <w:contextualSpacing/>
+        <w:rPr/>
+      </w:pPr>
+      <w:r>
+        <w:rPr/>
+        <w:t>Undirected Graph</w:t>
+      </w:r>
+    </w:p>
+    <w:p>
+      <w:pPr>
+        <w:pStyle w:val="ListParagraph"/>
+        <w:numPr>
+          <w:ilvl w:val="1"/>
+          <w:numId w:val="26"/>
+        </w:numPr>
+        <w:spacing w:before="0" w:after="160"/>
+        <w:contextualSpacing/>
+        <w:rPr/>
+      </w:pPr>
+      <w:r>
+        <w:rPr/>
+        <w:t>Vertex representation</w:t>
+      </w:r>
+    </w:p>
+    <w:p>
+      <w:pPr>
+        <w:pStyle w:val="ListParagraph"/>
+        <w:numPr>
+          <w:ilvl w:val="1"/>
+          <w:numId w:val="26"/>
+        </w:numPr>
+        <w:spacing w:before="0" w:after="160"/>
+        <w:contextualSpacing/>
+        <w:rPr/>
+      </w:pPr>
+      <w:r>
+        <w:rPr/>
+        <w:t>Edge representation:</w:t>
+      </w:r>
+    </w:p>
+    <w:p>
+      <w:pPr>
+        <w:pStyle w:val="ListParagraph"/>
+        <w:numPr>
+          <w:ilvl w:val="0"/>
+          <w:numId w:val="0"/>
+        </w:numPr>
+        <w:spacing w:before="0" w:after="160"/>
+        <w:ind w:left="1800" w:hanging="0"/>
+        <w:contextualSpacing/>
+        <w:rPr/>
+      </w:pPr>
+      <w:r>
+        <w:rPr/>
+        <w:t>1. 0-1 matrix (too huge if you have many vertexes)</w:t>
+      </w:r>
+    </w:p>
+    <w:p>
+      <w:pPr>
+        <w:pStyle w:val="ListParagraph"/>
+        <w:numPr>
+          <w:ilvl w:val="0"/>
+          <w:numId w:val="0"/>
+        </w:numPr>
+        <w:spacing w:before="0" w:after="160"/>
+        <w:ind w:left="1800" w:hanging="0"/>
+        <w:contextualSpacing/>
+        <w:rPr/>
+      </w:pPr>
+      <w:r>
+        <w:rPr/>
+        <w:t>2. adjacency-list (vertex as index, indicate an array list of its adjacent vertexes)</w:t>
+      </w:r>
+    </w:p>
+    <w:p>
+      <w:pPr>
+        <w:pStyle w:val="ListParagraph"/>
+        <w:numPr>
+          <w:ilvl w:val="1"/>
+          <w:numId w:val="26"/>
+        </w:numPr>
+        <w:spacing w:before="0" w:after="160"/>
+        <w:contextualSpacing/>
+        <w:rPr/>
+      </w:pPr>
+      <w:r>
+        <w:rPr/>
+        <w:t>Real world problem: graph tends to be sparse</w:t>
+      </w:r>
+    </w:p>
+    <w:p>
+      <w:pPr>
+        <w:pStyle w:val="ListParagraph"/>
+        <w:numPr>
+          <w:ilvl w:val="0"/>
+          <w:numId w:val="26"/>
+        </w:numPr>
+        <w:spacing w:before="0" w:after="160"/>
+        <w:contextualSpacing/>
+        <w:rPr/>
+      </w:pPr>
+      <w:r>
+        <w:rPr/>
+        <w:t>Depth First Search (No same path twice visited)</w:t>
+      </w:r>
+    </w:p>
+    <w:p>
+      <w:pPr>
+        <w:pStyle w:val="ListParagraph"/>
+        <w:numPr>
+          <w:ilvl w:val="0"/>
+          <w:numId w:val="0"/>
+        </w:numPr>
+        <w:spacing w:before="0" w:after="160"/>
+        <w:ind w:left="1440" w:hanging="0"/>
+        <w:contextualSpacing/>
+        <w:rPr/>
+      </w:pPr>
+      <w:r>
+        <w:rPr/>
+        <w:t>1. Find all verices connected to a given source vertexes</w:t>
+      </w:r>
+    </w:p>
+    <w:p>
+      <w:pPr>
+        <w:pStyle w:val="ListParagraph"/>
+        <w:numPr>
+          <w:ilvl w:val="0"/>
+          <w:numId w:val="0"/>
+        </w:numPr>
+        <w:spacing w:before="0" w:after="160"/>
+        <w:ind w:left="1440" w:hanging="0"/>
+        <w:contextualSpacing/>
+        <w:rPr/>
+      </w:pPr>
+      <w:r>
+        <w:rPr/>
+        <w:t>2. Find a path between two vertices</w:t>
+      </w:r>
+    </w:p>
+    <w:p>
+      <w:pPr>
+        <w:pStyle w:val="ListParagraph"/>
+        <w:spacing w:before="0" w:after="160"/>
+        <w:contextualSpacing/>
+        <w:rPr/>
+      </w:pPr>
+      <w:r>
+        <w:rPr/>
+      </w:r>
+    </w:p>
+    <w:p>
+      <w:pPr>
+        <w:pStyle w:val="ListParagraph"/>
+        <w:spacing w:before="0" w:after="160"/>
+        <w:contextualSpacing/>
+        <w:rPr/>
+      </w:pPr>
+      <w:r>
+        <w:rPr/>
+        <w:t>Algo:</w:t>
+      </w:r>
+    </w:p>
+    <w:p>
+      <w:pPr>
+        <w:pStyle w:val="ListParagraph"/>
+        <w:spacing w:before="0" w:after="160"/>
+        <w:contextualSpacing/>
+        <w:rPr/>
+      </w:pPr>
+      <w:r>
+        <w:rPr/>
+        <w:t xml:space="preserve">Mark each visited vertex </w:t>
+      </w:r>
+    </w:p>
+    <w:p>
+      <w:pPr>
+        <w:pStyle w:val="ListParagraph"/>
+        <w:spacing w:before="0" w:after="160"/>
+        <w:contextualSpacing/>
+        <w:rPr/>
+      </w:pPr>
+      <w:r>
+        <w:rPr/>
+        <w:t>Return when no unvisited options</w:t>
+      </w:r>
+    </w:p>
+    <w:p>
+      <w:pPr>
+        <w:pStyle w:val="ListParagraph"/>
+        <w:spacing w:before="0" w:after="160"/>
+        <w:contextualSpacing/>
+        <w:rPr/>
+      </w:pPr>
+      <w:r>
+        <w:rPr/>
+      </w:r>
+    </w:p>
+    <w:p>
+      <w:pPr>
+        <w:pStyle w:val="ListParagraph"/>
+        <w:spacing w:before="0" w:after="160"/>
+        <w:contextualSpacing/>
+        <w:rPr/>
+      </w:pPr>
+      <w:r>
+        <w:rPr/>
+        <w:t>DFS marks all verices connected to s in time proportional to the sum of their degrees</w:t>
+      </w:r>
+    </w:p>
+    <w:p>
+      <w:pPr>
+        <w:pStyle w:val="ListParagraph"/>
+        <w:spacing w:before="0" w:after="160"/>
+        <w:contextualSpacing/>
+        <w:rPr/>
+      </w:pPr>
+      <w:r>
+        <w:rPr/>
+        <w:t xml:space="preserve">After DFS, can find vertices connected to s in constant time and can find a path to s in time proportional to its length </w:t>
+      </w:r>
+    </w:p>
+    <w:p>
+      <w:pPr>
+        <w:pStyle w:val="ListParagraph"/>
+        <w:spacing w:before="0" w:after="160"/>
+        <w:contextualSpacing/>
+        <w:rPr/>
+      </w:pPr>
+      <w:r>
+        <w:rPr/>
+      </w:r>
+    </w:p>
+    <w:p>
+      <w:pPr>
+        <w:pStyle w:val="ListParagraph"/>
+        <w:numPr>
+          <w:ilvl w:val="0"/>
+          <w:numId w:val="27"/>
+        </w:numPr>
+        <w:spacing w:before="0" w:after="160"/>
+        <w:contextualSpacing/>
+        <w:rPr/>
+      </w:pPr>
+      <w:r>
+        <w:rPr/>
+        <w:t>Breadth First Search</w:t>
+      </w:r>
+    </w:p>
+    <w:p>
+      <w:pPr>
+        <w:pStyle w:val="ListParagraph"/>
+        <w:numPr>
+          <w:ilvl w:val="0"/>
+          <w:numId w:val="0"/>
+        </w:numPr>
+        <w:spacing w:before="0" w:after="160"/>
+        <w:ind w:left="1440" w:hanging="0"/>
+        <w:contextualSpacing/>
+        <w:rPr/>
+      </w:pPr>
+      <w:r>
+        <w:rPr/>
+        <w:t>Repeat until queue is empty:</w:t>
+      </w:r>
+    </w:p>
+    <w:p>
+      <w:pPr>
+        <w:pStyle w:val="ListParagraph"/>
+        <w:numPr>
+          <w:ilvl w:val="0"/>
+          <w:numId w:val="0"/>
+        </w:numPr>
+        <w:spacing w:before="0" w:after="160"/>
+        <w:ind w:left="1440" w:hanging="0"/>
+        <w:contextualSpacing/>
+        <w:rPr/>
+      </w:pPr>
+      <w:r>
+        <w:rPr/>
+        <w:t>1. Remove vertex v form queue</w:t>
+      </w:r>
+    </w:p>
+    <w:p>
+      <w:pPr>
+        <w:pStyle w:val="ListParagraph"/>
+        <w:numPr>
+          <w:ilvl w:val="0"/>
+          <w:numId w:val="0"/>
+        </w:numPr>
+        <w:spacing w:before="0" w:after="160"/>
+        <w:ind w:left="1440" w:hanging="0"/>
+        <w:contextualSpacing/>
+        <w:rPr/>
+      </w:pPr>
+      <w:r>
+        <w:rPr/>
+        <w:t>2. Add to queue all unmarked vertices adjacent to v and mark them</w:t>
+      </w:r>
+    </w:p>
+    <w:p>
+      <w:pPr>
+        <w:pStyle w:val="ListParagraph"/>
+        <w:spacing w:before="0" w:after="160"/>
+        <w:contextualSpacing/>
+        <w:rPr/>
+      </w:pPr>
+      <w:r>
+        <w:rPr/>
+      </w:r>
+    </w:p>
+    <w:p>
+      <w:pPr>
+        <w:pStyle w:val="ListParagraph"/>
+        <w:spacing w:before="0" w:after="160"/>
+        <w:contextualSpacing/>
+        <w:rPr/>
+      </w:pPr>
+      <w:r>
+        <w:rPr/>
+        <w:t>BFS computes shortest path(fewest number of edges) form s to all other verices in a graph in time proportional to E+V</w:t>
       </w:r>
     </w:p>
     <w:sectPr>
@@ -10766,6 +12082,7 @@
       </w:pPr>
       <w:rPr>
         <w:rFonts w:ascii="Symbol" w:hAnsi="Symbol" w:cs="Symbol" w:hint="default"/>
+        <w:sz w:val="22"/>
         <w:rFonts w:cs="OpenSymbol"/>
       </w:rPr>
     </w:lvl>
@@ -10899,6 +12216,590 @@
     </w:lvl>
   </w:abstractNum>
   <w:abstractNum w:abstractNumId="24">
+    <w:lvl w:ilvl="0">
+      <w:start w:val="1"/>
+      <w:numFmt w:val="bullet"/>
+      <w:lvlText w:val=""/>
+      <w:lvlJc w:val="left"/>
+      <w:pPr>
+        <w:tabs>
+          <w:tab w:val="num" w:pos="1440"/>
+        </w:tabs>
+        <w:ind w:left="1440" w:hanging="360"/>
+      </w:pPr>
+      <w:rPr>
+        <w:rFonts w:ascii="Symbol" w:hAnsi="Symbol" w:cs="Symbol" w:hint="default"/>
+        <w:rFonts w:cs="OpenSymbol"/>
+      </w:rPr>
+    </w:lvl>
+    <w:lvl w:ilvl="1">
+      <w:start w:val="1"/>
+      <w:numFmt w:val="bullet"/>
+      <w:lvlText w:val="◦"/>
+      <w:lvlJc w:val="left"/>
+      <w:pPr>
+        <w:tabs>
+          <w:tab w:val="num" w:pos="1800"/>
+        </w:tabs>
+        <w:ind w:left="1800" w:hanging="360"/>
+      </w:pPr>
+      <w:rPr>
+        <w:rFonts w:ascii="OpenSymbol" w:hAnsi="OpenSymbol" w:cs="OpenSymbol" w:hint="default"/>
+        <w:rFonts w:cs="OpenSymbol"/>
+      </w:rPr>
+    </w:lvl>
+    <w:lvl w:ilvl="2">
+      <w:start w:val="1"/>
+      <w:numFmt w:val="bullet"/>
+      <w:lvlText w:val="▪"/>
+      <w:lvlJc w:val="left"/>
+      <w:pPr>
+        <w:tabs>
+          <w:tab w:val="num" w:pos="2160"/>
+        </w:tabs>
+        <w:ind w:left="2160" w:hanging="360"/>
+      </w:pPr>
+      <w:rPr>
+        <w:rFonts w:ascii="OpenSymbol" w:hAnsi="OpenSymbol" w:cs="OpenSymbol" w:hint="default"/>
+        <w:rFonts w:cs="OpenSymbol"/>
+      </w:rPr>
+    </w:lvl>
+    <w:lvl w:ilvl="3">
+      <w:start w:val="1"/>
+      <w:numFmt w:val="bullet"/>
+      <w:lvlText w:val=""/>
+      <w:lvlJc w:val="left"/>
+      <w:pPr>
+        <w:tabs>
+          <w:tab w:val="num" w:pos="2520"/>
+        </w:tabs>
+        <w:ind w:left="2520" w:hanging="360"/>
+      </w:pPr>
+      <w:rPr>
+        <w:rFonts w:ascii="Symbol" w:hAnsi="Symbol" w:cs="Symbol" w:hint="default"/>
+        <w:rFonts w:cs="OpenSymbol"/>
+      </w:rPr>
+    </w:lvl>
+    <w:lvl w:ilvl="4">
+      <w:start w:val="1"/>
+      <w:numFmt w:val="bullet"/>
+      <w:lvlText w:val="◦"/>
+      <w:lvlJc w:val="left"/>
+      <w:pPr>
+        <w:tabs>
+          <w:tab w:val="num" w:pos="2880"/>
+        </w:tabs>
+        <w:ind w:left="2880" w:hanging="360"/>
+      </w:pPr>
+      <w:rPr>
+        <w:rFonts w:ascii="OpenSymbol" w:hAnsi="OpenSymbol" w:cs="OpenSymbol" w:hint="default"/>
+        <w:rFonts w:cs="OpenSymbol"/>
+      </w:rPr>
+    </w:lvl>
+    <w:lvl w:ilvl="5">
+      <w:start w:val="1"/>
+      <w:numFmt w:val="bullet"/>
+      <w:lvlText w:val="▪"/>
+      <w:lvlJc w:val="left"/>
+      <w:pPr>
+        <w:tabs>
+          <w:tab w:val="num" w:pos="3240"/>
+        </w:tabs>
+        <w:ind w:left="3240" w:hanging="360"/>
+      </w:pPr>
+      <w:rPr>
+        <w:rFonts w:ascii="OpenSymbol" w:hAnsi="OpenSymbol" w:cs="OpenSymbol" w:hint="default"/>
+        <w:rFonts w:cs="OpenSymbol"/>
+      </w:rPr>
+    </w:lvl>
+    <w:lvl w:ilvl="6">
+      <w:start w:val="1"/>
+      <w:numFmt w:val="bullet"/>
+      <w:lvlText w:val=""/>
+      <w:lvlJc w:val="left"/>
+      <w:pPr>
+        <w:tabs>
+          <w:tab w:val="num" w:pos="3600"/>
+        </w:tabs>
+        <w:ind w:left="3600" w:hanging="360"/>
+      </w:pPr>
+      <w:rPr>
+        <w:rFonts w:ascii="Symbol" w:hAnsi="Symbol" w:cs="Symbol" w:hint="default"/>
+        <w:rFonts w:cs="OpenSymbol"/>
+      </w:rPr>
+    </w:lvl>
+    <w:lvl w:ilvl="7">
+      <w:start w:val="1"/>
+      <w:numFmt w:val="bullet"/>
+      <w:lvlText w:val="◦"/>
+      <w:lvlJc w:val="left"/>
+      <w:pPr>
+        <w:tabs>
+          <w:tab w:val="num" w:pos="3960"/>
+        </w:tabs>
+        <w:ind w:left="3960" w:hanging="360"/>
+      </w:pPr>
+      <w:rPr>
+        <w:rFonts w:ascii="OpenSymbol" w:hAnsi="OpenSymbol" w:cs="OpenSymbol" w:hint="default"/>
+        <w:rFonts w:cs="OpenSymbol"/>
+      </w:rPr>
+    </w:lvl>
+    <w:lvl w:ilvl="8">
+      <w:start w:val="1"/>
+      <w:numFmt w:val="bullet"/>
+      <w:lvlText w:val="▪"/>
+      <w:lvlJc w:val="left"/>
+      <w:pPr>
+        <w:tabs>
+          <w:tab w:val="num" w:pos="4320"/>
+        </w:tabs>
+        <w:ind w:left="4320" w:hanging="360"/>
+      </w:pPr>
+      <w:rPr>
+        <w:rFonts w:ascii="OpenSymbol" w:hAnsi="OpenSymbol" w:cs="OpenSymbol" w:hint="default"/>
+        <w:rFonts w:cs="OpenSymbol"/>
+      </w:rPr>
+    </w:lvl>
+  </w:abstractNum>
+  <w:abstractNum w:abstractNumId="25">
+    <w:lvl w:ilvl="0">
+      <w:start w:val="1"/>
+      <w:numFmt w:val="bullet"/>
+      <w:lvlText w:val=""/>
+      <w:lvlJc w:val="left"/>
+      <w:pPr>
+        <w:tabs>
+          <w:tab w:val="num" w:pos="720"/>
+        </w:tabs>
+        <w:ind w:left="720" w:hanging="360"/>
+      </w:pPr>
+      <w:rPr>
+        <w:rFonts w:ascii="Symbol" w:hAnsi="Symbol" w:cs="Symbol" w:hint="default"/>
+        <w:rFonts w:cs="OpenSymbol"/>
+      </w:rPr>
+    </w:lvl>
+    <w:lvl w:ilvl="1">
+      <w:start w:val="1"/>
+      <w:numFmt w:val="bullet"/>
+      <w:lvlText w:val="◦"/>
+      <w:lvlJc w:val="left"/>
+      <w:pPr>
+        <w:tabs>
+          <w:tab w:val="num" w:pos="1080"/>
+        </w:tabs>
+        <w:ind w:left="1080" w:hanging="360"/>
+      </w:pPr>
+      <w:rPr>
+        <w:rFonts w:ascii="OpenSymbol" w:hAnsi="OpenSymbol" w:cs="OpenSymbol" w:hint="default"/>
+        <w:rFonts w:cs="OpenSymbol"/>
+      </w:rPr>
+    </w:lvl>
+    <w:lvl w:ilvl="2">
+      <w:start w:val="1"/>
+      <w:numFmt w:val="bullet"/>
+      <w:lvlText w:val="▪"/>
+      <w:lvlJc w:val="left"/>
+      <w:pPr>
+        <w:tabs>
+          <w:tab w:val="num" w:pos="1440"/>
+        </w:tabs>
+        <w:ind w:left="1440" w:hanging="360"/>
+      </w:pPr>
+      <w:rPr>
+        <w:rFonts w:ascii="OpenSymbol" w:hAnsi="OpenSymbol" w:cs="OpenSymbol" w:hint="default"/>
+        <w:rFonts w:cs="OpenSymbol"/>
+      </w:rPr>
+    </w:lvl>
+    <w:lvl w:ilvl="3">
+      <w:start w:val="1"/>
+      <w:numFmt w:val="bullet"/>
+      <w:lvlText w:val=""/>
+      <w:lvlJc w:val="left"/>
+      <w:pPr>
+        <w:tabs>
+          <w:tab w:val="num" w:pos="1800"/>
+        </w:tabs>
+        <w:ind w:left="1800" w:hanging="360"/>
+      </w:pPr>
+      <w:rPr>
+        <w:rFonts w:ascii="Symbol" w:hAnsi="Symbol" w:cs="Symbol" w:hint="default"/>
+        <w:rFonts w:cs="OpenSymbol"/>
+      </w:rPr>
+    </w:lvl>
+    <w:lvl w:ilvl="4">
+      <w:start w:val="1"/>
+      <w:numFmt w:val="bullet"/>
+      <w:lvlText w:val="◦"/>
+      <w:lvlJc w:val="left"/>
+      <w:pPr>
+        <w:tabs>
+          <w:tab w:val="num" w:pos="2160"/>
+        </w:tabs>
+        <w:ind w:left="2160" w:hanging="360"/>
+      </w:pPr>
+      <w:rPr>
+        <w:rFonts w:ascii="OpenSymbol" w:hAnsi="OpenSymbol" w:cs="OpenSymbol" w:hint="default"/>
+        <w:rFonts w:cs="OpenSymbol"/>
+      </w:rPr>
+    </w:lvl>
+    <w:lvl w:ilvl="5">
+      <w:start w:val="1"/>
+      <w:numFmt w:val="bullet"/>
+      <w:lvlText w:val="▪"/>
+      <w:lvlJc w:val="left"/>
+      <w:pPr>
+        <w:tabs>
+          <w:tab w:val="num" w:pos="2520"/>
+        </w:tabs>
+        <w:ind w:left="2520" w:hanging="360"/>
+      </w:pPr>
+      <w:rPr>
+        <w:rFonts w:ascii="OpenSymbol" w:hAnsi="OpenSymbol" w:cs="OpenSymbol" w:hint="default"/>
+        <w:rFonts w:cs="OpenSymbol"/>
+      </w:rPr>
+    </w:lvl>
+    <w:lvl w:ilvl="6">
+      <w:start w:val="1"/>
+      <w:numFmt w:val="bullet"/>
+      <w:lvlText w:val=""/>
+      <w:lvlJc w:val="left"/>
+      <w:pPr>
+        <w:tabs>
+          <w:tab w:val="num" w:pos="2880"/>
+        </w:tabs>
+        <w:ind w:left="2880" w:hanging="360"/>
+      </w:pPr>
+      <w:rPr>
+        <w:rFonts w:ascii="Symbol" w:hAnsi="Symbol" w:cs="Symbol" w:hint="default"/>
+        <w:rFonts w:cs="OpenSymbol"/>
+      </w:rPr>
+    </w:lvl>
+    <w:lvl w:ilvl="7">
+      <w:start w:val="1"/>
+      <w:numFmt w:val="bullet"/>
+      <w:lvlText w:val="◦"/>
+      <w:lvlJc w:val="left"/>
+      <w:pPr>
+        <w:tabs>
+          <w:tab w:val="num" w:pos="3240"/>
+        </w:tabs>
+        <w:ind w:left="3240" w:hanging="360"/>
+      </w:pPr>
+      <w:rPr>
+        <w:rFonts w:ascii="OpenSymbol" w:hAnsi="OpenSymbol" w:cs="OpenSymbol" w:hint="default"/>
+        <w:rFonts w:cs="OpenSymbol"/>
+      </w:rPr>
+    </w:lvl>
+    <w:lvl w:ilvl="8">
+      <w:start w:val="1"/>
+      <w:numFmt w:val="bullet"/>
+      <w:lvlText w:val="▪"/>
+      <w:lvlJc w:val="left"/>
+      <w:pPr>
+        <w:tabs>
+          <w:tab w:val="num" w:pos="3600"/>
+        </w:tabs>
+        <w:ind w:left="3600" w:hanging="360"/>
+      </w:pPr>
+      <w:rPr>
+        <w:rFonts w:ascii="OpenSymbol" w:hAnsi="OpenSymbol" w:cs="OpenSymbol" w:hint="default"/>
+        <w:rFonts w:cs="OpenSymbol"/>
+      </w:rPr>
+    </w:lvl>
+  </w:abstractNum>
+  <w:abstractNum w:abstractNumId="26">
+    <w:lvl w:ilvl="0">
+      <w:start w:val="1"/>
+      <w:numFmt w:val="bullet"/>
+      <w:lvlText w:val=""/>
+      <w:lvlJc w:val="left"/>
+      <w:pPr>
+        <w:tabs>
+          <w:tab w:val="num" w:pos="720"/>
+        </w:tabs>
+        <w:ind w:left="720" w:hanging="360"/>
+      </w:pPr>
+      <w:rPr>
+        <w:rFonts w:ascii="Symbol" w:hAnsi="Symbol" w:cs="Symbol" w:hint="default"/>
+        <w:rFonts w:cs="OpenSymbol"/>
+      </w:rPr>
+    </w:lvl>
+    <w:lvl w:ilvl="1">
+      <w:start w:val="1"/>
+      <w:numFmt w:val="bullet"/>
+      <w:lvlText w:val="◦"/>
+      <w:lvlJc w:val="left"/>
+      <w:pPr>
+        <w:tabs>
+          <w:tab w:val="num" w:pos="1080"/>
+        </w:tabs>
+        <w:ind w:left="1080" w:hanging="360"/>
+      </w:pPr>
+      <w:rPr>
+        <w:rFonts w:ascii="OpenSymbol" w:hAnsi="OpenSymbol" w:cs="OpenSymbol" w:hint="default"/>
+        <w:rFonts w:cs="OpenSymbol"/>
+      </w:rPr>
+    </w:lvl>
+    <w:lvl w:ilvl="2">
+      <w:start w:val="1"/>
+      <w:numFmt w:val="bullet"/>
+      <w:lvlText w:val="▪"/>
+      <w:lvlJc w:val="left"/>
+      <w:pPr>
+        <w:tabs>
+          <w:tab w:val="num" w:pos="1440"/>
+        </w:tabs>
+        <w:ind w:left="1440" w:hanging="360"/>
+      </w:pPr>
+      <w:rPr>
+        <w:rFonts w:ascii="OpenSymbol" w:hAnsi="OpenSymbol" w:cs="OpenSymbol" w:hint="default"/>
+        <w:rFonts w:cs="OpenSymbol"/>
+      </w:rPr>
+    </w:lvl>
+    <w:lvl w:ilvl="3">
+      <w:start w:val="1"/>
+      <w:numFmt w:val="bullet"/>
+      <w:lvlText w:val=""/>
+      <w:lvlJc w:val="left"/>
+      <w:pPr>
+        <w:tabs>
+          <w:tab w:val="num" w:pos="1800"/>
+        </w:tabs>
+        <w:ind w:left="1800" w:hanging="360"/>
+      </w:pPr>
+      <w:rPr>
+        <w:rFonts w:ascii="Symbol" w:hAnsi="Symbol" w:cs="Symbol" w:hint="default"/>
+        <w:rFonts w:cs="OpenSymbol"/>
+      </w:rPr>
+    </w:lvl>
+    <w:lvl w:ilvl="4">
+      <w:start w:val="1"/>
+      <w:numFmt w:val="bullet"/>
+      <w:lvlText w:val="◦"/>
+      <w:lvlJc w:val="left"/>
+      <w:pPr>
+        <w:tabs>
+          <w:tab w:val="num" w:pos="2160"/>
+        </w:tabs>
+        <w:ind w:left="2160" w:hanging="360"/>
+      </w:pPr>
+      <w:rPr>
+        <w:rFonts w:ascii="OpenSymbol" w:hAnsi="OpenSymbol" w:cs="OpenSymbol" w:hint="default"/>
+        <w:rFonts w:cs="OpenSymbol"/>
+      </w:rPr>
+    </w:lvl>
+    <w:lvl w:ilvl="5">
+      <w:start w:val="1"/>
+      <w:numFmt w:val="bullet"/>
+      <w:lvlText w:val="▪"/>
+      <w:lvlJc w:val="left"/>
+      <w:pPr>
+        <w:tabs>
+          <w:tab w:val="num" w:pos="2520"/>
+        </w:tabs>
+        <w:ind w:left="2520" w:hanging="360"/>
+      </w:pPr>
+      <w:rPr>
+        <w:rFonts w:ascii="OpenSymbol" w:hAnsi="OpenSymbol" w:cs="OpenSymbol" w:hint="default"/>
+        <w:rFonts w:cs="OpenSymbol"/>
+      </w:rPr>
+    </w:lvl>
+    <w:lvl w:ilvl="6">
+      <w:start w:val="1"/>
+      <w:numFmt w:val="bullet"/>
+      <w:lvlText w:val=""/>
+      <w:lvlJc w:val="left"/>
+      <w:pPr>
+        <w:tabs>
+          <w:tab w:val="num" w:pos="2880"/>
+        </w:tabs>
+        <w:ind w:left="2880" w:hanging="360"/>
+      </w:pPr>
+      <w:rPr>
+        <w:rFonts w:ascii="Symbol" w:hAnsi="Symbol" w:cs="Symbol" w:hint="default"/>
+        <w:rFonts w:cs="OpenSymbol"/>
+      </w:rPr>
+    </w:lvl>
+    <w:lvl w:ilvl="7">
+      <w:start w:val="1"/>
+      <w:numFmt w:val="bullet"/>
+      <w:lvlText w:val="◦"/>
+      <w:lvlJc w:val="left"/>
+      <w:pPr>
+        <w:tabs>
+          <w:tab w:val="num" w:pos="3240"/>
+        </w:tabs>
+        <w:ind w:left="3240" w:hanging="360"/>
+      </w:pPr>
+      <w:rPr>
+        <w:rFonts w:ascii="OpenSymbol" w:hAnsi="OpenSymbol" w:cs="OpenSymbol" w:hint="default"/>
+        <w:rFonts w:cs="OpenSymbol"/>
+      </w:rPr>
+    </w:lvl>
+    <w:lvl w:ilvl="8">
+      <w:start w:val="1"/>
+      <w:numFmt w:val="bullet"/>
+      <w:lvlText w:val="▪"/>
+      <w:lvlJc w:val="left"/>
+      <w:pPr>
+        <w:tabs>
+          <w:tab w:val="num" w:pos="3600"/>
+        </w:tabs>
+        <w:ind w:left="3600" w:hanging="360"/>
+      </w:pPr>
+      <w:rPr>
+        <w:rFonts w:ascii="OpenSymbol" w:hAnsi="OpenSymbol" w:cs="OpenSymbol" w:hint="default"/>
+        <w:rFonts w:cs="OpenSymbol"/>
+      </w:rPr>
+    </w:lvl>
+  </w:abstractNum>
+  <w:abstractNum w:abstractNumId="27">
+    <w:lvl w:ilvl="0">
+      <w:start w:val="1"/>
+      <w:numFmt w:val="bullet"/>
+      <w:lvlText w:val=""/>
+      <w:lvlJc w:val="left"/>
+      <w:pPr>
+        <w:tabs>
+          <w:tab w:val="num" w:pos="720"/>
+        </w:tabs>
+        <w:ind w:left="720" w:hanging="360"/>
+      </w:pPr>
+      <w:rPr>
+        <w:rFonts w:ascii="Symbol" w:hAnsi="Symbol" w:cs="Symbol" w:hint="default"/>
+        <w:rFonts w:cs="OpenSymbol"/>
+      </w:rPr>
+    </w:lvl>
+    <w:lvl w:ilvl="1">
+      <w:start w:val="1"/>
+      <w:numFmt w:val="bullet"/>
+      <w:lvlText w:val="◦"/>
+      <w:lvlJc w:val="left"/>
+      <w:pPr>
+        <w:tabs>
+          <w:tab w:val="num" w:pos="1080"/>
+        </w:tabs>
+        <w:ind w:left="1080" w:hanging="360"/>
+      </w:pPr>
+      <w:rPr>
+        <w:rFonts w:ascii="OpenSymbol" w:hAnsi="OpenSymbol" w:cs="OpenSymbol" w:hint="default"/>
+        <w:rFonts w:cs="OpenSymbol"/>
+      </w:rPr>
+    </w:lvl>
+    <w:lvl w:ilvl="2">
+      <w:start w:val="1"/>
+      <w:numFmt w:val="bullet"/>
+      <w:lvlText w:val="▪"/>
+      <w:lvlJc w:val="left"/>
+      <w:pPr>
+        <w:tabs>
+          <w:tab w:val="num" w:pos="1440"/>
+        </w:tabs>
+        <w:ind w:left="1440" w:hanging="360"/>
+      </w:pPr>
+      <w:rPr>
+        <w:rFonts w:ascii="OpenSymbol" w:hAnsi="OpenSymbol" w:cs="OpenSymbol" w:hint="default"/>
+        <w:rFonts w:cs="OpenSymbol"/>
+      </w:rPr>
+    </w:lvl>
+    <w:lvl w:ilvl="3">
+      <w:start w:val="1"/>
+      <w:numFmt w:val="bullet"/>
+      <w:lvlText w:val=""/>
+      <w:lvlJc w:val="left"/>
+      <w:pPr>
+        <w:tabs>
+          <w:tab w:val="num" w:pos="1800"/>
+        </w:tabs>
+        <w:ind w:left="1800" w:hanging="360"/>
+      </w:pPr>
+      <w:rPr>
+        <w:rFonts w:ascii="Symbol" w:hAnsi="Symbol" w:cs="Symbol" w:hint="default"/>
+        <w:rFonts w:cs="OpenSymbol"/>
+      </w:rPr>
+    </w:lvl>
+    <w:lvl w:ilvl="4">
+      <w:start w:val="1"/>
+      <w:numFmt w:val="bullet"/>
+      <w:lvlText w:val="◦"/>
+      <w:lvlJc w:val="left"/>
+      <w:pPr>
+        <w:tabs>
+          <w:tab w:val="num" w:pos="2160"/>
+        </w:tabs>
+        <w:ind w:left="2160" w:hanging="360"/>
+      </w:pPr>
+      <w:rPr>
+        <w:rFonts w:ascii="OpenSymbol" w:hAnsi="OpenSymbol" w:cs="OpenSymbol" w:hint="default"/>
+        <w:rFonts w:cs="OpenSymbol"/>
+      </w:rPr>
+    </w:lvl>
+    <w:lvl w:ilvl="5">
+      <w:start w:val="1"/>
+      <w:numFmt w:val="bullet"/>
+      <w:lvlText w:val="▪"/>
+      <w:lvlJc w:val="left"/>
+      <w:pPr>
+        <w:tabs>
+          <w:tab w:val="num" w:pos="2520"/>
+        </w:tabs>
+        <w:ind w:left="2520" w:hanging="360"/>
+      </w:pPr>
+      <w:rPr>
+        <w:rFonts w:ascii="OpenSymbol" w:hAnsi="OpenSymbol" w:cs="OpenSymbol" w:hint="default"/>
+        <w:rFonts w:cs="OpenSymbol"/>
+      </w:rPr>
+    </w:lvl>
+    <w:lvl w:ilvl="6">
+      <w:start w:val="1"/>
+      <w:numFmt w:val="bullet"/>
+      <w:lvlText w:val=""/>
+      <w:lvlJc w:val="left"/>
+      <w:pPr>
+        <w:tabs>
+          <w:tab w:val="num" w:pos="2880"/>
+        </w:tabs>
+        <w:ind w:left="2880" w:hanging="360"/>
+      </w:pPr>
+      <w:rPr>
+        <w:rFonts w:ascii="Symbol" w:hAnsi="Symbol" w:cs="Symbol" w:hint="default"/>
+        <w:rFonts w:cs="OpenSymbol"/>
+      </w:rPr>
+    </w:lvl>
+    <w:lvl w:ilvl="7">
+      <w:start w:val="1"/>
+      <w:numFmt w:val="bullet"/>
+      <w:lvlText w:val="◦"/>
+      <w:lvlJc w:val="left"/>
+      <w:pPr>
+        <w:tabs>
+          <w:tab w:val="num" w:pos="3240"/>
+        </w:tabs>
+        <w:ind w:left="3240" w:hanging="360"/>
+      </w:pPr>
+      <w:rPr>
+        <w:rFonts w:ascii="OpenSymbol" w:hAnsi="OpenSymbol" w:cs="OpenSymbol" w:hint="default"/>
+        <w:rFonts w:cs="OpenSymbol"/>
+      </w:rPr>
+    </w:lvl>
+    <w:lvl w:ilvl="8">
+      <w:start w:val="1"/>
+      <w:numFmt w:val="bullet"/>
+      <w:lvlText w:val="▪"/>
+      <w:lvlJc w:val="left"/>
+      <w:pPr>
+        <w:tabs>
+          <w:tab w:val="num" w:pos="3600"/>
+        </w:tabs>
+        <w:ind w:left="3600" w:hanging="360"/>
+      </w:pPr>
+      <w:rPr>
+        <w:rFonts w:ascii="OpenSymbol" w:hAnsi="OpenSymbol" w:cs="OpenSymbol" w:hint="default"/>
+        <w:rFonts w:cs="OpenSymbol"/>
+      </w:rPr>
+    </w:lvl>
+  </w:abstractNum>
+  <w:abstractNum w:abstractNumId="28">
     <w:lvl w:ilvl="0">
       <w:start w:val="1"/>
       <w:numFmt w:val="none"/>
@@ -11061,6 +12962,18 @@
   </w:num>
   <w:num w:numId="24">
     <w:abstractNumId w:val="24"/>
+  </w:num>
+  <w:num w:numId="25">
+    <w:abstractNumId w:val="25"/>
+  </w:num>
+  <w:num w:numId="26">
+    <w:abstractNumId w:val="26"/>
+  </w:num>
+  <w:num w:numId="27">
+    <w:abstractNumId w:val="27"/>
+  </w:num>
+  <w:num w:numId="28">
+    <w:abstractNumId w:val="28"/>
   </w:num>
 </w:numbering>
 </file>
@@ -14952,6 +16865,3365 @@
       <w:rFonts w:cs="OpenSymbol"/>
     </w:rPr>
   </w:style>
+  <w:style w:type="character" w:styleId="ListLabel493">
+    <w:name w:val="ListLabel 493"/>
+    <w:qFormat/>
+    <w:rPr>
+      <w:rFonts w:cs="Symbol"/>
+    </w:rPr>
+  </w:style>
+  <w:style w:type="character" w:styleId="ListLabel494">
+    <w:name w:val="ListLabel 494"/>
+    <w:qFormat/>
+    <w:rPr>
+      <w:rFonts w:cs="Courier New"/>
+    </w:rPr>
+  </w:style>
+  <w:style w:type="character" w:styleId="ListLabel495">
+    <w:name w:val="ListLabel 495"/>
+    <w:qFormat/>
+    <w:rPr>
+      <w:rFonts w:cs="Wingdings"/>
+    </w:rPr>
+  </w:style>
+  <w:style w:type="character" w:styleId="ListLabel496">
+    <w:name w:val="ListLabel 496"/>
+    <w:qFormat/>
+    <w:rPr>
+      <w:rFonts w:cs="Symbol"/>
+    </w:rPr>
+  </w:style>
+  <w:style w:type="character" w:styleId="ListLabel497">
+    <w:name w:val="ListLabel 497"/>
+    <w:qFormat/>
+    <w:rPr>
+      <w:rFonts w:cs="Courier New"/>
+    </w:rPr>
+  </w:style>
+  <w:style w:type="character" w:styleId="ListLabel498">
+    <w:name w:val="ListLabel 498"/>
+    <w:qFormat/>
+    <w:rPr>
+      <w:rFonts w:cs="Wingdings"/>
+    </w:rPr>
+  </w:style>
+  <w:style w:type="character" w:styleId="ListLabel499">
+    <w:name w:val="ListLabel 499"/>
+    <w:qFormat/>
+    <w:rPr>
+      <w:rFonts w:cs="Symbol"/>
+    </w:rPr>
+  </w:style>
+  <w:style w:type="character" w:styleId="ListLabel500">
+    <w:name w:val="ListLabel 500"/>
+    <w:qFormat/>
+    <w:rPr>
+      <w:rFonts w:cs="Courier New"/>
+    </w:rPr>
+  </w:style>
+  <w:style w:type="character" w:styleId="ListLabel501">
+    <w:name w:val="ListLabel 501"/>
+    <w:qFormat/>
+    <w:rPr>
+      <w:rFonts w:cs="Wingdings"/>
+    </w:rPr>
+  </w:style>
+  <w:style w:type="character" w:styleId="ListLabel502">
+    <w:name w:val="ListLabel 502"/>
+    <w:qFormat/>
+    <w:rPr>
+      <w:rFonts w:cs="Symbol"/>
+    </w:rPr>
+  </w:style>
+  <w:style w:type="character" w:styleId="ListLabel503">
+    <w:name w:val="ListLabel 503"/>
+    <w:qFormat/>
+    <w:rPr>
+      <w:rFonts w:cs="Courier New"/>
+    </w:rPr>
+  </w:style>
+  <w:style w:type="character" w:styleId="ListLabel504">
+    <w:name w:val="ListLabel 504"/>
+    <w:qFormat/>
+    <w:rPr>
+      <w:rFonts w:cs="Wingdings"/>
+    </w:rPr>
+  </w:style>
+  <w:style w:type="character" w:styleId="ListLabel505">
+    <w:name w:val="ListLabel 505"/>
+    <w:qFormat/>
+    <w:rPr>
+      <w:rFonts w:cs="Symbol"/>
+    </w:rPr>
+  </w:style>
+  <w:style w:type="character" w:styleId="ListLabel506">
+    <w:name w:val="ListLabel 506"/>
+    <w:qFormat/>
+    <w:rPr>
+      <w:rFonts w:cs="Courier New"/>
+    </w:rPr>
+  </w:style>
+  <w:style w:type="character" w:styleId="ListLabel507">
+    <w:name w:val="ListLabel 507"/>
+    <w:qFormat/>
+    <w:rPr>
+      <w:rFonts w:cs="Wingdings"/>
+    </w:rPr>
+  </w:style>
+  <w:style w:type="character" w:styleId="ListLabel508">
+    <w:name w:val="ListLabel 508"/>
+    <w:qFormat/>
+    <w:rPr>
+      <w:rFonts w:cs="Symbol"/>
+    </w:rPr>
+  </w:style>
+  <w:style w:type="character" w:styleId="ListLabel509">
+    <w:name w:val="ListLabel 509"/>
+    <w:qFormat/>
+    <w:rPr>
+      <w:rFonts w:cs="Courier New"/>
+    </w:rPr>
+  </w:style>
+  <w:style w:type="character" w:styleId="ListLabel510">
+    <w:name w:val="ListLabel 510"/>
+    <w:qFormat/>
+    <w:rPr>
+      <w:rFonts w:cs="Wingdings"/>
+    </w:rPr>
+  </w:style>
+  <w:style w:type="character" w:styleId="ListLabel511">
+    <w:name w:val="ListLabel 511"/>
+    <w:qFormat/>
+    <w:rPr>
+      <w:rFonts w:cs="OpenSymbol"/>
+    </w:rPr>
+  </w:style>
+  <w:style w:type="character" w:styleId="ListLabel512">
+    <w:name w:val="ListLabel 512"/>
+    <w:qFormat/>
+    <w:rPr>
+      <w:rFonts w:cs="OpenSymbol"/>
+    </w:rPr>
+  </w:style>
+  <w:style w:type="character" w:styleId="ListLabel513">
+    <w:name w:val="ListLabel 513"/>
+    <w:qFormat/>
+    <w:rPr>
+      <w:rFonts w:cs="OpenSymbol"/>
+    </w:rPr>
+  </w:style>
+  <w:style w:type="character" w:styleId="ListLabel514">
+    <w:name w:val="ListLabel 514"/>
+    <w:qFormat/>
+    <w:rPr>
+      <w:rFonts w:cs="OpenSymbol"/>
+    </w:rPr>
+  </w:style>
+  <w:style w:type="character" w:styleId="ListLabel515">
+    <w:name w:val="ListLabel 515"/>
+    <w:qFormat/>
+    <w:rPr>
+      <w:rFonts w:cs="OpenSymbol"/>
+    </w:rPr>
+  </w:style>
+  <w:style w:type="character" w:styleId="ListLabel516">
+    <w:name w:val="ListLabel 516"/>
+    <w:qFormat/>
+    <w:rPr>
+      <w:rFonts w:cs="OpenSymbol"/>
+    </w:rPr>
+  </w:style>
+  <w:style w:type="character" w:styleId="ListLabel517">
+    <w:name w:val="ListLabel 517"/>
+    <w:qFormat/>
+    <w:rPr>
+      <w:rFonts w:cs="OpenSymbol"/>
+    </w:rPr>
+  </w:style>
+  <w:style w:type="character" w:styleId="ListLabel518">
+    <w:name w:val="ListLabel 518"/>
+    <w:qFormat/>
+    <w:rPr>
+      <w:rFonts w:cs="OpenSymbol"/>
+    </w:rPr>
+  </w:style>
+  <w:style w:type="character" w:styleId="ListLabel519">
+    <w:name w:val="ListLabel 519"/>
+    <w:qFormat/>
+    <w:rPr>
+      <w:rFonts w:cs="OpenSymbol"/>
+    </w:rPr>
+  </w:style>
+  <w:style w:type="character" w:styleId="ListLabel520">
+    <w:name w:val="ListLabel 520"/>
+    <w:qFormat/>
+    <w:rPr>
+      <w:rFonts w:cs="OpenSymbol"/>
+    </w:rPr>
+  </w:style>
+  <w:style w:type="character" w:styleId="ListLabel521">
+    <w:name w:val="ListLabel 521"/>
+    <w:qFormat/>
+    <w:rPr>
+      <w:rFonts w:cs="OpenSymbol"/>
+    </w:rPr>
+  </w:style>
+  <w:style w:type="character" w:styleId="ListLabel522">
+    <w:name w:val="ListLabel 522"/>
+    <w:qFormat/>
+    <w:rPr>
+      <w:rFonts w:cs="OpenSymbol"/>
+    </w:rPr>
+  </w:style>
+  <w:style w:type="character" w:styleId="ListLabel523">
+    <w:name w:val="ListLabel 523"/>
+    <w:qFormat/>
+    <w:rPr>
+      <w:rFonts w:cs="OpenSymbol"/>
+    </w:rPr>
+  </w:style>
+  <w:style w:type="character" w:styleId="ListLabel524">
+    <w:name w:val="ListLabel 524"/>
+    <w:qFormat/>
+    <w:rPr>
+      <w:rFonts w:cs="OpenSymbol"/>
+    </w:rPr>
+  </w:style>
+  <w:style w:type="character" w:styleId="ListLabel525">
+    <w:name w:val="ListLabel 525"/>
+    <w:qFormat/>
+    <w:rPr>
+      <w:rFonts w:cs="OpenSymbol"/>
+    </w:rPr>
+  </w:style>
+  <w:style w:type="character" w:styleId="ListLabel526">
+    <w:name w:val="ListLabel 526"/>
+    <w:qFormat/>
+    <w:rPr>
+      <w:rFonts w:cs="OpenSymbol"/>
+    </w:rPr>
+  </w:style>
+  <w:style w:type="character" w:styleId="ListLabel527">
+    <w:name w:val="ListLabel 527"/>
+    <w:qFormat/>
+    <w:rPr>
+      <w:rFonts w:cs="OpenSymbol"/>
+    </w:rPr>
+  </w:style>
+  <w:style w:type="character" w:styleId="ListLabel528">
+    <w:name w:val="ListLabel 528"/>
+    <w:qFormat/>
+    <w:rPr>
+      <w:rFonts w:cs="OpenSymbol"/>
+    </w:rPr>
+  </w:style>
+  <w:style w:type="character" w:styleId="ListLabel529">
+    <w:name w:val="ListLabel 529"/>
+    <w:qFormat/>
+    <w:rPr>
+      <w:rFonts w:cs="OpenSymbol"/>
+    </w:rPr>
+  </w:style>
+  <w:style w:type="character" w:styleId="ListLabel530">
+    <w:name w:val="ListLabel 530"/>
+    <w:qFormat/>
+    <w:rPr>
+      <w:rFonts w:cs="OpenSymbol"/>
+    </w:rPr>
+  </w:style>
+  <w:style w:type="character" w:styleId="ListLabel531">
+    <w:name w:val="ListLabel 531"/>
+    <w:qFormat/>
+    <w:rPr>
+      <w:rFonts w:cs="OpenSymbol"/>
+    </w:rPr>
+  </w:style>
+  <w:style w:type="character" w:styleId="ListLabel532">
+    <w:name w:val="ListLabel 532"/>
+    <w:qFormat/>
+    <w:rPr>
+      <w:rFonts w:cs="OpenSymbol"/>
+    </w:rPr>
+  </w:style>
+  <w:style w:type="character" w:styleId="ListLabel533">
+    <w:name w:val="ListLabel 533"/>
+    <w:qFormat/>
+    <w:rPr>
+      <w:rFonts w:cs="OpenSymbol"/>
+    </w:rPr>
+  </w:style>
+  <w:style w:type="character" w:styleId="ListLabel534">
+    <w:name w:val="ListLabel 534"/>
+    <w:qFormat/>
+    <w:rPr>
+      <w:rFonts w:cs="OpenSymbol"/>
+    </w:rPr>
+  </w:style>
+  <w:style w:type="character" w:styleId="ListLabel535">
+    <w:name w:val="ListLabel 535"/>
+    <w:qFormat/>
+    <w:rPr>
+      <w:rFonts w:cs="OpenSymbol"/>
+    </w:rPr>
+  </w:style>
+  <w:style w:type="character" w:styleId="ListLabel536">
+    <w:name w:val="ListLabel 536"/>
+    <w:qFormat/>
+    <w:rPr>
+      <w:rFonts w:cs="OpenSymbol"/>
+    </w:rPr>
+  </w:style>
+  <w:style w:type="character" w:styleId="ListLabel537">
+    <w:name w:val="ListLabel 537"/>
+    <w:qFormat/>
+    <w:rPr>
+      <w:rFonts w:cs="OpenSymbol"/>
+    </w:rPr>
+  </w:style>
+  <w:style w:type="character" w:styleId="ListLabel538">
+    <w:name w:val="ListLabel 538"/>
+    <w:qFormat/>
+    <w:rPr>
+      <w:rFonts w:cs="OpenSymbol"/>
+    </w:rPr>
+  </w:style>
+  <w:style w:type="character" w:styleId="ListLabel539">
+    <w:name w:val="ListLabel 539"/>
+    <w:qFormat/>
+    <w:rPr>
+      <w:rFonts w:cs="OpenSymbol"/>
+    </w:rPr>
+  </w:style>
+  <w:style w:type="character" w:styleId="ListLabel540">
+    <w:name w:val="ListLabel 540"/>
+    <w:qFormat/>
+    <w:rPr>
+      <w:rFonts w:cs="OpenSymbol"/>
+    </w:rPr>
+  </w:style>
+  <w:style w:type="character" w:styleId="ListLabel541">
+    <w:name w:val="ListLabel 541"/>
+    <w:qFormat/>
+    <w:rPr>
+      <w:rFonts w:cs="OpenSymbol"/>
+    </w:rPr>
+  </w:style>
+  <w:style w:type="character" w:styleId="ListLabel542">
+    <w:name w:val="ListLabel 542"/>
+    <w:qFormat/>
+    <w:rPr>
+      <w:rFonts w:cs="OpenSymbol"/>
+    </w:rPr>
+  </w:style>
+  <w:style w:type="character" w:styleId="ListLabel543">
+    <w:name w:val="ListLabel 543"/>
+    <w:qFormat/>
+    <w:rPr>
+      <w:rFonts w:cs="OpenSymbol"/>
+    </w:rPr>
+  </w:style>
+  <w:style w:type="character" w:styleId="ListLabel544">
+    <w:name w:val="ListLabel 544"/>
+    <w:qFormat/>
+    <w:rPr>
+      <w:rFonts w:cs="OpenSymbol"/>
+    </w:rPr>
+  </w:style>
+  <w:style w:type="character" w:styleId="ListLabel545">
+    <w:name w:val="ListLabel 545"/>
+    <w:qFormat/>
+    <w:rPr>
+      <w:rFonts w:cs="OpenSymbol"/>
+    </w:rPr>
+  </w:style>
+  <w:style w:type="character" w:styleId="ListLabel546">
+    <w:name w:val="ListLabel 546"/>
+    <w:qFormat/>
+    <w:rPr>
+      <w:rFonts w:cs="OpenSymbol"/>
+    </w:rPr>
+  </w:style>
+  <w:style w:type="character" w:styleId="ListLabel547">
+    <w:name w:val="ListLabel 547"/>
+    <w:qFormat/>
+    <w:rPr>
+      <w:rFonts w:cs="OpenSymbol"/>
+    </w:rPr>
+  </w:style>
+  <w:style w:type="character" w:styleId="ListLabel548">
+    <w:name w:val="ListLabel 548"/>
+    <w:qFormat/>
+    <w:rPr>
+      <w:rFonts w:cs="OpenSymbol"/>
+    </w:rPr>
+  </w:style>
+  <w:style w:type="character" w:styleId="ListLabel549">
+    <w:name w:val="ListLabel 549"/>
+    <w:qFormat/>
+    <w:rPr>
+      <w:rFonts w:cs="OpenSymbol"/>
+    </w:rPr>
+  </w:style>
+  <w:style w:type="character" w:styleId="ListLabel550">
+    <w:name w:val="ListLabel 550"/>
+    <w:qFormat/>
+    <w:rPr>
+      <w:rFonts w:cs="OpenSymbol"/>
+    </w:rPr>
+  </w:style>
+  <w:style w:type="character" w:styleId="ListLabel551">
+    <w:name w:val="ListLabel 551"/>
+    <w:qFormat/>
+    <w:rPr>
+      <w:rFonts w:cs="OpenSymbol"/>
+    </w:rPr>
+  </w:style>
+  <w:style w:type="character" w:styleId="ListLabel552">
+    <w:name w:val="ListLabel 552"/>
+    <w:qFormat/>
+    <w:rPr>
+      <w:rFonts w:cs="OpenSymbol"/>
+    </w:rPr>
+  </w:style>
+  <w:style w:type="character" w:styleId="ListLabel553">
+    <w:name w:val="ListLabel 553"/>
+    <w:qFormat/>
+    <w:rPr>
+      <w:rFonts w:cs="OpenSymbol"/>
+    </w:rPr>
+  </w:style>
+  <w:style w:type="character" w:styleId="ListLabel554">
+    <w:name w:val="ListLabel 554"/>
+    <w:qFormat/>
+    <w:rPr>
+      <w:rFonts w:cs="OpenSymbol"/>
+    </w:rPr>
+  </w:style>
+  <w:style w:type="character" w:styleId="ListLabel555">
+    <w:name w:val="ListLabel 555"/>
+    <w:qFormat/>
+    <w:rPr>
+      <w:rFonts w:cs="OpenSymbol"/>
+    </w:rPr>
+  </w:style>
+  <w:style w:type="character" w:styleId="ListLabel556">
+    <w:name w:val="ListLabel 556"/>
+    <w:qFormat/>
+    <w:rPr>
+      <w:rFonts w:cs="OpenSymbol"/>
+    </w:rPr>
+  </w:style>
+  <w:style w:type="character" w:styleId="ListLabel557">
+    <w:name w:val="ListLabel 557"/>
+    <w:qFormat/>
+    <w:rPr>
+      <w:rFonts w:cs="OpenSymbol"/>
+    </w:rPr>
+  </w:style>
+  <w:style w:type="character" w:styleId="ListLabel558">
+    <w:name w:val="ListLabel 558"/>
+    <w:qFormat/>
+    <w:rPr>
+      <w:rFonts w:cs="OpenSymbol"/>
+    </w:rPr>
+  </w:style>
+  <w:style w:type="character" w:styleId="ListLabel559">
+    <w:name w:val="ListLabel 559"/>
+    <w:qFormat/>
+    <w:rPr>
+      <w:rFonts w:cs="OpenSymbol"/>
+    </w:rPr>
+  </w:style>
+  <w:style w:type="character" w:styleId="ListLabel560">
+    <w:name w:val="ListLabel 560"/>
+    <w:qFormat/>
+    <w:rPr>
+      <w:rFonts w:cs="OpenSymbol"/>
+    </w:rPr>
+  </w:style>
+  <w:style w:type="character" w:styleId="ListLabel561">
+    <w:name w:val="ListLabel 561"/>
+    <w:qFormat/>
+    <w:rPr>
+      <w:rFonts w:cs="OpenSymbol"/>
+    </w:rPr>
+  </w:style>
+  <w:style w:type="character" w:styleId="ListLabel562">
+    <w:name w:val="ListLabel 562"/>
+    <w:qFormat/>
+    <w:rPr>
+      <w:rFonts w:cs="OpenSymbol"/>
+    </w:rPr>
+  </w:style>
+  <w:style w:type="character" w:styleId="ListLabel563">
+    <w:name w:val="ListLabel 563"/>
+    <w:qFormat/>
+    <w:rPr>
+      <w:rFonts w:cs="OpenSymbol"/>
+    </w:rPr>
+  </w:style>
+  <w:style w:type="character" w:styleId="ListLabel564">
+    <w:name w:val="ListLabel 564"/>
+    <w:qFormat/>
+    <w:rPr>
+      <w:rFonts w:cs="OpenSymbol"/>
+    </w:rPr>
+  </w:style>
+  <w:style w:type="character" w:styleId="ListLabel565">
+    <w:name w:val="ListLabel 565"/>
+    <w:qFormat/>
+    <w:rPr>
+      <w:rFonts w:cs="OpenSymbol"/>
+      <w:sz w:val="22"/>
+    </w:rPr>
+  </w:style>
+  <w:style w:type="character" w:styleId="ListLabel566">
+    <w:name w:val="ListLabel 566"/>
+    <w:qFormat/>
+    <w:rPr>
+      <w:rFonts w:cs="OpenSymbol"/>
+    </w:rPr>
+  </w:style>
+  <w:style w:type="character" w:styleId="ListLabel567">
+    <w:name w:val="ListLabel 567"/>
+    <w:qFormat/>
+    <w:rPr>
+      <w:rFonts w:cs="OpenSymbol"/>
+    </w:rPr>
+  </w:style>
+  <w:style w:type="character" w:styleId="ListLabel568">
+    <w:name w:val="ListLabel 568"/>
+    <w:qFormat/>
+    <w:rPr>
+      <w:rFonts w:cs="OpenSymbol"/>
+    </w:rPr>
+  </w:style>
+  <w:style w:type="character" w:styleId="ListLabel569">
+    <w:name w:val="ListLabel 569"/>
+    <w:qFormat/>
+    <w:rPr>
+      <w:rFonts w:cs="OpenSymbol"/>
+    </w:rPr>
+  </w:style>
+  <w:style w:type="character" w:styleId="ListLabel570">
+    <w:name w:val="ListLabel 570"/>
+    <w:qFormat/>
+    <w:rPr>
+      <w:rFonts w:cs="OpenSymbol"/>
+    </w:rPr>
+  </w:style>
+  <w:style w:type="character" w:styleId="ListLabel571">
+    <w:name w:val="ListLabel 571"/>
+    <w:qFormat/>
+    <w:rPr>
+      <w:rFonts w:cs="OpenSymbol"/>
+    </w:rPr>
+  </w:style>
+  <w:style w:type="character" w:styleId="ListLabel572">
+    <w:name w:val="ListLabel 572"/>
+    <w:qFormat/>
+    <w:rPr>
+      <w:rFonts w:cs="OpenSymbol"/>
+    </w:rPr>
+  </w:style>
+  <w:style w:type="character" w:styleId="ListLabel573">
+    <w:name w:val="ListLabel 573"/>
+    <w:qFormat/>
+    <w:rPr>
+      <w:rFonts w:cs="OpenSymbol"/>
+    </w:rPr>
+  </w:style>
+  <w:style w:type="character" w:styleId="ListLabel574">
+    <w:name w:val="ListLabel 574"/>
+    <w:qFormat/>
+    <w:rPr>
+      <w:rFonts w:cs="OpenSymbol"/>
+      <w:sz w:val="22"/>
+    </w:rPr>
+  </w:style>
+  <w:style w:type="character" w:styleId="ListLabel575">
+    <w:name w:val="ListLabel 575"/>
+    <w:qFormat/>
+    <w:rPr>
+      <w:rFonts w:cs="OpenSymbol"/>
+    </w:rPr>
+  </w:style>
+  <w:style w:type="character" w:styleId="ListLabel576">
+    <w:name w:val="ListLabel 576"/>
+    <w:qFormat/>
+    <w:rPr>
+      <w:rFonts w:cs="OpenSymbol"/>
+    </w:rPr>
+  </w:style>
+  <w:style w:type="character" w:styleId="ListLabel577">
+    <w:name w:val="ListLabel 577"/>
+    <w:qFormat/>
+    <w:rPr>
+      <w:rFonts w:cs="OpenSymbol"/>
+    </w:rPr>
+  </w:style>
+  <w:style w:type="character" w:styleId="ListLabel578">
+    <w:name w:val="ListLabel 578"/>
+    <w:qFormat/>
+    <w:rPr>
+      <w:rFonts w:cs="OpenSymbol"/>
+    </w:rPr>
+  </w:style>
+  <w:style w:type="character" w:styleId="ListLabel579">
+    <w:name w:val="ListLabel 579"/>
+    <w:qFormat/>
+    <w:rPr>
+      <w:rFonts w:cs="OpenSymbol"/>
+    </w:rPr>
+  </w:style>
+  <w:style w:type="character" w:styleId="ListLabel580">
+    <w:name w:val="ListLabel 580"/>
+    <w:qFormat/>
+    <w:rPr>
+      <w:rFonts w:cs="OpenSymbol"/>
+    </w:rPr>
+  </w:style>
+  <w:style w:type="character" w:styleId="ListLabel581">
+    <w:name w:val="ListLabel 581"/>
+    <w:qFormat/>
+    <w:rPr>
+      <w:rFonts w:cs="OpenSymbol"/>
+    </w:rPr>
+  </w:style>
+  <w:style w:type="character" w:styleId="ListLabel582">
+    <w:name w:val="ListLabel 582"/>
+    <w:qFormat/>
+    <w:rPr>
+      <w:rFonts w:cs="OpenSymbol"/>
+    </w:rPr>
+  </w:style>
+  <w:style w:type="character" w:styleId="ListLabel583">
+    <w:name w:val="ListLabel 583"/>
+    <w:qFormat/>
+    <w:rPr>
+      <w:rFonts w:cs="OpenSymbol"/>
+      <w:sz w:val="22"/>
+    </w:rPr>
+  </w:style>
+  <w:style w:type="character" w:styleId="ListLabel584">
+    <w:name w:val="ListLabel 584"/>
+    <w:qFormat/>
+    <w:rPr>
+      <w:rFonts w:cs="OpenSymbol"/>
+    </w:rPr>
+  </w:style>
+  <w:style w:type="character" w:styleId="ListLabel585">
+    <w:name w:val="ListLabel 585"/>
+    <w:qFormat/>
+    <w:rPr>
+      <w:rFonts w:cs="OpenSymbol"/>
+    </w:rPr>
+  </w:style>
+  <w:style w:type="character" w:styleId="ListLabel586">
+    <w:name w:val="ListLabel 586"/>
+    <w:qFormat/>
+    <w:rPr>
+      <w:rFonts w:cs="OpenSymbol"/>
+    </w:rPr>
+  </w:style>
+  <w:style w:type="character" w:styleId="ListLabel587">
+    <w:name w:val="ListLabel 587"/>
+    <w:qFormat/>
+    <w:rPr>
+      <w:rFonts w:cs="OpenSymbol"/>
+    </w:rPr>
+  </w:style>
+  <w:style w:type="character" w:styleId="ListLabel588">
+    <w:name w:val="ListLabel 588"/>
+    <w:qFormat/>
+    <w:rPr>
+      <w:rFonts w:cs="OpenSymbol"/>
+    </w:rPr>
+  </w:style>
+  <w:style w:type="character" w:styleId="ListLabel589">
+    <w:name w:val="ListLabel 589"/>
+    <w:qFormat/>
+    <w:rPr>
+      <w:rFonts w:cs="OpenSymbol"/>
+    </w:rPr>
+  </w:style>
+  <w:style w:type="character" w:styleId="ListLabel590">
+    <w:name w:val="ListLabel 590"/>
+    <w:qFormat/>
+    <w:rPr>
+      <w:rFonts w:cs="OpenSymbol"/>
+    </w:rPr>
+  </w:style>
+  <w:style w:type="character" w:styleId="ListLabel591">
+    <w:name w:val="ListLabel 591"/>
+    <w:qFormat/>
+    <w:rPr>
+      <w:rFonts w:cs="OpenSymbol"/>
+    </w:rPr>
+  </w:style>
+  <w:style w:type="character" w:styleId="ListLabel592">
+    <w:name w:val="ListLabel 592"/>
+    <w:qFormat/>
+    <w:rPr>
+      <w:rFonts w:cs="OpenSymbol"/>
+    </w:rPr>
+  </w:style>
+  <w:style w:type="character" w:styleId="ListLabel593">
+    <w:name w:val="ListLabel 593"/>
+    <w:qFormat/>
+    <w:rPr>
+      <w:rFonts w:cs="OpenSymbol"/>
+    </w:rPr>
+  </w:style>
+  <w:style w:type="character" w:styleId="ListLabel594">
+    <w:name w:val="ListLabel 594"/>
+    <w:qFormat/>
+    <w:rPr>
+      <w:rFonts w:cs="OpenSymbol"/>
+    </w:rPr>
+  </w:style>
+  <w:style w:type="character" w:styleId="ListLabel595">
+    <w:name w:val="ListLabel 595"/>
+    <w:qFormat/>
+    <w:rPr>
+      <w:rFonts w:cs="OpenSymbol"/>
+    </w:rPr>
+  </w:style>
+  <w:style w:type="character" w:styleId="ListLabel596">
+    <w:name w:val="ListLabel 596"/>
+    <w:qFormat/>
+    <w:rPr>
+      <w:rFonts w:cs="OpenSymbol"/>
+    </w:rPr>
+  </w:style>
+  <w:style w:type="character" w:styleId="ListLabel597">
+    <w:name w:val="ListLabel 597"/>
+    <w:qFormat/>
+    <w:rPr>
+      <w:rFonts w:cs="OpenSymbol"/>
+    </w:rPr>
+  </w:style>
+  <w:style w:type="character" w:styleId="ListLabel598">
+    <w:name w:val="ListLabel 598"/>
+    <w:qFormat/>
+    <w:rPr>
+      <w:rFonts w:cs="OpenSymbol"/>
+    </w:rPr>
+  </w:style>
+  <w:style w:type="character" w:styleId="ListLabel599">
+    <w:name w:val="ListLabel 599"/>
+    <w:qFormat/>
+    <w:rPr>
+      <w:rFonts w:cs="OpenSymbol"/>
+    </w:rPr>
+  </w:style>
+  <w:style w:type="character" w:styleId="ListLabel600">
+    <w:name w:val="ListLabel 600"/>
+    <w:qFormat/>
+    <w:rPr>
+      <w:rFonts w:cs="OpenSymbol"/>
+    </w:rPr>
+  </w:style>
+  <w:style w:type="character" w:styleId="ListLabel601">
+    <w:name w:val="ListLabel 601"/>
+    <w:qFormat/>
+    <w:rPr>
+      <w:rFonts w:cs="OpenSymbol"/>
+    </w:rPr>
+  </w:style>
+  <w:style w:type="character" w:styleId="ListLabel602">
+    <w:name w:val="ListLabel 602"/>
+    <w:qFormat/>
+    <w:rPr>
+      <w:rFonts w:cs="OpenSymbol"/>
+    </w:rPr>
+  </w:style>
+  <w:style w:type="character" w:styleId="ListLabel603">
+    <w:name w:val="ListLabel 603"/>
+    <w:qFormat/>
+    <w:rPr>
+      <w:rFonts w:cs="OpenSymbol"/>
+    </w:rPr>
+  </w:style>
+  <w:style w:type="character" w:styleId="ListLabel604">
+    <w:name w:val="ListLabel 604"/>
+    <w:qFormat/>
+    <w:rPr>
+      <w:rFonts w:cs="OpenSymbol"/>
+    </w:rPr>
+  </w:style>
+  <w:style w:type="character" w:styleId="ListLabel605">
+    <w:name w:val="ListLabel 605"/>
+    <w:qFormat/>
+    <w:rPr>
+      <w:rFonts w:cs="OpenSymbol"/>
+    </w:rPr>
+  </w:style>
+  <w:style w:type="character" w:styleId="ListLabel606">
+    <w:name w:val="ListLabel 606"/>
+    <w:qFormat/>
+    <w:rPr>
+      <w:rFonts w:cs="OpenSymbol"/>
+    </w:rPr>
+  </w:style>
+  <w:style w:type="character" w:styleId="ListLabel607">
+    <w:name w:val="ListLabel 607"/>
+    <w:qFormat/>
+    <w:rPr>
+      <w:rFonts w:cs="OpenSymbol"/>
+    </w:rPr>
+  </w:style>
+  <w:style w:type="character" w:styleId="ListLabel608">
+    <w:name w:val="ListLabel 608"/>
+    <w:qFormat/>
+    <w:rPr>
+      <w:rFonts w:cs="OpenSymbol"/>
+    </w:rPr>
+  </w:style>
+  <w:style w:type="character" w:styleId="ListLabel609">
+    <w:name w:val="ListLabel 609"/>
+    <w:qFormat/>
+    <w:rPr>
+      <w:rFonts w:cs="OpenSymbol"/>
+    </w:rPr>
+  </w:style>
+  <w:style w:type="character" w:styleId="ListLabel610">
+    <w:name w:val="ListLabel 610"/>
+    <w:qFormat/>
+    <w:rPr>
+      <w:rFonts w:ascii="Calibri" w:hAnsi="Calibri" w:cs="OpenSymbol"/>
+    </w:rPr>
+  </w:style>
+  <w:style w:type="character" w:styleId="ListLabel611">
+    <w:name w:val="ListLabel 611"/>
+    <w:qFormat/>
+    <w:rPr>
+      <w:rFonts w:cs="OpenSymbol"/>
+    </w:rPr>
+  </w:style>
+  <w:style w:type="character" w:styleId="ListLabel612">
+    <w:name w:val="ListLabel 612"/>
+    <w:qFormat/>
+    <w:rPr>
+      <w:rFonts w:cs="OpenSymbol"/>
+    </w:rPr>
+  </w:style>
+  <w:style w:type="character" w:styleId="ListLabel613">
+    <w:name w:val="ListLabel 613"/>
+    <w:qFormat/>
+    <w:rPr>
+      <w:rFonts w:cs="OpenSymbol"/>
+    </w:rPr>
+  </w:style>
+  <w:style w:type="character" w:styleId="ListLabel614">
+    <w:name w:val="ListLabel 614"/>
+    <w:qFormat/>
+    <w:rPr>
+      <w:rFonts w:cs="OpenSymbol"/>
+    </w:rPr>
+  </w:style>
+  <w:style w:type="character" w:styleId="ListLabel615">
+    <w:name w:val="ListLabel 615"/>
+    <w:qFormat/>
+    <w:rPr>
+      <w:rFonts w:cs="OpenSymbol"/>
+    </w:rPr>
+  </w:style>
+  <w:style w:type="character" w:styleId="ListLabel616">
+    <w:name w:val="ListLabel 616"/>
+    <w:qFormat/>
+    <w:rPr>
+      <w:rFonts w:cs="OpenSymbol"/>
+    </w:rPr>
+  </w:style>
+  <w:style w:type="character" w:styleId="ListLabel617">
+    <w:name w:val="ListLabel 617"/>
+    <w:qFormat/>
+    <w:rPr>
+      <w:rFonts w:cs="OpenSymbol"/>
+    </w:rPr>
+  </w:style>
+  <w:style w:type="character" w:styleId="ListLabel618">
+    <w:name w:val="ListLabel 618"/>
+    <w:qFormat/>
+    <w:rPr>
+      <w:rFonts w:cs="OpenSymbol"/>
+    </w:rPr>
+  </w:style>
+  <w:style w:type="character" w:styleId="ListLabel619">
+    <w:name w:val="ListLabel 619"/>
+    <w:qFormat/>
+    <w:rPr>
+      <w:rFonts w:cs="OpenSymbol"/>
+    </w:rPr>
+  </w:style>
+  <w:style w:type="character" w:styleId="ListLabel620">
+    <w:name w:val="ListLabel 620"/>
+    <w:qFormat/>
+    <w:rPr>
+      <w:rFonts w:cs="OpenSymbol"/>
+    </w:rPr>
+  </w:style>
+  <w:style w:type="character" w:styleId="ListLabel621">
+    <w:name w:val="ListLabel 621"/>
+    <w:qFormat/>
+    <w:rPr>
+      <w:rFonts w:cs="OpenSymbol"/>
+    </w:rPr>
+  </w:style>
+  <w:style w:type="character" w:styleId="ListLabel622">
+    <w:name w:val="ListLabel 622"/>
+    <w:qFormat/>
+    <w:rPr>
+      <w:rFonts w:cs="OpenSymbol"/>
+    </w:rPr>
+  </w:style>
+  <w:style w:type="character" w:styleId="ListLabel623">
+    <w:name w:val="ListLabel 623"/>
+    <w:qFormat/>
+    <w:rPr>
+      <w:rFonts w:cs="OpenSymbol"/>
+    </w:rPr>
+  </w:style>
+  <w:style w:type="character" w:styleId="ListLabel624">
+    <w:name w:val="ListLabel 624"/>
+    <w:qFormat/>
+    <w:rPr>
+      <w:rFonts w:cs="OpenSymbol"/>
+    </w:rPr>
+  </w:style>
+  <w:style w:type="character" w:styleId="ListLabel625">
+    <w:name w:val="ListLabel 625"/>
+    <w:qFormat/>
+    <w:rPr>
+      <w:rFonts w:cs="OpenSymbol"/>
+    </w:rPr>
+  </w:style>
+  <w:style w:type="character" w:styleId="ListLabel626">
+    <w:name w:val="ListLabel 626"/>
+    <w:qFormat/>
+    <w:rPr>
+      <w:rFonts w:cs="OpenSymbol"/>
+    </w:rPr>
+  </w:style>
+  <w:style w:type="character" w:styleId="ListLabel627">
+    <w:name w:val="ListLabel 627"/>
+    <w:qFormat/>
+    <w:rPr>
+      <w:rFonts w:cs="OpenSymbol"/>
+    </w:rPr>
+  </w:style>
+  <w:style w:type="character" w:styleId="ListLabel628">
+    <w:name w:val="ListLabel 628"/>
+    <w:qFormat/>
+    <w:rPr>
+      <w:rFonts w:cs="OpenSymbol"/>
+      <w:sz w:val="22"/>
+    </w:rPr>
+  </w:style>
+  <w:style w:type="character" w:styleId="ListLabel629">
+    <w:name w:val="ListLabel 629"/>
+    <w:qFormat/>
+    <w:rPr>
+      <w:rFonts w:cs="OpenSymbol"/>
+    </w:rPr>
+  </w:style>
+  <w:style w:type="character" w:styleId="ListLabel630">
+    <w:name w:val="ListLabel 630"/>
+    <w:qFormat/>
+    <w:rPr>
+      <w:rFonts w:cs="OpenSymbol"/>
+    </w:rPr>
+  </w:style>
+  <w:style w:type="character" w:styleId="ListLabel631">
+    <w:name w:val="ListLabel 631"/>
+    <w:qFormat/>
+    <w:rPr>
+      <w:rFonts w:cs="OpenSymbol"/>
+    </w:rPr>
+  </w:style>
+  <w:style w:type="character" w:styleId="ListLabel632">
+    <w:name w:val="ListLabel 632"/>
+    <w:qFormat/>
+    <w:rPr>
+      <w:rFonts w:cs="OpenSymbol"/>
+    </w:rPr>
+  </w:style>
+  <w:style w:type="character" w:styleId="ListLabel633">
+    <w:name w:val="ListLabel 633"/>
+    <w:qFormat/>
+    <w:rPr>
+      <w:rFonts w:cs="OpenSymbol"/>
+    </w:rPr>
+  </w:style>
+  <w:style w:type="character" w:styleId="ListLabel634">
+    <w:name w:val="ListLabel 634"/>
+    <w:qFormat/>
+    <w:rPr>
+      <w:rFonts w:cs="OpenSymbol"/>
+    </w:rPr>
+  </w:style>
+  <w:style w:type="character" w:styleId="ListLabel635">
+    <w:name w:val="ListLabel 635"/>
+    <w:qFormat/>
+    <w:rPr>
+      <w:rFonts w:cs="OpenSymbol"/>
+    </w:rPr>
+  </w:style>
+  <w:style w:type="character" w:styleId="ListLabel636">
+    <w:name w:val="ListLabel 636"/>
+    <w:qFormat/>
+    <w:rPr>
+      <w:rFonts w:cs="OpenSymbol"/>
+    </w:rPr>
+  </w:style>
+  <w:style w:type="character" w:styleId="Emphasis">
+    <w:name w:val="Emphasis"/>
+    <w:qFormat/>
+    <w:rPr>
+      <w:i/>
+      <w:iCs/>
+    </w:rPr>
+  </w:style>
+  <w:style w:type="character" w:styleId="ListLabel637">
+    <w:name w:val="ListLabel 637"/>
+    <w:qFormat/>
+    <w:rPr>
+      <w:rFonts w:cs="Symbol"/>
+    </w:rPr>
+  </w:style>
+  <w:style w:type="character" w:styleId="ListLabel638">
+    <w:name w:val="ListLabel 638"/>
+    <w:qFormat/>
+    <w:rPr>
+      <w:rFonts w:cs="Courier New"/>
+    </w:rPr>
+  </w:style>
+  <w:style w:type="character" w:styleId="ListLabel639">
+    <w:name w:val="ListLabel 639"/>
+    <w:qFormat/>
+    <w:rPr>
+      <w:rFonts w:cs="Wingdings"/>
+    </w:rPr>
+  </w:style>
+  <w:style w:type="character" w:styleId="ListLabel640">
+    <w:name w:val="ListLabel 640"/>
+    <w:qFormat/>
+    <w:rPr>
+      <w:rFonts w:cs="Symbol"/>
+    </w:rPr>
+  </w:style>
+  <w:style w:type="character" w:styleId="ListLabel641">
+    <w:name w:val="ListLabel 641"/>
+    <w:qFormat/>
+    <w:rPr>
+      <w:rFonts w:cs="Courier New"/>
+    </w:rPr>
+  </w:style>
+  <w:style w:type="character" w:styleId="ListLabel642">
+    <w:name w:val="ListLabel 642"/>
+    <w:qFormat/>
+    <w:rPr>
+      <w:rFonts w:cs="Wingdings"/>
+    </w:rPr>
+  </w:style>
+  <w:style w:type="character" w:styleId="ListLabel643">
+    <w:name w:val="ListLabel 643"/>
+    <w:qFormat/>
+    <w:rPr>
+      <w:rFonts w:cs="Symbol"/>
+    </w:rPr>
+  </w:style>
+  <w:style w:type="character" w:styleId="ListLabel644">
+    <w:name w:val="ListLabel 644"/>
+    <w:qFormat/>
+    <w:rPr>
+      <w:rFonts w:cs="Courier New"/>
+    </w:rPr>
+  </w:style>
+  <w:style w:type="character" w:styleId="ListLabel645">
+    <w:name w:val="ListLabel 645"/>
+    <w:qFormat/>
+    <w:rPr>
+      <w:rFonts w:cs="Wingdings"/>
+    </w:rPr>
+  </w:style>
+  <w:style w:type="character" w:styleId="ListLabel646">
+    <w:name w:val="ListLabel 646"/>
+    <w:qFormat/>
+    <w:rPr>
+      <w:rFonts w:cs="Symbol"/>
+    </w:rPr>
+  </w:style>
+  <w:style w:type="character" w:styleId="ListLabel647">
+    <w:name w:val="ListLabel 647"/>
+    <w:qFormat/>
+    <w:rPr>
+      <w:rFonts w:cs="Courier New"/>
+    </w:rPr>
+  </w:style>
+  <w:style w:type="character" w:styleId="ListLabel648">
+    <w:name w:val="ListLabel 648"/>
+    <w:qFormat/>
+    <w:rPr>
+      <w:rFonts w:cs="Wingdings"/>
+    </w:rPr>
+  </w:style>
+  <w:style w:type="character" w:styleId="ListLabel649">
+    <w:name w:val="ListLabel 649"/>
+    <w:qFormat/>
+    <w:rPr>
+      <w:rFonts w:cs="Symbol"/>
+    </w:rPr>
+  </w:style>
+  <w:style w:type="character" w:styleId="ListLabel650">
+    <w:name w:val="ListLabel 650"/>
+    <w:qFormat/>
+    <w:rPr>
+      <w:rFonts w:cs="Courier New"/>
+    </w:rPr>
+  </w:style>
+  <w:style w:type="character" w:styleId="ListLabel651">
+    <w:name w:val="ListLabel 651"/>
+    <w:qFormat/>
+    <w:rPr>
+      <w:rFonts w:cs="Wingdings"/>
+    </w:rPr>
+  </w:style>
+  <w:style w:type="character" w:styleId="ListLabel652">
+    <w:name w:val="ListLabel 652"/>
+    <w:qFormat/>
+    <w:rPr>
+      <w:rFonts w:cs="Symbol"/>
+    </w:rPr>
+  </w:style>
+  <w:style w:type="character" w:styleId="ListLabel653">
+    <w:name w:val="ListLabel 653"/>
+    <w:qFormat/>
+    <w:rPr>
+      <w:rFonts w:cs="Courier New"/>
+    </w:rPr>
+  </w:style>
+  <w:style w:type="character" w:styleId="ListLabel654">
+    <w:name w:val="ListLabel 654"/>
+    <w:qFormat/>
+    <w:rPr>
+      <w:rFonts w:cs="Wingdings"/>
+    </w:rPr>
+  </w:style>
+  <w:style w:type="character" w:styleId="ListLabel655">
+    <w:name w:val="ListLabel 655"/>
+    <w:qFormat/>
+    <w:rPr>
+      <w:rFonts w:cs="OpenSymbol"/>
+    </w:rPr>
+  </w:style>
+  <w:style w:type="character" w:styleId="ListLabel656">
+    <w:name w:val="ListLabel 656"/>
+    <w:qFormat/>
+    <w:rPr>
+      <w:rFonts w:cs="OpenSymbol"/>
+    </w:rPr>
+  </w:style>
+  <w:style w:type="character" w:styleId="ListLabel657">
+    <w:name w:val="ListLabel 657"/>
+    <w:qFormat/>
+    <w:rPr>
+      <w:rFonts w:cs="OpenSymbol"/>
+    </w:rPr>
+  </w:style>
+  <w:style w:type="character" w:styleId="ListLabel658">
+    <w:name w:val="ListLabel 658"/>
+    <w:qFormat/>
+    <w:rPr>
+      <w:rFonts w:cs="OpenSymbol"/>
+    </w:rPr>
+  </w:style>
+  <w:style w:type="character" w:styleId="ListLabel659">
+    <w:name w:val="ListLabel 659"/>
+    <w:qFormat/>
+    <w:rPr>
+      <w:rFonts w:cs="OpenSymbol"/>
+    </w:rPr>
+  </w:style>
+  <w:style w:type="character" w:styleId="ListLabel660">
+    <w:name w:val="ListLabel 660"/>
+    <w:qFormat/>
+    <w:rPr>
+      <w:rFonts w:cs="OpenSymbol"/>
+    </w:rPr>
+  </w:style>
+  <w:style w:type="character" w:styleId="ListLabel661">
+    <w:name w:val="ListLabel 661"/>
+    <w:qFormat/>
+    <w:rPr>
+      <w:rFonts w:cs="OpenSymbol"/>
+    </w:rPr>
+  </w:style>
+  <w:style w:type="character" w:styleId="ListLabel662">
+    <w:name w:val="ListLabel 662"/>
+    <w:qFormat/>
+    <w:rPr>
+      <w:rFonts w:cs="OpenSymbol"/>
+    </w:rPr>
+  </w:style>
+  <w:style w:type="character" w:styleId="ListLabel663">
+    <w:name w:val="ListLabel 663"/>
+    <w:qFormat/>
+    <w:rPr>
+      <w:rFonts w:cs="OpenSymbol"/>
+    </w:rPr>
+  </w:style>
+  <w:style w:type="character" w:styleId="ListLabel664">
+    <w:name w:val="ListLabel 664"/>
+    <w:qFormat/>
+    <w:rPr>
+      <w:rFonts w:cs="OpenSymbol"/>
+    </w:rPr>
+  </w:style>
+  <w:style w:type="character" w:styleId="ListLabel665">
+    <w:name w:val="ListLabel 665"/>
+    <w:qFormat/>
+    <w:rPr>
+      <w:rFonts w:cs="OpenSymbol"/>
+    </w:rPr>
+  </w:style>
+  <w:style w:type="character" w:styleId="ListLabel666">
+    <w:name w:val="ListLabel 666"/>
+    <w:qFormat/>
+    <w:rPr>
+      <w:rFonts w:cs="OpenSymbol"/>
+    </w:rPr>
+  </w:style>
+  <w:style w:type="character" w:styleId="ListLabel667">
+    <w:name w:val="ListLabel 667"/>
+    <w:qFormat/>
+    <w:rPr>
+      <w:rFonts w:cs="OpenSymbol"/>
+    </w:rPr>
+  </w:style>
+  <w:style w:type="character" w:styleId="ListLabel668">
+    <w:name w:val="ListLabel 668"/>
+    <w:qFormat/>
+    <w:rPr>
+      <w:rFonts w:cs="OpenSymbol"/>
+    </w:rPr>
+  </w:style>
+  <w:style w:type="character" w:styleId="ListLabel669">
+    <w:name w:val="ListLabel 669"/>
+    <w:qFormat/>
+    <w:rPr>
+      <w:rFonts w:cs="OpenSymbol"/>
+    </w:rPr>
+  </w:style>
+  <w:style w:type="character" w:styleId="ListLabel670">
+    <w:name w:val="ListLabel 670"/>
+    <w:qFormat/>
+    <w:rPr>
+      <w:rFonts w:cs="OpenSymbol"/>
+    </w:rPr>
+  </w:style>
+  <w:style w:type="character" w:styleId="ListLabel671">
+    <w:name w:val="ListLabel 671"/>
+    <w:qFormat/>
+    <w:rPr>
+      <w:rFonts w:cs="OpenSymbol"/>
+    </w:rPr>
+  </w:style>
+  <w:style w:type="character" w:styleId="ListLabel672">
+    <w:name w:val="ListLabel 672"/>
+    <w:qFormat/>
+    <w:rPr>
+      <w:rFonts w:cs="OpenSymbol"/>
+    </w:rPr>
+  </w:style>
+  <w:style w:type="character" w:styleId="ListLabel673">
+    <w:name w:val="ListLabel 673"/>
+    <w:qFormat/>
+    <w:rPr>
+      <w:rFonts w:cs="OpenSymbol"/>
+    </w:rPr>
+  </w:style>
+  <w:style w:type="character" w:styleId="ListLabel674">
+    <w:name w:val="ListLabel 674"/>
+    <w:qFormat/>
+    <w:rPr>
+      <w:rFonts w:cs="OpenSymbol"/>
+    </w:rPr>
+  </w:style>
+  <w:style w:type="character" w:styleId="ListLabel675">
+    <w:name w:val="ListLabel 675"/>
+    <w:qFormat/>
+    <w:rPr>
+      <w:rFonts w:cs="OpenSymbol"/>
+    </w:rPr>
+  </w:style>
+  <w:style w:type="character" w:styleId="ListLabel676">
+    <w:name w:val="ListLabel 676"/>
+    <w:qFormat/>
+    <w:rPr>
+      <w:rFonts w:cs="OpenSymbol"/>
+    </w:rPr>
+  </w:style>
+  <w:style w:type="character" w:styleId="ListLabel677">
+    <w:name w:val="ListLabel 677"/>
+    <w:qFormat/>
+    <w:rPr>
+      <w:rFonts w:cs="OpenSymbol"/>
+    </w:rPr>
+  </w:style>
+  <w:style w:type="character" w:styleId="ListLabel678">
+    <w:name w:val="ListLabel 678"/>
+    <w:qFormat/>
+    <w:rPr>
+      <w:rFonts w:cs="OpenSymbol"/>
+    </w:rPr>
+  </w:style>
+  <w:style w:type="character" w:styleId="ListLabel679">
+    <w:name w:val="ListLabel 679"/>
+    <w:qFormat/>
+    <w:rPr>
+      <w:rFonts w:cs="OpenSymbol"/>
+    </w:rPr>
+  </w:style>
+  <w:style w:type="character" w:styleId="ListLabel680">
+    <w:name w:val="ListLabel 680"/>
+    <w:qFormat/>
+    <w:rPr>
+      <w:rFonts w:cs="OpenSymbol"/>
+    </w:rPr>
+  </w:style>
+  <w:style w:type="character" w:styleId="ListLabel681">
+    <w:name w:val="ListLabel 681"/>
+    <w:qFormat/>
+    <w:rPr>
+      <w:rFonts w:cs="OpenSymbol"/>
+    </w:rPr>
+  </w:style>
+  <w:style w:type="character" w:styleId="ListLabel682">
+    <w:name w:val="ListLabel 682"/>
+    <w:qFormat/>
+    <w:rPr>
+      <w:rFonts w:cs="OpenSymbol"/>
+    </w:rPr>
+  </w:style>
+  <w:style w:type="character" w:styleId="ListLabel683">
+    <w:name w:val="ListLabel 683"/>
+    <w:qFormat/>
+    <w:rPr>
+      <w:rFonts w:cs="OpenSymbol"/>
+    </w:rPr>
+  </w:style>
+  <w:style w:type="character" w:styleId="ListLabel684">
+    <w:name w:val="ListLabel 684"/>
+    <w:qFormat/>
+    <w:rPr>
+      <w:rFonts w:cs="OpenSymbol"/>
+    </w:rPr>
+  </w:style>
+  <w:style w:type="character" w:styleId="ListLabel685">
+    <w:name w:val="ListLabel 685"/>
+    <w:qFormat/>
+    <w:rPr>
+      <w:rFonts w:cs="OpenSymbol"/>
+    </w:rPr>
+  </w:style>
+  <w:style w:type="character" w:styleId="ListLabel686">
+    <w:name w:val="ListLabel 686"/>
+    <w:qFormat/>
+    <w:rPr>
+      <w:rFonts w:cs="OpenSymbol"/>
+    </w:rPr>
+  </w:style>
+  <w:style w:type="character" w:styleId="ListLabel687">
+    <w:name w:val="ListLabel 687"/>
+    <w:qFormat/>
+    <w:rPr>
+      <w:rFonts w:cs="OpenSymbol"/>
+    </w:rPr>
+  </w:style>
+  <w:style w:type="character" w:styleId="ListLabel688">
+    <w:name w:val="ListLabel 688"/>
+    <w:qFormat/>
+    <w:rPr>
+      <w:rFonts w:cs="OpenSymbol"/>
+    </w:rPr>
+  </w:style>
+  <w:style w:type="character" w:styleId="ListLabel689">
+    <w:name w:val="ListLabel 689"/>
+    <w:qFormat/>
+    <w:rPr>
+      <w:rFonts w:cs="OpenSymbol"/>
+    </w:rPr>
+  </w:style>
+  <w:style w:type="character" w:styleId="ListLabel690">
+    <w:name w:val="ListLabel 690"/>
+    <w:qFormat/>
+    <w:rPr>
+      <w:rFonts w:cs="OpenSymbol"/>
+    </w:rPr>
+  </w:style>
+  <w:style w:type="character" w:styleId="ListLabel691">
+    <w:name w:val="ListLabel 691"/>
+    <w:qFormat/>
+    <w:rPr>
+      <w:rFonts w:cs="OpenSymbol"/>
+    </w:rPr>
+  </w:style>
+  <w:style w:type="character" w:styleId="ListLabel692">
+    <w:name w:val="ListLabel 692"/>
+    <w:qFormat/>
+    <w:rPr>
+      <w:rFonts w:cs="OpenSymbol"/>
+    </w:rPr>
+  </w:style>
+  <w:style w:type="character" w:styleId="ListLabel693">
+    <w:name w:val="ListLabel 693"/>
+    <w:qFormat/>
+    <w:rPr>
+      <w:rFonts w:cs="OpenSymbol"/>
+    </w:rPr>
+  </w:style>
+  <w:style w:type="character" w:styleId="ListLabel694">
+    <w:name w:val="ListLabel 694"/>
+    <w:qFormat/>
+    <w:rPr>
+      <w:rFonts w:cs="OpenSymbol"/>
+    </w:rPr>
+  </w:style>
+  <w:style w:type="character" w:styleId="ListLabel695">
+    <w:name w:val="ListLabel 695"/>
+    <w:qFormat/>
+    <w:rPr>
+      <w:rFonts w:cs="OpenSymbol"/>
+    </w:rPr>
+  </w:style>
+  <w:style w:type="character" w:styleId="ListLabel696">
+    <w:name w:val="ListLabel 696"/>
+    <w:qFormat/>
+    <w:rPr>
+      <w:rFonts w:cs="OpenSymbol"/>
+    </w:rPr>
+  </w:style>
+  <w:style w:type="character" w:styleId="ListLabel697">
+    <w:name w:val="ListLabel 697"/>
+    <w:qFormat/>
+    <w:rPr>
+      <w:rFonts w:cs="OpenSymbol"/>
+    </w:rPr>
+  </w:style>
+  <w:style w:type="character" w:styleId="ListLabel698">
+    <w:name w:val="ListLabel 698"/>
+    <w:qFormat/>
+    <w:rPr>
+      <w:rFonts w:cs="OpenSymbol"/>
+    </w:rPr>
+  </w:style>
+  <w:style w:type="character" w:styleId="ListLabel699">
+    <w:name w:val="ListLabel 699"/>
+    <w:qFormat/>
+    <w:rPr>
+      <w:rFonts w:cs="OpenSymbol"/>
+    </w:rPr>
+  </w:style>
+  <w:style w:type="character" w:styleId="ListLabel700">
+    <w:name w:val="ListLabel 700"/>
+    <w:qFormat/>
+    <w:rPr>
+      <w:rFonts w:cs="OpenSymbol"/>
+    </w:rPr>
+  </w:style>
+  <w:style w:type="character" w:styleId="ListLabel701">
+    <w:name w:val="ListLabel 701"/>
+    <w:qFormat/>
+    <w:rPr>
+      <w:rFonts w:cs="OpenSymbol"/>
+    </w:rPr>
+  </w:style>
+  <w:style w:type="character" w:styleId="ListLabel702">
+    <w:name w:val="ListLabel 702"/>
+    <w:qFormat/>
+    <w:rPr>
+      <w:rFonts w:cs="OpenSymbol"/>
+    </w:rPr>
+  </w:style>
+  <w:style w:type="character" w:styleId="ListLabel703">
+    <w:name w:val="ListLabel 703"/>
+    <w:qFormat/>
+    <w:rPr>
+      <w:rFonts w:cs="OpenSymbol"/>
+    </w:rPr>
+  </w:style>
+  <w:style w:type="character" w:styleId="ListLabel704">
+    <w:name w:val="ListLabel 704"/>
+    <w:qFormat/>
+    <w:rPr>
+      <w:rFonts w:cs="OpenSymbol"/>
+    </w:rPr>
+  </w:style>
+  <w:style w:type="character" w:styleId="ListLabel705">
+    <w:name w:val="ListLabel 705"/>
+    <w:qFormat/>
+    <w:rPr>
+      <w:rFonts w:cs="OpenSymbol"/>
+    </w:rPr>
+  </w:style>
+  <w:style w:type="character" w:styleId="ListLabel706">
+    <w:name w:val="ListLabel 706"/>
+    <w:qFormat/>
+    <w:rPr>
+      <w:rFonts w:cs="OpenSymbol"/>
+    </w:rPr>
+  </w:style>
+  <w:style w:type="character" w:styleId="ListLabel707">
+    <w:name w:val="ListLabel 707"/>
+    <w:qFormat/>
+    <w:rPr>
+      <w:rFonts w:cs="OpenSymbol"/>
+    </w:rPr>
+  </w:style>
+  <w:style w:type="character" w:styleId="ListLabel708">
+    <w:name w:val="ListLabel 708"/>
+    <w:qFormat/>
+    <w:rPr>
+      <w:rFonts w:cs="OpenSymbol"/>
+    </w:rPr>
+  </w:style>
+  <w:style w:type="character" w:styleId="ListLabel709">
+    <w:name w:val="ListLabel 709"/>
+    <w:qFormat/>
+    <w:rPr>
+      <w:rFonts w:cs="OpenSymbol"/>
+      <w:sz w:val="22"/>
+    </w:rPr>
+  </w:style>
+  <w:style w:type="character" w:styleId="ListLabel710">
+    <w:name w:val="ListLabel 710"/>
+    <w:qFormat/>
+    <w:rPr>
+      <w:rFonts w:cs="OpenSymbol"/>
+    </w:rPr>
+  </w:style>
+  <w:style w:type="character" w:styleId="ListLabel711">
+    <w:name w:val="ListLabel 711"/>
+    <w:qFormat/>
+    <w:rPr>
+      <w:rFonts w:cs="OpenSymbol"/>
+    </w:rPr>
+  </w:style>
+  <w:style w:type="character" w:styleId="ListLabel712">
+    <w:name w:val="ListLabel 712"/>
+    <w:qFormat/>
+    <w:rPr>
+      <w:rFonts w:cs="OpenSymbol"/>
+    </w:rPr>
+  </w:style>
+  <w:style w:type="character" w:styleId="ListLabel713">
+    <w:name w:val="ListLabel 713"/>
+    <w:qFormat/>
+    <w:rPr>
+      <w:rFonts w:cs="OpenSymbol"/>
+    </w:rPr>
+  </w:style>
+  <w:style w:type="character" w:styleId="ListLabel714">
+    <w:name w:val="ListLabel 714"/>
+    <w:qFormat/>
+    <w:rPr>
+      <w:rFonts w:cs="OpenSymbol"/>
+    </w:rPr>
+  </w:style>
+  <w:style w:type="character" w:styleId="ListLabel715">
+    <w:name w:val="ListLabel 715"/>
+    <w:qFormat/>
+    <w:rPr>
+      <w:rFonts w:cs="OpenSymbol"/>
+    </w:rPr>
+  </w:style>
+  <w:style w:type="character" w:styleId="ListLabel716">
+    <w:name w:val="ListLabel 716"/>
+    <w:qFormat/>
+    <w:rPr>
+      <w:rFonts w:cs="OpenSymbol"/>
+    </w:rPr>
+  </w:style>
+  <w:style w:type="character" w:styleId="ListLabel717">
+    <w:name w:val="ListLabel 717"/>
+    <w:qFormat/>
+    <w:rPr>
+      <w:rFonts w:cs="OpenSymbol"/>
+    </w:rPr>
+  </w:style>
+  <w:style w:type="character" w:styleId="ListLabel718">
+    <w:name w:val="ListLabel 718"/>
+    <w:qFormat/>
+    <w:rPr>
+      <w:rFonts w:cs="OpenSymbol"/>
+      <w:sz w:val="22"/>
+    </w:rPr>
+  </w:style>
+  <w:style w:type="character" w:styleId="ListLabel719">
+    <w:name w:val="ListLabel 719"/>
+    <w:qFormat/>
+    <w:rPr>
+      <w:rFonts w:cs="OpenSymbol"/>
+    </w:rPr>
+  </w:style>
+  <w:style w:type="character" w:styleId="ListLabel720">
+    <w:name w:val="ListLabel 720"/>
+    <w:qFormat/>
+    <w:rPr>
+      <w:rFonts w:cs="OpenSymbol"/>
+    </w:rPr>
+  </w:style>
+  <w:style w:type="character" w:styleId="ListLabel721">
+    <w:name w:val="ListLabel 721"/>
+    <w:qFormat/>
+    <w:rPr>
+      <w:rFonts w:cs="OpenSymbol"/>
+    </w:rPr>
+  </w:style>
+  <w:style w:type="character" w:styleId="ListLabel722">
+    <w:name w:val="ListLabel 722"/>
+    <w:qFormat/>
+    <w:rPr>
+      <w:rFonts w:cs="OpenSymbol"/>
+    </w:rPr>
+  </w:style>
+  <w:style w:type="character" w:styleId="ListLabel723">
+    <w:name w:val="ListLabel 723"/>
+    <w:qFormat/>
+    <w:rPr>
+      <w:rFonts w:cs="OpenSymbol"/>
+    </w:rPr>
+  </w:style>
+  <w:style w:type="character" w:styleId="ListLabel724">
+    <w:name w:val="ListLabel 724"/>
+    <w:qFormat/>
+    <w:rPr>
+      <w:rFonts w:cs="OpenSymbol"/>
+    </w:rPr>
+  </w:style>
+  <w:style w:type="character" w:styleId="ListLabel725">
+    <w:name w:val="ListLabel 725"/>
+    <w:qFormat/>
+    <w:rPr>
+      <w:rFonts w:cs="OpenSymbol"/>
+    </w:rPr>
+  </w:style>
+  <w:style w:type="character" w:styleId="ListLabel726">
+    <w:name w:val="ListLabel 726"/>
+    <w:qFormat/>
+    <w:rPr>
+      <w:rFonts w:cs="OpenSymbol"/>
+    </w:rPr>
+  </w:style>
+  <w:style w:type="character" w:styleId="ListLabel727">
+    <w:name w:val="ListLabel 727"/>
+    <w:qFormat/>
+    <w:rPr>
+      <w:rFonts w:cs="OpenSymbol"/>
+      <w:sz w:val="22"/>
+    </w:rPr>
+  </w:style>
+  <w:style w:type="character" w:styleId="ListLabel728">
+    <w:name w:val="ListLabel 728"/>
+    <w:qFormat/>
+    <w:rPr>
+      <w:rFonts w:cs="OpenSymbol"/>
+    </w:rPr>
+  </w:style>
+  <w:style w:type="character" w:styleId="ListLabel729">
+    <w:name w:val="ListLabel 729"/>
+    <w:qFormat/>
+    <w:rPr>
+      <w:rFonts w:cs="OpenSymbol"/>
+    </w:rPr>
+  </w:style>
+  <w:style w:type="character" w:styleId="ListLabel730">
+    <w:name w:val="ListLabel 730"/>
+    <w:qFormat/>
+    <w:rPr>
+      <w:rFonts w:cs="OpenSymbol"/>
+    </w:rPr>
+  </w:style>
+  <w:style w:type="character" w:styleId="ListLabel731">
+    <w:name w:val="ListLabel 731"/>
+    <w:qFormat/>
+    <w:rPr>
+      <w:rFonts w:cs="OpenSymbol"/>
+    </w:rPr>
+  </w:style>
+  <w:style w:type="character" w:styleId="ListLabel732">
+    <w:name w:val="ListLabel 732"/>
+    <w:qFormat/>
+    <w:rPr>
+      <w:rFonts w:cs="OpenSymbol"/>
+    </w:rPr>
+  </w:style>
+  <w:style w:type="character" w:styleId="ListLabel733">
+    <w:name w:val="ListLabel 733"/>
+    <w:qFormat/>
+    <w:rPr>
+      <w:rFonts w:cs="OpenSymbol"/>
+    </w:rPr>
+  </w:style>
+  <w:style w:type="character" w:styleId="ListLabel734">
+    <w:name w:val="ListLabel 734"/>
+    <w:qFormat/>
+    <w:rPr>
+      <w:rFonts w:cs="OpenSymbol"/>
+    </w:rPr>
+  </w:style>
+  <w:style w:type="character" w:styleId="ListLabel735">
+    <w:name w:val="ListLabel 735"/>
+    <w:qFormat/>
+    <w:rPr>
+      <w:rFonts w:cs="OpenSymbol"/>
+    </w:rPr>
+  </w:style>
+  <w:style w:type="character" w:styleId="ListLabel736">
+    <w:name w:val="ListLabel 736"/>
+    <w:qFormat/>
+    <w:rPr>
+      <w:rFonts w:cs="OpenSymbol"/>
+    </w:rPr>
+  </w:style>
+  <w:style w:type="character" w:styleId="ListLabel737">
+    <w:name w:val="ListLabel 737"/>
+    <w:qFormat/>
+    <w:rPr>
+      <w:rFonts w:cs="OpenSymbol"/>
+    </w:rPr>
+  </w:style>
+  <w:style w:type="character" w:styleId="ListLabel738">
+    <w:name w:val="ListLabel 738"/>
+    <w:qFormat/>
+    <w:rPr>
+      <w:rFonts w:cs="OpenSymbol"/>
+    </w:rPr>
+  </w:style>
+  <w:style w:type="character" w:styleId="ListLabel739">
+    <w:name w:val="ListLabel 739"/>
+    <w:qFormat/>
+    <w:rPr>
+      <w:rFonts w:cs="OpenSymbol"/>
+    </w:rPr>
+  </w:style>
+  <w:style w:type="character" w:styleId="ListLabel740">
+    <w:name w:val="ListLabel 740"/>
+    <w:qFormat/>
+    <w:rPr>
+      <w:rFonts w:cs="OpenSymbol"/>
+    </w:rPr>
+  </w:style>
+  <w:style w:type="character" w:styleId="ListLabel741">
+    <w:name w:val="ListLabel 741"/>
+    <w:qFormat/>
+    <w:rPr>
+      <w:rFonts w:cs="OpenSymbol"/>
+    </w:rPr>
+  </w:style>
+  <w:style w:type="character" w:styleId="ListLabel742">
+    <w:name w:val="ListLabel 742"/>
+    <w:qFormat/>
+    <w:rPr>
+      <w:rFonts w:cs="OpenSymbol"/>
+    </w:rPr>
+  </w:style>
+  <w:style w:type="character" w:styleId="ListLabel743">
+    <w:name w:val="ListLabel 743"/>
+    <w:qFormat/>
+    <w:rPr>
+      <w:rFonts w:cs="OpenSymbol"/>
+    </w:rPr>
+  </w:style>
+  <w:style w:type="character" w:styleId="ListLabel744">
+    <w:name w:val="ListLabel 744"/>
+    <w:qFormat/>
+    <w:rPr>
+      <w:rFonts w:cs="OpenSymbol"/>
+    </w:rPr>
+  </w:style>
+  <w:style w:type="character" w:styleId="ListLabel745">
+    <w:name w:val="ListLabel 745"/>
+    <w:qFormat/>
+    <w:rPr>
+      <w:rFonts w:cs="OpenSymbol"/>
+    </w:rPr>
+  </w:style>
+  <w:style w:type="character" w:styleId="ListLabel746">
+    <w:name w:val="ListLabel 746"/>
+    <w:qFormat/>
+    <w:rPr>
+      <w:rFonts w:cs="OpenSymbol"/>
+    </w:rPr>
+  </w:style>
+  <w:style w:type="character" w:styleId="ListLabel747">
+    <w:name w:val="ListLabel 747"/>
+    <w:qFormat/>
+    <w:rPr>
+      <w:rFonts w:cs="OpenSymbol"/>
+    </w:rPr>
+  </w:style>
+  <w:style w:type="character" w:styleId="ListLabel748">
+    <w:name w:val="ListLabel 748"/>
+    <w:qFormat/>
+    <w:rPr>
+      <w:rFonts w:cs="OpenSymbol"/>
+    </w:rPr>
+  </w:style>
+  <w:style w:type="character" w:styleId="ListLabel749">
+    <w:name w:val="ListLabel 749"/>
+    <w:qFormat/>
+    <w:rPr>
+      <w:rFonts w:cs="OpenSymbol"/>
+    </w:rPr>
+  </w:style>
+  <w:style w:type="character" w:styleId="ListLabel750">
+    <w:name w:val="ListLabel 750"/>
+    <w:qFormat/>
+    <w:rPr>
+      <w:rFonts w:cs="OpenSymbol"/>
+    </w:rPr>
+  </w:style>
+  <w:style w:type="character" w:styleId="ListLabel751">
+    <w:name w:val="ListLabel 751"/>
+    <w:qFormat/>
+    <w:rPr>
+      <w:rFonts w:cs="OpenSymbol"/>
+    </w:rPr>
+  </w:style>
+  <w:style w:type="character" w:styleId="ListLabel752">
+    <w:name w:val="ListLabel 752"/>
+    <w:qFormat/>
+    <w:rPr>
+      <w:rFonts w:cs="OpenSymbol"/>
+    </w:rPr>
+  </w:style>
+  <w:style w:type="character" w:styleId="ListLabel753">
+    <w:name w:val="ListLabel 753"/>
+    <w:qFormat/>
+    <w:rPr>
+      <w:rFonts w:cs="OpenSymbol"/>
+    </w:rPr>
+  </w:style>
+  <w:style w:type="character" w:styleId="ListLabel754">
+    <w:name w:val="ListLabel 754"/>
+    <w:qFormat/>
+    <w:rPr>
+      <w:rFonts w:ascii="Calibri" w:hAnsi="Calibri" w:cs="OpenSymbol"/>
+    </w:rPr>
+  </w:style>
+  <w:style w:type="character" w:styleId="ListLabel755">
+    <w:name w:val="ListLabel 755"/>
+    <w:qFormat/>
+    <w:rPr>
+      <w:rFonts w:cs="OpenSymbol"/>
+    </w:rPr>
+  </w:style>
+  <w:style w:type="character" w:styleId="ListLabel756">
+    <w:name w:val="ListLabel 756"/>
+    <w:qFormat/>
+    <w:rPr>
+      <w:rFonts w:cs="OpenSymbol"/>
+    </w:rPr>
+  </w:style>
+  <w:style w:type="character" w:styleId="ListLabel757">
+    <w:name w:val="ListLabel 757"/>
+    <w:qFormat/>
+    <w:rPr>
+      <w:rFonts w:cs="OpenSymbol"/>
+    </w:rPr>
+  </w:style>
+  <w:style w:type="character" w:styleId="ListLabel758">
+    <w:name w:val="ListLabel 758"/>
+    <w:qFormat/>
+    <w:rPr>
+      <w:rFonts w:cs="OpenSymbol"/>
+    </w:rPr>
+  </w:style>
+  <w:style w:type="character" w:styleId="ListLabel759">
+    <w:name w:val="ListLabel 759"/>
+    <w:qFormat/>
+    <w:rPr>
+      <w:rFonts w:cs="OpenSymbol"/>
+    </w:rPr>
+  </w:style>
+  <w:style w:type="character" w:styleId="ListLabel760">
+    <w:name w:val="ListLabel 760"/>
+    <w:qFormat/>
+    <w:rPr>
+      <w:rFonts w:cs="OpenSymbol"/>
+    </w:rPr>
+  </w:style>
+  <w:style w:type="character" w:styleId="ListLabel761">
+    <w:name w:val="ListLabel 761"/>
+    <w:qFormat/>
+    <w:rPr>
+      <w:rFonts w:cs="OpenSymbol"/>
+    </w:rPr>
+  </w:style>
+  <w:style w:type="character" w:styleId="ListLabel762">
+    <w:name w:val="ListLabel 762"/>
+    <w:qFormat/>
+    <w:rPr>
+      <w:rFonts w:cs="OpenSymbol"/>
+    </w:rPr>
+  </w:style>
+  <w:style w:type="character" w:styleId="ListLabel763">
+    <w:name w:val="ListLabel 763"/>
+    <w:qFormat/>
+    <w:rPr>
+      <w:rFonts w:cs="OpenSymbol"/>
+    </w:rPr>
+  </w:style>
+  <w:style w:type="character" w:styleId="ListLabel764">
+    <w:name w:val="ListLabel 764"/>
+    <w:qFormat/>
+    <w:rPr>
+      <w:rFonts w:cs="OpenSymbol"/>
+    </w:rPr>
+  </w:style>
+  <w:style w:type="character" w:styleId="ListLabel765">
+    <w:name w:val="ListLabel 765"/>
+    <w:qFormat/>
+    <w:rPr>
+      <w:rFonts w:cs="OpenSymbol"/>
+    </w:rPr>
+  </w:style>
+  <w:style w:type="character" w:styleId="ListLabel766">
+    <w:name w:val="ListLabel 766"/>
+    <w:qFormat/>
+    <w:rPr>
+      <w:rFonts w:cs="OpenSymbol"/>
+    </w:rPr>
+  </w:style>
+  <w:style w:type="character" w:styleId="ListLabel767">
+    <w:name w:val="ListLabel 767"/>
+    <w:qFormat/>
+    <w:rPr>
+      <w:rFonts w:cs="OpenSymbol"/>
+    </w:rPr>
+  </w:style>
+  <w:style w:type="character" w:styleId="ListLabel768">
+    <w:name w:val="ListLabel 768"/>
+    <w:qFormat/>
+    <w:rPr>
+      <w:rFonts w:cs="OpenSymbol"/>
+    </w:rPr>
+  </w:style>
+  <w:style w:type="character" w:styleId="ListLabel769">
+    <w:name w:val="ListLabel 769"/>
+    <w:qFormat/>
+    <w:rPr>
+      <w:rFonts w:cs="OpenSymbol"/>
+    </w:rPr>
+  </w:style>
+  <w:style w:type="character" w:styleId="ListLabel770">
+    <w:name w:val="ListLabel 770"/>
+    <w:qFormat/>
+    <w:rPr>
+      <w:rFonts w:cs="OpenSymbol"/>
+    </w:rPr>
+  </w:style>
+  <w:style w:type="character" w:styleId="ListLabel771">
+    <w:name w:val="ListLabel 771"/>
+    <w:qFormat/>
+    <w:rPr>
+      <w:rFonts w:cs="OpenSymbol"/>
+    </w:rPr>
+  </w:style>
+  <w:style w:type="character" w:styleId="ListLabel772">
+    <w:name w:val="ListLabel 772"/>
+    <w:qFormat/>
+    <w:rPr>
+      <w:rFonts w:cs="OpenSymbol"/>
+      <w:sz w:val="22"/>
+    </w:rPr>
+  </w:style>
+  <w:style w:type="character" w:styleId="ListLabel773">
+    <w:name w:val="ListLabel 773"/>
+    <w:qFormat/>
+    <w:rPr>
+      <w:rFonts w:cs="OpenSymbol"/>
+    </w:rPr>
+  </w:style>
+  <w:style w:type="character" w:styleId="ListLabel774">
+    <w:name w:val="ListLabel 774"/>
+    <w:qFormat/>
+    <w:rPr>
+      <w:rFonts w:cs="OpenSymbol"/>
+    </w:rPr>
+  </w:style>
+  <w:style w:type="character" w:styleId="ListLabel775">
+    <w:name w:val="ListLabel 775"/>
+    <w:qFormat/>
+    <w:rPr>
+      <w:rFonts w:cs="OpenSymbol"/>
+    </w:rPr>
+  </w:style>
+  <w:style w:type="character" w:styleId="ListLabel776">
+    <w:name w:val="ListLabel 776"/>
+    <w:qFormat/>
+    <w:rPr>
+      <w:rFonts w:cs="OpenSymbol"/>
+    </w:rPr>
+  </w:style>
+  <w:style w:type="character" w:styleId="ListLabel777">
+    <w:name w:val="ListLabel 777"/>
+    <w:qFormat/>
+    <w:rPr>
+      <w:rFonts w:cs="OpenSymbol"/>
+    </w:rPr>
+  </w:style>
+  <w:style w:type="character" w:styleId="ListLabel778">
+    <w:name w:val="ListLabel 778"/>
+    <w:qFormat/>
+    <w:rPr>
+      <w:rFonts w:cs="OpenSymbol"/>
+    </w:rPr>
+  </w:style>
+  <w:style w:type="character" w:styleId="ListLabel779">
+    <w:name w:val="ListLabel 779"/>
+    <w:qFormat/>
+    <w:rPr>
+      <w:rFonts w:cs="OpenSymbol"/>
+    </w:rPr>
+  </w:style>
+  <w:style w:type="character" w:styleId="ListLabel780">
+    <w:name w:val="ListLabel 780"/>
+    <w:qFormat/>
+    <w:rPr>
+      <w:rFonts w:cs="OpenSymbol"/>
+    </w:rPr>
+  </w:style>
+  <w:style w:type="character" w:styleId="ListLabel781">
+    <w:name w:val="ListLabel 781"/>
+    <w:qFormat/>
+    <w:rPr>
+      <w:rFonts w:cs="OpenSymbol"/>
+    </w:rPr>
+  </w:style>
+  <w:style w:type="character" w:styleId="ListLabel782">
+    <w:name w:val="ListLabel 782"/>
+    <w:qFormat/>
+    <w:rPr>
+      <w:rFonts w:cs="OpenSymbol"/>
+    </w:rPr>
+  </w:style>
+  <w:style w:type="character" w:styleId="ListLabel783">
+    <w:name w:val="ListLabel 783"/>
+    <w:qFormat/>
+    <w:rPr>
+      <w:rFonts w:cs="OpenSymbol"/>
+    </w:rPr>
+  </w:style>
+  <w:style w:type="character" w:styleId="ListLabel784">
+    <w:name w:val="ListLabel 784"/>
+    <w:qFormat/>
+    <w:rPr>
+      <w:rFonts w:cs="OpenSymbol"/>
+    </w:rPr>
+  </w:style>
+  <w:style w:type="character" w:styleId="ListLabel785">
+    <w:name w:val="ListLabel 785"/>
+    <w:qFormat/>
+    <w:rPr>
+      <w:rFonts w:cs="OpenSymbol"/>
+    </w:rPr>
+  </w:style>
+  <w:style w:type="character" w:styleId="ListLabel786">
+    <w:name w:val="ListLabel 786"/>
+    <w:qFormat/>
+    <w:rPr>
+      <w:rFonts w:cs="OpenSymbol"/>
+    </w:rPr>
+  </w:style>
+  <w:style w:type="character" w:styleId="ListLabel787">
+    <w:name w:val="ListLabel 787"/>
+    <w:qFormat/>
+    <w:rPr>
+      <w:rFonts w:cs="OpenSymbol"/>
+    </w:rPr>
+  </w:style>
+  <w:style w:type="character" w:styleId="ListLabel788">
+    <w:name w:val="ListLabel 788"/>
+    <w:qFormat/>
+    <w:rPr>
+      <w:rFonts w:cs="OpenSymbol"/>
+    </w:rPr>
+  </w:style>
+  <w:style w:type="character" w:styleId="ListLabel789">
+    <w:name w:val="ListLabel 789"/>
+    <w:qFormat/>
+    <w:rPr>
+      <w:rFonts w:cs="OpenSymbol"/>
+    </w:rPr>
+  </w:style>
+  <w:style w:type="character" w:styleId="ListLabel790">
+    <w:name w:val="ListLabel 790"/>
+    <w:qFormat/>
+    <w:rPr>
+      <w:rFonts w:cs="OpenSymbol"/>
+    </w:rPr>
+  </w:style>
+  <w:style w:type="character" w:styleId="ListLabel791">
+    <w:name w:val="ListLabel 791"/>
+    <w:qFormat/>
+    <w:rPr>
+      <w:rFonts w:cs="OpenSymbol"/>
+    </w:rPr>
+  </w:style>
+  <w:style w:type="character" w:styleId="ListLabel792">
+    <w:name w:val="ListLabel 792"/>
+    <w:qFormat/>
+    <w:rPr>
+      <w:rFonts w:cs="OpenSymbol"/>
+    </w:rPr>
+  </w:style>
+  <w:style w:type="character" w:styleId="ListLabel793">
+    <w:name w:val="ListLabel 793"/>
+    <w:qFormat/>
+    <w:rPr>
+      <w:rFonts w:cs="OpenSymbol"/>
+    </w:rPr>
+  </w:style>
+  <w:style w:type="character" w:styleId="ListLabel794">
+    <w:name w:val="ListLabel 794"/>
+    <w:qFormat/>
+    <w:rPr>
+      <w:rFonts w:cs="OpenSymbol"/>
+    </w:rPr>
+  </w:style>
+  <w:style w:type="character" w:styleId="ListLabel795">
+    <w:name w:val="ListLabel 795"/>
+    <w:qFormat/>
+    <w:rPr>
+      <w:rFonts w:cs="OpenSymbol"/>
+    </w:rPr>
+  </w:style>
+  <w:style w:type="character" w:styleId="ListLabel796">
+    <w:name w:val="ListLabel 796"/>
+    <w:qFormat/>
+    <w:rPr>
+      <w:rFonts w:cs="OpenSymbol"/>
+    </w:rPr>
+  </w:style>
+  <w:style w:type="character" w:styleId="ListLabel797">
+    <w:name w:val="ListLabel 797"/>
+    <w:qFormat/>
+    <w:rPr>
+      <w:rFonts w:cs="OpenSymbol"/>
+    </w:rPr>
+  </w:style>
+  <w:style w:type="character" w:styleId="ListLabel798">
+    <w:name w:val="ListLabel 798"/>
+    <w:qFormat/>
+    <w:rPr>
+      <w:rFonts w:cs="OpenSymbol"/>
+    </w:rPr>
+  </w:style>
+  <w:style w:type="character" w:styleId="ListLabel799">
+    <w:name w:val="ListLabel 799"/>
+    <w:qFormat/>
+    <w:rPr>
+      <w:rFonts w:cs="Symbol"/>
+    </w:rPr>
+  </w:style>
+  <w:style w:type="character" w:styleId="ListLabel800">
+    <w:name w:val="ListLabel 800"/>
+    <w:qFormat/>
+    <w:rPr>
+      <w:rFonts w:cs="Courier New"/>
+    </w:rPr>
+  </w:style>
+  <w:style w:type="character" w:styleId="ListLabel801">
+    <w:name w:val="ListLabel 801"/>
+    <w:qFormat/>
+    <w:rPr>
+      <w:rFonts w:cs="Wingdings"/>
+    </w:rPr>
+  </w:style>
+  <w:style w:type="character" w:styleId="ListLabel802">
+    <w:name w:val="ListLabel 802"/>
+    <w:qFormat/>
+    <w:rPr>
+      <w:rFonts w:cs="Symbol"/>
+    </w:rPr>
+  </w:style>
+  <w:style w:type="character" w:styleId="ListLabel803">
+    <w:name w:val="ListLabel 803"/>
+    <w:qFormat/>
+    <w:rPr>
+      <w:rFonts w:cs="Courier New"/>
+    </w:rPr>
+  </w:style>
+  <w:style w:type="character" w:styleId="ListLabel804">
+    <w:name w:val="ListLabel 804"/>
+    <w:qFormat/>
+    <w:rPr>
+      <w:rFonts w:cs="Wingdings"/>
+    </w:rPr>
+  </w:style>
+  <w:style w:type="character" w:styleId="ListLabel805">
+    <w:name w:val="ListLabel 805"/>
+    <w:qFormat/>
+    <w:rPr>
+      <w:rFonts w:cs="Symbol"/>
+    </w:rPr>
+  </w:style>
+  <w:style w:type="character" w:styleId="ListLabel806">
+    <w:name w:val="ListLabel 806"/>
+    <w:qFormat/>
+    <w:rPr>
+      <w:rFonts w:cs="Courier New"/>
+    </w:rPr>
+  </w:style>
+  <w:style w:type="character" w:styleId="ListLabel807">
+    <w:name w:val="ListLabel 807"/>
+    <w:qFormat/>
+    <w:rPr>
+      <w:rFonts w:cs="Wingdings"/>
+    </w:rPr>
+  </w:style>
+  <w:style w:type="character" w:styleId="ListLabel808">
+    <w:name w:val="ListLabel 808"/>
+    <w:qFormat/>
+    <w:rPr>
+      <w:rFonts w:cs="Symbol"/>
+    </w:rPr>
+  </w:style>
+  <w:style w:type="character" w:styleId="ListLabel809">
+    <w:name w:val="ListLabel 809"/>
+    <w:qFormat/>
+    <w:rPr>
+      <w:rFonts w:cs="Courier New"/>
+    </w:rPr>
+  </w:style>
+  <w:style w:type="character" w:styleId="ListLabel810">
+    <w:name w:val="ListLabel 810"/>
+    <w:qFormat/>
+    <w:rPr>
+      <w:rFonts w:cs="Wingdings"/>
+    </w:rPr>
+  </w:style>
+  <w:style w:type="character" w:styleId="ListLabel811">
+    <w:name w:val="ListLabel 811"/>
+    <w:qFormat/>
+    <w:rPr>
+      <w:rFonts w:cs="Symbol"/>
+    </w:rPr>
+  </w:style>
+  <w:style w:type="character" w:styleId="ListLabel812">
+    <w:name w:val="ListLabel 812"/>
+    <w:qFormat/>
+    <w:rPr>
+      <w:rFonts w:cs="Courier New"/>
+    </w:rPr>
+  </w:style>
+  <w:style w:type="character" w:styleId="ListLabel813">
+    <w:name w:val="ListLabel 813"/>
+    <w:qFormat/>
+    <w:rPr>
+      <w:rFonts w:cs="Wingdings"/>
+    </w:rPr>
+  </w:style>
+  <w:style w:type="character" w:styleId="ListLabel814">
+    <w:name w:val="ListLabel 814"/>
+    <w:qFormat/>
+    <w:rPr>
+      <w:rFonts w:cs="Symbol"/>
+    </w:rPr>
+  </w:style>
+  <w:style w:type="character" w:styleId="ListLabel815">
+    <w:name w:val="ListLabel 815"/>
+    <w:qFormat/>
+    <w:rPr>
+      <w:rFonts w:cs="Courier New"/>
+    </w:rPr>
+  </w:style>
+  <w:style w:type="character" w:styleId="ListLabel816">
+    <w:name w:val="ListLabel 816"/>
+    <w:qFormat/>
+    <w:rPr>
+      <w:rFonts w:cs="Wingdings"/>
+    </w:rPr>
+  </w:style>
+  <w:style w:type="character" w:styleId="ListLabel817">
+    <w:name w:val="ListLabel 817"/>
+    <w:qFormat/>
+    <w:rPr>
+      <w:rFonts w:cs="OpenSymbol"/>
+    </w:rPr>
+  </w:style>
+  <w:style w:type="character" w:styleId="ListLabel818">
+    <w:name w:val="ListLabel 818"/>
+    <w:qFormat/>
+    <w:rPr>
+      <w:rFonts w:cs="OpenSymbol"/>
+    </w:rPr>
+  </w:style>
+  <w:style w:type="character" w:styleId="ListLabel819">
+    <w:name w:val="ListLabel 819"/>
+    <w:qFormat/>
+    <w:rPr>
+      <w:rFonts w:cs="OpenSymbol"/>
+    </w:rPr>
+  </w:style>
+  <w:style w:type="character" w:styleId="ListLabel820">
+    <w:name w:val="ListLabel 820"/>
+    <w:qFormat/>
+    <w:rPr>
+      <w:rFonts w:cs="OpenSymbol"/>
+    </w:rPr>
+  </w:style>
+  <w:style w:type="character" w:styleId="ListLabel821">
+    <w:name w:val="ListLabel 821"/>
+    <w:qFormat/>
+    <w:rPr>
+      <w:rFonts w:cs="OpenSymbol"/>
+    </w:rPr>
+  </w:style>
+  <w:style w:type="character" w:styleId="ListLabel822">
+    <w:name w:val="ListLabel 822"/>
+    <w:qFormat/>
+    <w:rPr>
+      <w:rFonts w:cs="OpenSymbol"/>
+    </w:rPr>
+  </w:style>
+  <w:style w:type="character" w:styleId="ListLabel823">
+    <w:name w:val="ListLabel 823"/>
+    <w:qFormat/>
+    <w:rPr>
+      <w:rFonts w:cs="OpenSymbol"/>
+    </w:rPr>
+  </w:style>
+  <w:style w:type="character" w:styleId="ListLabel824">
+    <w:name w:val="ListLabel 824"/>
+    <w:qFormat/>
+    <w:rPr>
+      <w:rFonts w:cs="OpenSymbol"/>
+    </w:rPr>
+  </w:style>
+  <w:style w:type="character" w:styleId="ListLabel825">
+    <w:name w:val="ListLabel 825"/>
+    <w:qFormat/>
+    <w:rPr>
+      <w:rFonts w:cs="OpenSymbol"/>
+    </w:rPr>
+  </w:style>
+  <w:style w:type="character" w:styleId="ListLabel826">
+    <w:name w:val="ListLabel 826"/>
+    <w:qFormat/>
+    <w:rPr>
+      <w:rFonts w:cs="OpenSymbol"/>
+    </w:rPr>
+  </w:style>
+  <w:style w:type="character" w:styleId="ListLabel827">
+    <w:name w:val="ListLabel 827"/>
+    <w:qFormat/>
+    <w:rPr>
+      <w:rFonts w:cs="OpenSymbol"/>
+    </w:rPr>
+  </w:style>
+  <w:style w:type="character" w:styleId="ListLabel828">
+    <w:name w:val="ListLabel 828"/>
+    <w:qFormat/>
+    <w:rPr>
+      <w:rFonts w:cs="OpenSymbol"/>
+    </w:rPr>
+  </w:style>
+  <w:style w:type="character" w:styleId="ListLabel829">
+    <w:name w:val="ListLabel 829"/>
+    <w:qFormat/>
+    <w:rPr>
+      <w:rFonts w:cs="OpenSymbol"/>
+    </w:rPr>
+  </w:style>
+  <w:style w:type="character" w:styleId="ListLabel830">
+    <w:name w:val="ListLabel 830"/>
+    <w:qFormat/>
+    <w:rPr>
+      <w:rFonts w:cs="OpenSymbol"/>
+    </w:rPr>
+  </w:style>
+  <w:style w:type="character" w:styleId="ListLabel831">
+    <w:name w:val="ListLabel 831"/>
+    <w:qFormat/>
+    <w:rPr>
+      <w:rFonts w:cs="OpenSymbol"/>
+    </w:rPr>
+  </w:style>
+  <w:style w:type="character" w:styleId="ListLabel832">
+    <w:name w:val="ListLabel 832"/>
+    <w:qFormat/>
+    <w:rPr>
+      <w:rFonts w:cs="OpenSymbol"/>
+    </w:rPr>
+  </w:style>
+  <w:style w:type="character" w:styleId="ListLabel833">
+    <w:name w:val="ListLabel 833"/>
+    <w:qFormat/>
+    <w:rPr>
+      <w:rFonts w:cs="OpenSymbol"/>
+    </w:rPr>
+  </w:style>
+  <w:style w:type="character" w:styleId="ListLabel834">
+    <w:name w:val="ListLabel 834"/>
+    <w:qFormat/>
+    <w:rPr>
+      <w:rFonts w:cs="OpenSymbol"/>
+    </w:rPr>
+  </w:style>
+  <w:style w:type="character" w:styleId="ListLabel835">
+    <w:name w:val="ListLabel 835"/>
+    <w:qFormat/>
+    <w:rPr>
+      <w:rFonts w:cs="OpenSymbol"/>
+    </w:rPr>
+  </w:style>
+  <w:style w:type="character" w:styleId="ListLabel836">
+    <w:name w:val="ListLabel 836"/>
+    <w:qFormat/>
+    <w:rPr>
+      <w:rFonts w:cs="OpenSymbol"/>
+    </w:rPr>
+  </w:style>
+  <w:style w:type="character" w:styleId="ListLabel837">
+    <w:name w:val="ListLabel 837"/>
+    <w:qFormat/>
+    <w:rPr>
+      <w:rFonts w:cs="OpenSymbol"/>
+    </w:rPr>
+  </w:style>
+  <w:style w:type="character" w:styleId="ListLabel838">
+    <w:name w:val="ListLabel 838"/>
+    <w:qFormat/>
+    <w:rPr>
+      <w:rFonts w:cs="OpenSymbol"/>
+    </w:rPr>
+  </w:style>
+  <w:style w:type="character" w:styleId="ListLabel839">
+    <w:name w:val="ListLabel 839"/>
+    <w:qFormat/>
+    <w:rPr>
+      <w:rFonts w:cs="OpenSymbol"/>
+    </w:rPr>
+  </w:style>
+  <w:style w:type="character" w:styleId="ListLabel840">
+    <w:name w:val="ListLabel 840"/>
+    <w:qFormat/>
+    <w:rPr>
+      <w:rFonts w:cs="OpenSymbol"/>
+    </w:rPr>
+  </w:style>
+  <w:style w:type="character" w:styleId="ListLabel841">
+    <w:name w:val="ListLabel 841"/>
+    <w:qFormat/>
+    <w:rPr>
+      <w:rFonts w:cs="OpenSymbol"/>
+    </w:rPr>
+  </w:style>
+  <w:style w:type="character" w:styleId="ListLabel842">
+    <w:name w:val="ListLabel 842"/>
+    <w:qFormat/>
+    <w:rPr>
+      <w:rFonts w:cs="OpenSymbol"/>
+    </w:rPr>
+  </w:style>
+  <w:style w:type="character" w:styleId="ListLabel843">
+    <w:name w:val="ListLabel 843"/>
+    <w:qFormat/>
+    <w:rPr>
+      <w:rFonts w:cs="OpenSymbol"/>
+    </w:rPr>
+  </w:style>
+  <w:style w:type="character" w:styleId="ListLabel844">
+    <w:name w:val="ListLabel 844"/>
+    <w:qFormat/>
+    <w:rPr>
+      <w:rFonts w:cs="OpenSymbol"/>
+    </w:rPr>
+  </w:style>
+  <w:style w:type="character" w:styleId="ListLabel845">
+    <w:name w:val="ListLabel 845"/>
+    <w:qFormat/>
+    <w:rPr>
+      <w:rFonts w:cs="OpenSymbol"/>
+    </w:rPr>
+  </w:style>
+  <w:style w:type="character" w:styleId="ListLabel846">
+    <w:name w:val="ListLabel 846"/>
+    <w:qFormat/>
+    <w:rPr>
+      <w:rFonts w:cs="OpenSymbol"/>
+    </w:rPr>
+  </w:style>
+  <w:style w:type="character" w:styleId="ListLabel847">
+    <w:name w:val="ListLabel 847"/>
+    <w:qFormat/>
+    <w:rPr>
+      <w:rFonts w:cs="OpenSymbol"/>
+    </w:rPr>
+  </w:style>
+  <w:style w:type="character" w:styleId="ListLabel848">
+    <w:name w:val="ListLabel 848"/>
+    <w:qFormat/>
+    <w:rPr>
+      <w:rFonts w:cs="OpenSymbol"/>
+    </w:rPr>
+  </w:style>
+  <w:style w:type="character" w:styleId="ListLabel849">
+    <w:name w:val="ListLabel 849"/>
+    <w:qFormat/>
+    <w:rPr>
+      <w:rFonts w:cs="OpenSymbol"/>
+    </w:rPr>
+  </w:style>
+  <w:style w:type="character" w:styleId="ListLabel850">
+    <w:name w:val="ListLabel 850"/>
+    <w:qFormat/>
+    <w:rPr>
+      <w:rFonts w:cs="OpenSymbol"/>
+    </w:rPr>
+  </w:style>
+  <w:style w:type="character" w:styleId="ListLabel851">
+    <w:name w:val="ListLabel 851"/>
+    <w:qFormat/>
+    <w:rPr>
+      <w:rFonts w:cs="OpenSymbol"/>
+    </w:rPr>
+  </w:style>
+  <w:style w:type="character" w:styleId="ListLabel852">
+    <w:name w:val="ListLabel 852"/>
+    <w:qFormat/>
+    <w:rPr>
+      <w:rFonts w:cs="OpenSymbol"/>
+    </w:rPr>
+  </w:style>
+  <w:style w:type="character" w:styleId="ListLabel853">
+    <w:name w:val="ListLabel 853"/>
+    <w:qFormat/>
+    <w:rPr>
+      <w:rFonts w:cs="OpenSymbol"/>
+    </w:rPr>
+  </w:style>
+  <w:style w:type="character" w:styleId="ListLabel854">
+    <w:name w:val="ListLabel 854"/>
+    <w:qFormat/>
+    <w:rPr>
+      <w:rFonts w:cs="OpenSymbol"/>
+    </w:rPr>
+  </w:style>
+  <w:style w:type="character" w:styleId="ListLabel855">
+    <w:name w:val="ListLabel 855"/>
+    <w:qFormat/>
+    <w:rPr>
+      <w:rFonts w:cs="OpenSymbol"/>
+    </w:rPr>
+  </w:style>
+  <w:style w:type="character" w:styleId="ListLabel856">
+    <w:name w:val="ListLabel 856"/>
+    <w:qFormat/>
+    <w:rPr>
+      <w:rFonts w:cs="OpenSymbol"/>
+    </w:rPr>
+  </w:style>
+  <w:style w:type="character" w:styleId="ListLabel857">
+    <w:name w:val="ListLabel 857"/>
+    <w:qFormat/>
+    <w:rPr>
+      <w:rFonts w:cs="OpenSymbol"/>
+    </w:rPr>
+  </w:style>
+  <w:style w:type="character" w:styleId="ListLabel858">
+    <w:name w:val="ListLabel 858"/>
+    <w:qFormat/>
+    <w:rPr>
+      <w:rFonts w:cs="OpenSymbol"/>
+    </w:rPr>
+  </w:style>
+  <w:style w:type="character" w:styleId="ListLabel859">
+    <w:name w:val="ListLabel 859"/>
+    <w:qFormat/>
+    <w:rPr>
+      <w:rFonts w:cs="OpenSymbol"/>
+    </w:rPr>
+  </w:style>
+  <w:style w:type="character" w:styleId="ListLabel860">
+    <w:name w:val="ListLabel 860"/>
+    <w:qFormat/>
+    <w:rPr>
+      <w:rFonts w:cs="OpenSymbol"/>
+    </w:rPr>
+  </w:style>
+  <w:style w:type="character" w:styleId="ListLabel861">
+    <w:name w:val="ListLabel 861"/>
+    <w:qFormat/>
+    <w:rPr>
+      <w:rFonts w:cs="OpenSymbol"/>
+    </w:rPr>
+  </w:style>
+  <w:style w:type="character" w:styleId="ListLabel862">
+    <w:name w:val="ListLabel 862"/>
+    <w:qFormat/>
+    <w:rPr>
+      <w:rFonts w:cs="OpenSymbol"/>
+    </w:rPr>
+  </w:style>
+  <w:style w:type="character" w:styleId="ListLabel863">
+    <w:name w:val="ListLabel 863"/>
+    <w:qFormat/>
+    <w:rPr>
+      <w:rFonts w:cs="OpenSymbol"/>
+    </w:rPr>
+  </w:style>
+  <w:style w:type="character" w:styleId="ListLabel864">
+    <w:name w:val="ListLabel 864"/>
+    <w:qFormat/>
+    <w:rPr>
+      <w:rFonts w:cs="OpenSymbol"/>
+    </w:rPr>
+  </w:style>
+  <w:style w:type="character" w:styleId="ListLabel865">
+    <w:name w:val="ListLabel 865"/>
+    <w:qFormat/>
+    <w:rPr>
+      <w:rFonts w:cs="OpenSymbol"/>
+    </w:rPr>
+  </w:style>
+  <w:style w:type="character" w:styleId="ListLabel866">
+    <w:name w:val="ListLabel 866"/>
+    <w:qFormat/>
+    <w:rPr>
+      <w:rFonts w:cs="OpenSymbol"/>
+    </w:rPr>
+  </w:style>
+  <w:style w:type="character" w:styleId="ListLabel867">
+    <w:name w:val="ListLabel 867"/>
+    <w:qFormat/>
+    <w:rPr>
+      <w:rFonts w:cs="OpenSymbol"/>
+    </w:rPr>
+  </w:style>
+  <w:style w:type="character" w:styleId="ListLabel868">
+    <w:name w:val="ListLabel 868"/>
+    <w:qFormat/>
+    <w:rPr>
+      <w:rFonts w:cs="OpenSymbol"/>
+    </w:rPr>
+  </w:style>
+  <w:style w:type="character" w:styleId="ListLabel869">
+    <w:name w:val="ListLabel 869"/>
+    <w:qFormat/>
+    <w:rPr>
+      <w:rFonts w:cs="OpenSymbol"/>
+    </w:rPr>
+  </w:style>
+  <w:style w:type="character" w:styleId="ListLabel870">
+    <w:name w:val="ListLabel 870"/>
+    <w:qFormat/>
+    <w:rPr>
+      <w:rFonts w:cs="OpenSymbol"/>
+    </w:rPr>
+  </w:style>
+  <w:style w:type="character" w:styleId="ListLabel871">
+    <w:name w:val="ListLabel 871"/>
+    <w:qFormat/>
+    <w:rPr>
+      <w:rFonts w:cs="OpenSymbol"/>
+      <w:sz w:val="22"/>
+    </w:rPr>
+  </w:style>
+  <w:style w:type="character" w:styleId="ListLabel872">
+    <w:name w:val="ListLabel 872"/>
+    <w:qFormat/>
+    <w:rPr>
+      <w:rFonts w:cs="OpenSymbol"/>
+    </w:rPr>
+  </w:style>
+  <w:style w:type="character" w:styleId="ListLabel873">
+    <w:name w:val="ListLabel 873"/>
+    <w:qFormat/>
+    <w:rPr>
+      <w:rFonts w:cs="OpenSymbol"/>
+    </w:rPr>
+  </w:style>
+  <w:style w:type="character" w:styleId="ListLabel874">
+    <w:name w:val="ListLabel 874"/>
+    <w:qFormat/>
+    <w:rPr>
+      <w:rFonts w:cs="OpenSymbol"/>
+    </w:rPr>
+  </w:style>
+  <w:style w:type="character" w:styleId="ListLabel875">
+    <w:name w:val="ListLabel 875"/>
+    <w:qFormat/>
+    <w:rPr>
+      <w:rFonts w:cs="OpenSymbol"/>
+    </w:rPr>
+  </w:style>
+  <w:style w:type="character" w:styleId="ListLabel876">
+    <w:name w:val="ListLabel 876"/>
+    <w:qFormat/>
+    <w:rPr>
+      <w:rFonts w:cs="OpenSymbol"/>
+    </w:rPr>
+  </w:style>
+  <w:style w:type="character" w:styleId="ListLabel877">
+    <w:name w:val="ListLabel 877"/>
+    <w:qFormat/>
+    <w:rPr>
+      <w:rFonts w:cs="OpenSymbol"/>
+    </w:rPr>
+  </w:style>
+  <w:style w:type="character" w:styleId="ListLabel878">
+    <w:name w:val="ListLabel 878"/>
+    <w:qFormat/>
+    <w:rPr>
+      <w:rFonts w:cs="OpenSymbol"/>
+    </w:rPr>
+  </w:style>
+  <w:style w:type="character" w:styleId="ListLabel879">
+    <w:name w:val="ListLabel 879"/>
+    <w:qFormat/>
+    <w:rPr>
+      <w:rFonts w:cs="OpenSymbol"/>
+    </w:rPr>
+  </w:style>
+  <w:style w:type="character" w:styleId="ListLabel880">
+    <w:name w:val="ListLabel 880"/>
+    <w:qFormat/>
+    <w:rPr>
+      <w:rFonts w:cs="OpenSymbol"/>
+      <w:sz w:val="22"/>
+    </w:rPr>
+  </w:style>
+  <w:style w:type="character" w:styleId="ListLabel881">
+    <w:name w:val="ListLabel 881"/>
+    <w:qFormat/>
+    <w:rPr>
+      <w:rFonts w:cs="OpenSymbol"/>
+    </w:rPr>
+  </w:style>
+  <w:style w:type="character" w:styleId="ListLabel882">
+    <w:name w:val="ListLabel 882"/>
+    <w:qFormat/>
+    <w:rPr>
+      <w:rFonts w:cs="OpenSymbol"/>
+    </w:rPr>
+  </w:style>
+  <w:style w:type="character" w:styleId="ListLabel883">
+    <w:name w:val="ListLabel 883"/>
+    <w:qFormat/>
+    <w:rPr>
+      <w:rFonts w:cs="OpenSymbol"/>
+    </w:rPr>
+  </w:style>
+  <w:style w:type="character" w:styleId="ListLabel884">
+    <w:name w:val="ListLabel 884"/>
+    <w:qFormat/>
+    <w:rPr>
+      <w:rFonts w:cs="OpenSymbol"/>
+    </w:rPr>
+  </w:style>
+  <w:style w:type="character" w:styleId="ListLabel885">
+    <w:name w:val="ListLabel 885"/>
+    <w:qFormat/>
+    <w:rPr>
+      <w:rFonts w:cs="OpenSymbol"/>
+    </w:rPr>
+  </w:style>
+  <w:style w:type="character" w:styleId="ListLabel886">
+    <w:name w:val="ListLabel 886"/>
+    <w:qFormat/>
+    <w:rPr>
+      <w:rFonts w:cs="OpenSymbol"/>
+    </w:rPr>
+  </w:style>
+  <w:style w:type="character" w:styleId="ListLabel887">
+    <w:name w:val="ListLabel 887"/>
+    <w:qFormat/>
+    <w:rPr>
+      <w:rFonts w:cs="OpenSymbol"/>
+    </w:rPr>
+  </w:style>
+  <w:style w:type="character" w:styleId="ListLabel888">
+    <w:name w:val="ListLabel 888"/>
+    <w:qFormat/>
+    <w:rPr>
+      <w:rFonts w:cs="OpenSymbol"/>
+    </w:rPr>
+  </w:style>
+  <w:style w:type="character" w:styleId="ListLabel889">
+    <w:name w:val="ListLabel 889"/>
+    <w:qFormat/>
+    <w:rPr>
+      <w:rFonts w:cs="OpenSymbol"/>
+      <w:sz w:val="22"/>
+    </w:rPr>
+  </w:style>
+  <w:style w:type="character" w:styleId="ListLabel890">
+    <w:name w:val="ListLabel 890"/>
+    <w:qFormat/>
+    <w:rPr>
+      <w:rFonts w:cs="OpenSymbol"/>
+    </w:rPr>
+  </w:style>
+  <w:style w:type="character" w:styleId="ListLabel891">
+    <w:name w:val="ListLabel 891"/>
+    <w:qFormat/>
+    <w:rPr>
+      <w:rFonts w:cs="OpenSymbol"/>
+    </w:rPr>
+  </w:style>
+  <w:style w:type="character" w:styleId="ListLabel892">
+    <w:name w:val="ListLabel 892"/>
+    <w:qFormat/>
+    <w:rPr>
+      <w:rFonts w:cs="OpenSymbol"/>
+    </w:rPr>
+  </w:style>
+  <w:style w:type="character" w:styleId="ListLabel893">
+    <w:name w:val="ListLabel 893"/>
+    <w:qFormat/>
+    <w:rPr>
+      <w:rFonts w:cs="OpenSymbol"/>
+    </w:rPr>
+  </w:style>
+  <w:style w:type="character" w:styleId="ListLabel894">
+    <w:name w:val="ListLabel 894"/>
+    <w:qFormat/>
+    <w:rPr>
+      <w:rFonts w:cs="OpenSymbol"/>
+    </w:rPr>
+  </w:style>
+  <w:style w:type="character" w:styleId="ListLabel895">
+    <w:name w:val="ListLabel 895"/>
+    <w:qFormat/>
+    <w:rPr>
+      <w:rFonts w:cs="OpenSymbol"/>
+    </w:rPr>
+  </w:style>
+  <w:style w:type="character" w:styleId="ListLabel896">
+    <w:name w:val="ListLabel 896"/>
+    <w:qFormat/>
+    <w:rPr>
+      <w:rFonts w:cs="OpenSymbol"/>
+    </w:rPr>
+  </w:style>
+  <w:style w:type="character" w:styleId="ListLabel897">
+    <w:name w:val="ListLabel 897"/>
+    <w:qFormat/>
+    <w:rPr>
+      <w:rFonts w:cs="OpenSymbol"/>
+    </w:rPr>
+  </w:style>
+  <w:style w:type="character" w:styleId="ListLabel898">
+    <w:name w:val="ListLabel 898"/>
+    <w:qFormat/>
+    <w:rPr>
+      <w:rFonts w:cs="OpenSymbol"/>
+    </w:rPr>
+  </w:style>
+  <w:style w:type="character" w:styleId="ListLabel899">
+    <w:name w:val="ListLabel 899"/>
+    <w:qFormat/>
+    <w:rPr>
+      <w:rFonts w:cs="OpenSymbol"/>
+    </w:rPr>
+  </w:style>
+  <w:style w:type="character" w:styleId="ListLabel900">
+    <w:name w:val="ListLabel 900"/>
+    <w:qFormat/>
+    <w:rPr>
+      <w:rFonts w:cs="OpenSymbol"/>
+    </w:rPr>
+  </w:style>
+  <w:style w:type="character" w:styleId="ListLabel901">
+    <w:name w:val="ListLabel 901"/>
+    <w:qFormat/>
+    <w:rPr>
+      <w:rFonts w:cs="OpenSymbol"/>
+    </w:rPr>
+  </w:style>
+  <w:style w:type="character" w:styleId="ListLabel902">
+    <w:name w:val="ListLabel 902"/>
+    <w:qFormat/>
+    <w:rPr>
+      <w:rFonts w:cs="OpenSymbol"/>
+    </w:rPr>
+  </w:style>
+  <w:style w:type="character" w:styleId="ListLabel903">
+    <w:name w:val="ListLabel 903"/>
+    <w:qFormat/>
+    <w:rPr>
+      <w:rFonts w:cs="OpenSymbol"/>
+    </w:rPr>
+  </w:style>
+  <w:style w:type="character" w:styleId="ListLabel904">
+    <w:name w:val="ListLabel 904"/>
+    <w:qFormat/>
+    <w:rPr>
+      <w:rFonts w:cs="OpenSymbol"/>
+    </w:rPr>
+  </w:style>
+  <w:style w:type="character" w:styleId="ListLabel905">
+    <w:name w:val="ListLabel 905"/>
+    <w:qFormat/>
+    <w:rPr>
+      <w:rFonts w:cs="OpenSymbol"/>
+    </w:rPr>
+  </w:style>
+  <w:style w:type="character" w:styleId="ListLabel906">
+    <w:name w:val="ListLabel 906"/>
+    <w:qFormat/>
+    <w:rPr>
+      <w:rFonts w:cs="OpenSymbol"/>
+    </w:rPr>
+  </w:style>
+  <w:style w:type="character" w:styleId="ListLabel907">
+    <w:name w:val="ListLabel 907"/>
+    <w:qFormat/>
+    <w:rPr>
+      <w:rFonts w:cs="OpenSymbol"/>
+    </w:rPr>
+  </w:style>
+  <w:style w:type="character" w:styleId="ListLabel908">
+    <w:name w:val="ListLabel 908"/>
+    <w:qFormat/>
+    <w:rPr>
+      <w:rFonts w:cs="OpenSymbol"/>
+    </w:rPr>
+  </w:style>
+  <w:style w:type="character" w:styleId="ListLabel909">
+    <w:name w:val="ListLabel 909"/>
+    <w:qFormat/>
+    <w:rPr>
+      <w:rFonts w:cs="OpenSymbol"/>
+    </w:rPr>
+  </w:style>
+  <w:style w:type="character" w:styleId="ListLabel910">
+    <w:name w:val="ListLabel 910"/>
+    <w:qFormat/>
+    <w:rPr>
+      <w:rFonts w:cs="OpenSymbol"/>
+    </w:rPr>
+  </w:style>
+  <w:style w:type="character" w:styleId="ListLabel911">
+    <w:name w:val="ListLabel 911"/>
+    <w:qFormat/>
+    <w:rPr>
+      <w:rFonts w:cs="OpenSymbol"/>
+    </w:rPr>
+  </w:style>
+  <w:style w:type="character" w:styleId="ListLabel912">
+    <w:name w:val="ListLabel 912"/>
+    <w:qFormat/>
+    <w:rPr>
+      <w:rFonts w:cs="OpenSymbol"/>
+    </w:rPr>
+  </w:style>
+  <w:style w:type="character" w:styleId="ListLabel913">
+    <w:name w:val="ListLabel 913"/>
+    <w:qFormat/>
+    <w:rPr>
+      <w:rFonts w:cs="OpenSymbol"/>
+    </w:rPr>
+  </w:style>
+  <w:style w:type="character" w:styleId="ListLabel914">
+    <w:name w:val="ListLabel 914"/>
+    <w:qFormat/>
+    <w:rPr>
+      <w:rFonts w:cs="OpenSymbol"/>
+    </w:rPr>
+  </w:style>
+  <w:style w:type="character" w:styleId="ListLabel915">
+    <w:name w:val="ListLabel 915"/>
+    <w:qFormat/>
+    <w:rPr>
+      <w:rFonts w:cs="OpenSymbol"/>
+    </w:rPr>
+  </w:style>
+  <w:style w:type="character" w:styleId="ListLabel916">
+    <w:name w:val="ListLabel 916"/>
+    <w:qFormat/>
+    <w:rPr>
+      <w:rFonts w:ascii="Calibri" w:hAnsi="Calibri" w:cs="OpenSymbol"/>
+    </w:rPr>
+  </w:style>
+  <w:style w:type="character" w:styleId="ListLabel917">
+    <w:name w:val="ListLabel 917"/>
+    <w:qFormat/>
+    <w:rPr>
+      <w:rFonts w:cs="OpenSymbol"/>
+    </w:rPr>
+  </w:style>
+  <w:style w:type="character" w:styleId="ListLabel918">
+    <w:name w:val="ListLabel 918"/>
+    <w:qFormat/>
+    <w:rPr>
+      <w:rFonts w:cs="OpenSymbol"/>
+    </w:rPr>
+  </w:style>
+  <w:style w:type="character" w:styleId="ListLabel919">
+    <w:name w:val="ListLabel 919"/>
+    <w:qFormat/>
+    <w:rPr>
+      <w:rFonts w:cs="OpenSymbol"/>
+    </w:rPr>
+  </w:style>
+  <w:style w:type="character" w:styleId="ListLabel920">
+    <w:name w:val="ListLabel 920"/>
+    <w:qFormat/>
+    <w:rPr>
+      <w:rFonts w:cs="OpenSymbol"/>
+    </w:rPr>
+  </w:style>
+  <w:style w:type="character" w:styleId="ListLabel921">
+    <w:name w:val="ListLabel 921"/>
+    <w:qFormat/>
+    <w:rPr>
+      <w:rFonts w:cs="OpenSymbol"/>
+    </w:rPr>
+  </w:style>
+  <w:style w:type="character" w:styleId="ListLabel922">
+    <w:name w:val="ListLabel 922"/>
+    <w:qFormat/>
+    <w:rPr>
+      <w:rFonts w:cs="OpenSymbol"/>
+    </w:rPr>
+  </w:style>
+  <w:style w:type="character" w:styleId="ListLabel923">
+    <w:name w:val="ListLabel 923"/>
+    <w:qFormat/>
+    <w:rPr>
+      <w:rFonts w:cs="OpenSymbol"/>
+    </w:rPr>
+  </w:style>
+  <w:style w:type="character" w:styleId="ListLabel924">
+    <w:name w:val="ListLabel 924"/>
+    <w:qFormat/>
+    <w:rPr>
+      <w:rFonts w:cs="OpenSymbol"/>
+    </w:rPr>
+  </w:style>
+  <w:style w:type="character" w:styleId="ListLabel925">
+    <w:name w:val="ListLabel 925"/>
+    <w:qFormat/>
+    <w:rPr>
+      <w:rFonts w:cs="OpenSymbol"/>
+    </w:rPr>
+  </w:style>
+  <w:style w:type="character" w:styleId="ListLabel926">
+    <w:name w:val="ListLabel 926"/>
+    <w:qFormat/>
+    <w:rPr>
+      <w:rFonts w:cs="OpenSymbol"/>
+    </w:rPr>
+  </w:style>
+  <w:style w:type="character" w:styleId="ListLabel927">
+    <w:name w:val="ListLabel 927"/>
+    <w:qFormat/>
+    <w:rPr>
+      <w:rFonts w:cs="OpenSymbol"/>
+    </w:rPr>
+  </w:style>
+  <w:style w:type="character" w:styleId="ListLabel928">
+    <w:name w:val="ListLabel 928"/>
+    <w:qFormat/>
+    <w:rPr>
+      <w:rFonts w:cs="OpenSymbol"/>
+    </w:rPr>
+  </w:style>
+  <w:style w:type="character" w:styleId="ListLabel929">
+    <w:name w:val="ListLabel 929"/>
+    <w:qFormat/>
+    <w:rPr>
+      <w:rFonts w:cs="OpenSymbol"/>
+    </w:rPr>
+  </w:style>
+  <w:style w:type="character" w:styleId="ListLabel930">
+    <w:name w:val="ListLabel 930"/>
+    <w:qFormat/>
+    <w:rPr>
+      <w:rFonts w:cs="OpenSymbol"/>
+    </w:rPr>
+  </w:style>
+  <w:style w:type="character" w:styleId="ListLabel931">
+    <w:name w:val="ListLabel 931"/>
+    <w:qFormat/>
+    <w:rPr>
+      <w:rFonts w:cs="OpenSymbol"/>
+    </w:rPr>
+  </w:style>
+  <w:style w:type="character" w:styleId="ListLabel932">
+    <w:name w:val="ListLabel 932"/>
+    <w:qFormat/>
+    <w:rPr>
+      <w:rFonts w:cs="OpenSymbol"/>
+    </w:rPr>
+  </w:style>
+  <w:style w:type="character" w:styleId="ListLabel933">
+    <w:name w:val="ListLabel 933"/>
+    <w:qFormat/>
+    <w:rPr>
+      <w:rFonts w:cs="OpenSymbol"/>
+    </w:rPr>
+  </w:style>
+  <w:style w:type="character" w:styleId="ListLabel934">
+    <w:name w:val="ListLabel 934"/>
+    <w:qFormat/>
+    <w:rPr>
+      <w:rFonts w:cs="OpenSymbol"/>
+      <w:sz w:val="22"/>
+    </w:rPr>
+  </w:style>
+  <w:style w:type="character" w:styleId="ListLabel935">
+    <w:name w:val="ListLabel 935"/>
+    <w:qFormat/>
+    <w:rPr>
+      <w:rFonts w:cs="OpenSymbol"/>
+    </w:rPr>
+  </w:style>
+  <w:style w:type="character" w:styleId="ListLabel936">
+    <w:name w:val="ListLabel 936"/>
+    <w:qFormat/>
+    <w:rPr>
+      <w:rFonts w:cs="OpenSymbol"/>
+    </w:rPr>
+  </w:style>
+  <w:style w:type="character" w:styleId="ListLabel937">
+    <w:name w:val="ListLabel 937"/>
+    <w:qFormat/>
+    <w:rPr>
+      <w:rFonts w:cs="OpenSymbol"/>
+    </w:rPr>
+  </w:style>
+  <w:style w:type="character" w:styleId="ListLabel938">
+    <w:name w:val="ListLabel 938"/>
+    <w:qFormat/>
+    <w:rPr>
+      <w:rFonts w:cs="OpenSymbol"/>
+    </w:rPr>
+  </w:style>
+  <w:style w:type="character" w:styleId="ListLabel939">
+    <w:name w:val="ListLabel 939"/>
+    <w:qFormat/>
+    <w:rPr>
+      <w:rFonts w:cs="OpenSymbol"/>
+    </w:rPr>
+  </w:style>
+  <w:style w:type="character" w:styleId="ListLabel940">
+    <w:name w:val="ListLabel 940"/>
+    <w:qFormat/>
+    <w:rPr>
+      <w:rFonts w:cs="OpenSymbol"/>
+    </w:rPr>
+  </w:style>
+  <w:style w:type="character" w:styleId="ListLabel941">
+    <w:name w:val="ListLabel 941"/>
+    <w:qFormat/>
+    <w:rPr>
+      <w:rFonts w:cs="OpenSymbol"/>
+    </w:rPr>
+  </w:style>
+  <w:style w:type="character" w:styleId="ListLabel942">
+    <w:name w:val="ListLabel 942"/>
+    <w:qFormat/>
+    <w:rPr>
+      <w:rFonts w:cs="OpenSymbol"/>
+    </w:rPr>
+  </w:style>
+  <w:style w:type="character" w:styleId="ListLabel943">
+    <w:name w:val="ListLabel 943"/>
+    <w:qFormat/>
+    <w:rPr>
+      <w:rFonts w:cs="OpenSymbol"/>
+    </w:rPr>
+  </w:style>
+  <w:style w:type="character" w:styleId="ListLabel944">
+    <w:name w:val="ListLabel 944"/>
+    <w:qFormat/>
+    <w:rPr>
+      <w:rFonts w:cs="OpenSymbol"/>
+    </w:rPr>
+  </w:style>
+  <w:style w:type="character" w:styleId="ListLabel945">
+    <w:name w:val="ListLabel 945"/>
+    <w:qFormat/>
+    <w:rPr>
+      <w:rFonts w:cs="OpenSymbol"/>
+    </w:rPr>
+  </w:style>
+  <w:style w:type="character" w:styleId="ListLabel946">
+    <w:name w:val="ListLabel 946"/>
+    <w:qFormat/>
+    <w:rPr>
+      <w:rFonts w:cs="OpenSymbol"/>
+    </w:rPr>
+  </w:style>
+  <w:style w:type="character" w:styleId="ListLabel947">
+    <w:name w:val="ListLabel 947"/>
+    <w:qFormat/>
+    <w:rPr>
+      <w:rFonts w:cs="OpenSymbol"/>
+    </w:rPr>
+  </w:style>
+  <w:style w:type="character" w:styleId="ListLabel948">
+    <w:name w:val="ListLabel 948"/>
+    <w:qFormat/>
+    <w:rPr>
+      <w:rFonts w:cs="OpenSymbol"/>
+    </w:rPr>
+  </w:style>
+  <w:style w:type="character" w:styleId="ListLabel949">
+    <w:name w:val="ListLabel 949"/>
+    <w:qFormat/>
+    <w:rPr>
+      <w:rFonts w:cs="OpenSymbol"/>
+    </w:rPr>
+  </w:style>
+  <w:style w:type="character" w:styleId="ListLabel950">
+    <w:name w:val="ListLabel 950"/>
+    <w:qFormat/>
+    <w:rPr>
+      <w:rFonts w:cs="OpenSymbol"/>
+    </w:rPr>
+  </w:style>
+  <w:style w:type="character" w:styleId="ListLabel951">
+    <w:name w:val="ListLabel 951"/>
+    <w:qFormat/>
+    <w:rPr>
+      <w:rFonts w:cs="OpenSymbol"/>
+    </w:rPr>
+  </w:style>
+  <w:style w:type="character" w:styleId="ListLabel952">
+    <w:name w:val="ListLabel 952"/>
+    <w:qFormat/>
+    <w:rPr>
+      <w:rFonts w:cs="OpenSymbol"/>
+    </w:rPr>
+  </w:style>
+  <w:style w:type="character" w:styleId="ListLabel953">
+    <w:name w:val="ListLabel 953"/>
+    <w:qFormat/>
+    <w:rPr>
+      <w:rFonts w:cs="OpenSymbol"/>
+    </w:rPr>
+  </w:style>
+  <w:style w:type="character" w:styleId="ListLabel954">
+    <w:name w:val="ListLabel 954"/>
+    <w:qFormat/>
+    <w:rPr>
+      <w:rFonts w:cs="OpenSymbol"/>
+    </w:rPr>
+  </w:style>
+  <w:style w:type="character" w:styleId="ListLabel955">
+    <w:name w:val="ListLabel 955"/>
+    <w:qFormat/>
+    <w:rPr>
+      <w:rFonts w:cs="OpenSymbol"/>
+    </w:rPr>
+  </w:style>
+  <w:style w:type="character" w:styleId="ListLabel956">
+    <w:name w:val="ListLabel 956"/>
+    <w:qFormat/>
+    <w:rPr>
+      <w:rFonts w:cs="OpenSymbol"/>
+    </w:rPr>
+  </w:style>
+  <w:style w:type="character" w:styleId="ListLabel957">
+    <w:name w:val="ListLabel 957"/>
+    <w:qFormat/>
+    <w:rPr>
+      <w:rFonts w:cs="OpenSymbol"/>
+    </w:rPr>
+  </w:style>
+  <w:style w:type="character" w:styleId="ListLabel958">
+    <w:name w:val="ListLabel 958"/>
+    <w:qFormat/>
+    <w:rPr>
+      <w:rFonts w:cs="OpenSymbol"/>
+    </w:rPr>
+  </w:style>
+  <w:style w:type="character" w:styleId="ListLabel959">
+    <w:name w:val="ListLabel 959"/>
+    <w:qFormat/>
+    <w:rPr>
+      <w:rFonts w:cs="OpenSymbol"/>
+    </w:rPr>
+  </w:style>
+  <w:style w:type="character" w:styleId="ListLabel960">
+    <w:name w:val="ListLabel 960"/>
+    <w:qFormat/>
+    <w:rPr>
+      <w:rFonts w:cs="OpenSymbol"/>
+    </w:rPr>
+  </w:style>
+  <w:style w:type="character" w:styleId="ListLabel961">
+    <w:name w:val="ListLabel 961"/>
+    <w:qFormat/>
+    <w:rPr>
+      <w:rFonts w:cs="OpenSymbol"/>
+    </w:rPr>
+  </w:style>
+  <w:style w:type="character" w:styleId="ListLabel962">
+    <w:name w:val="ListLabel 962"/>
+    <w:qFormat/>
+    <w:rPr>
+      <w:rFonts w:cs="OpenSymbol"/>
+    </w:rPr>
+  </w:style>
+  <w:style w:type="character" w:styleId="ListLabel963">
+    <w:name w:val="ListLabel 963"/>
+    <w:qFormat/>
+    <w:rPr>
+      <w:rFonts w:cs="OpenSymbol"/>
+    </w:rPr>
+  </w:style>
+  <w:style w:type="character" w:styleId="ListLabel964">
+    <w:name w:val="ListLabel 964"/>
+    <w:qFormat/>
+    <w:rPr>
+      <w:rFonts w:cs="OpenSymbol"/>
+    </w:rPr>
+  </w:style>
+  <w:style w:type="character" w:styleId="ListLabel965">
+    <w:name w:val="ListLabel 965"/>
+    <w:qFormat/>
+    <w:rPr>
+      <w:rFonts w:cs="OpenSymbol"/>
+    </w:rPr>
+  </w:style>
+  <w:style w:type="character" w:styleId="ListLabel966">
+    <w:name w:val="ListLabel 966"/>
+    <w:qFormat/>
+    <w:rPr>
+      <w:rFonts w:cs="OpenSymbol"/>
+    </w:rPr>
+  </w:style>
+  <w:style w:type="character" w:styleId="ListLabel967">
+    <w:name w:val="ListLabel 967"/>
+    <w:qFormat/>
+    <w:rPr>
+      <w:rFonts w:cs="OpenSymbol"/>
+    </w:rPr>
+  </w:style>
+  <w:style w:type="character" w:styleId="ListLabel968">
+    <w:name w:val="ListLabel 968"/>
+    <w:qFormat/>
+    <w:rPr>
+      <w:rFonts w:cs="OpenSymbol"/>
+    </w:rPr>
+  </w:style>
+  <w:style w:type="character" w:styleId="ListLabel969">
+    <w:name w:val="ListLabel 969"/>
+    <w:qFormat/>
+    <w:rPr>
+      <w:rFonts w:cs="OpenSymbol"/>
+    </w:rPr>
+  </w:style>
   <w:style w:type="paragraph" w:styleId="Heading">
     <w:name w:val="Heading"/>
     <w:basedOn w:val="Normal"/>
